--- a/Documentos/Documentação/Vision.docx
+++ b/Documentos/Documentação/Vision.docx
@@ -5,9 +5,6 @@
     <w:p>
       <w:pPr>
         <w:pStyle w:val="Ttulo"/>
-        <w:rPr>
-          <w:ins w:id="0" w:author="Leonardo Ataide Minora" w:date="2013-09-10T11:08:00Z"/>
-        </w:rPr>
       </w:pPr>
       <w:r>
         <w:t>OPEN BANDS</w:t>
@@ -17,291 +14,355 @@
       <w:pPr>
         <w:pStyle w:val="Ttulo"/>
         <w:rPr>
-          <w:ins w:id="1" w:author="Leonardo Ataide Minora" w:date="2013-09-10T11:08:00Z"/>
           <w:b w:val="0"/>
         </w:rPr>
       </w:pPr>
-      <w:ins w:id="2" w:author="Leonardo Ataide Minora" w:date="2013-09-10T11:08:00Z">
-        <w:r>
-          <w:rPr>
-            <w:b w:val="0"/>
-          </w:rPr>
-          <w:t>Visão geral</w:t>
-        </w:r>
-      </w:ins>
+      <w:r>
+        <w:rPr>
+          <w:b w:val="0"/>
+        </w:rPr>
+        <w:t>Visão geral</w:t>
+      </w:r>
     </w:p>
     <w:p>
       <w:pPr>
         <w:pStyle w:val="Subttulo"/>
-        <w:rPr>
-          <w:ins w:id="3" w:author="Leonardo Ataide Minora" w:date="2013-09-10T11:21:00Z"/>
-        </w:rPr>
       </w:pPr>
-      <w:ins w:id="4" w:author="Leonardo Ataide Minora" w:date="2013-09-10T11:08:00Z">
-        <w:r>
-          <w:rPr>
-            <w:b w:val="0"/>
-          </w:rPr>
-          <w:t>Histórico de revisão</w:t>
-        </w:r>
-      </w:ins>
+      <w:r>
+        <w:rPr>
+          <w:b w:val="0"/>
+        </w:rPr>
+        <w:t>Histórico de revisão</w:t>
+      </w:r>
     </w:p>
     <w:tbl>
       <w:tblPr>
         <w:tblStyle w:val="Tabelacomgrade"/>
         <w:tblW w:w="0" w:type="auto"/>
+        <w:tblLayout w:type="fixed"/>
         <w:tblLook w:val="04A0" w:firstRow="1" w:lastRow="0" w:firstColumn="1" w:lastColumn="0" w:noHBand="0" w:noVBand="1"/>
       </w:tblPr>
       <w:tblGrid>
-        <w:gridCol w:w="1384"/>
-        <w:gridCol w:w="4429"/>
-        <w:gridCol w:w="2907"/>
+        <w:gridCol w:w="1101"/>
+        <w:gridCol w:w="5244"/>
+        <w:gridCol w:w="2375"/>
       </w:tblGrid>
       <w:tr>
-        <w:trPr>
-          <w:ins w:id="5" w:author="Leonardo Ataide Minora" w:date="2013-09-10T11:21:00Z"/>
-        </w:trPr>
         <w:tc>
           <w:tcPr>
-            <w:tcW w:w="1384" w:type="dxa"/>
+            <w:tcW w:w="1101" w:type="dxa"/>
           </w:tcPr>
           <w:p>
             <w:pPr>
               <w:spacing w:before="60" w:after="60"/>
               <w:jc w:val="center"/>
               <w:rPr>
-                <w:ins w:id="6" w:author="Leonardo Ataide Minora" w:date="2013-09-10T11:21:00Z"/>
                 <w:rFonts w:asciiTheme="minorHAnsi" w:hAnsiTheme="minorHAnsi"/>
                 <w:b/>
                 <w:sz w:val="20"/>
                 <w:szCs w:val="20"/>
               </w:rPr>
             </w:pPr>
-            <w:ins w:id="7" w:author="Leonardo Ataide Minora" w:date="2013-09-10T11:21:00Z">
-              <w:r>
-                <w:rPr>
-                  <w:rFonts w:asciiTheme="minorHAnsi" w:hAnsiTheme="minorHAnsi"/>
-                  <w:b/>
-                  <w:sz w:val="20"/>
-                  <w:szCs w:val="20"/>
-                </w:rPr>
-                <w:t>Data</w:t>
-              </w:r>
-            </w:ins>
+            <w:r>
+              <w:rPr>
+                <w:rFonts w:asciiTheme="minorHAnsi" w:hAnsiTheme="minorHAnsi"/>
+                <w:b/>
+                <w:sz w:val="20"/>
+                <w:szCs w:val="20"/>
+              </w:rPr>
+              <w:t>Data</w:t>
+            </w:r>
           </w:p>
         </w:tc>
         <w:tc>
           <w:tcPr>
-            <w:tcW w:w="4429" w:type="dxa"/>
+            <w:tcW w:w="5244" w:type="dxa"/>
           </w:tcPr>
           <w:p>
             <w:pPr>
               <w:spacing w:before="60" w:after="60"/>
               <w:jc w:val="center"/>
               <w:rPr>
-                <w:ins w:id="8" w:author="Leonardo Ataide Minora" w:date="2013-09-10T11:21:00Z"/>
                 <w:rFonts w:asciiTheme="minorHAnsi" w:hAnsiTheme="minorHAnsi"/>
                 <w:b/>
                 <w:sz w:val="20"/>
                 <w:szCs w:val="20"/>
               </w:rPr>
             </w:pPr>
-            <w:ins w:id="9" w:author="Leonardo Ataide Minora" w:date="2013-09-10T11:21:00Z">
-              <w:r>
-                <w:rPr>
-                  <w:rFonts w:asciiTheme="minorHAnsi" w:hAnsiTheme="minorHAnsi"/>
-                  <w:b/>
-                  <w:sz w:val="20"/>
-                  <w:szCs w:val="20"/>
-                </w:rPr>
-                <w:t>Descrição</w:t>
-              </w:r>
-            </w:ins>
+            <w:r>
+              <w:rPr>
+                <w:rFonts w:asciiTheme="minorHAnsi" w:hAnsiTheme="minorHAnsi"/>
+                <w:b/>
+                <w:sz w:val="20"/>
+                <w:szCs w:val="20"/>
+              </w:rPr>
+              <w:t>Descrição</w:t>
+            </w:r>
           </w:p>
         </w:tc>
         <w:tc>
           <w:tcPr>
-            <w:tcW w:w="2907" w:type="dxa"/>
+            <w:tcW w:w="2375" w:type="dxa"/>
           </w:tcPr>
           <w:p>
             <w:pPr>
               <w:spacing w:before="60" w:after="60"/>
               <w:jc w:val="center"/>
               <w:rPr>
-                <w:ins w:id="10" w:author="Leonardo Ataide Minora" w:date="2013-09-10T11:21:00Z"/>
                 <w:rFonts w:asciiTheme="minorHAnsi" w:hAnsiTheme="minorHAnsi"/>
                 <w:b/>
                 <w:sz w:val="20"/>
                 <w:szCs w:val="20"/>
               </w:rPr>
             </w:pPr>
-            <w:ins w:id="11" w:author="Leonardo Ataide Minora" w:date="2013-09-10T11:21:00Z">
-              <w:r>
-                <w:rPr>
-                  <w:rFonts w:asciiTheme="minorHAnsi" w:hAnsiTheme="minorHAnsi"/>
-                  <w:b/>
-                  <w:sz w:val="20"/>
-                  <w:szCs w:val="20"/>
-                </w:rPr>
-                <w:t>Autores</w:t>
-              </w:r>
-            </w:ins>
+            <w:r>
+              <w:rPr>
+                <w:rFonts w:asciiTheme="minorHAnsi" w:hAnsiTheme="minorHAnsi"/>
+                <w:b/>
+                <w:sz w:val="20"/>
+                <w:szCs w:val="20"/>
+              </w:rPr>
+              <w:t>Autores</w:t>
+            </w:r>
           </w:p>
         </w:tc>
       </w:tr>
       <w:tr>
-        <w:trPr>
-          <w:ins w:id="12" w:author="Leonardo Ataide Minora" w:date="2013-09-10T11:21:00Z"/>
-        </w:trPr>
         <w:tc>
           <w:tcPr>
-            <w:tcW w:w="1384" w:type="dxa"/>
+            <w:tcW w:w="1101" w:type="dxa"/>
           </w:tcPr>
           <w:p>
             <w:pPr>
               <w:spacing w:before="60" w:after="60"/>
               <w:rPr>
-                <w:ins w:id="13" w:author="Leonardo Ataide Minora" w:date="2013-09-10T11:21:00Z"/>
                 <w:rFonts w:asciiTheme="minorHAnsi" w:hAnsiTheme="minorHAnsi"/>
                 <w:sz w:val="20"/>
                 <w:szCs w:val="20"/>
               </w:rPr>
             </w:pPr>
-            <w:commentRangeStart w:id="14"/>
-            <w:ins w:id="15" w:author="Leonardo Ataide Minora" w:date="2013-09-10T11:22:00Z">
-              <w:r>
-                <w:rPr>
-                  <w:rFonts w:asciiTheme="minorHAnsi" w:hAnsiTheme="minorHAnsi"/>
-                  <w:sz w:val="20"/>
-                  <w:szCs w:val="20"/>
-                </w:rPr>
-                <w:t>...</w:t>
-              </w:r>
-            </w:ins>
-            <w:commentRangeEnd w:id="14"/>
-            <w:ins w:id="16" w:author="Leonardo Ataide Minora" w:date="2013-09-10T11:23:00Z">
-              <w:r>
-                <w:rPr>
-                  <w:rStyle w:val="Refdecomentrio"/>
-                </w:rPr>
-                <w:commentReference w:id="14"/>
-              </w:r>
-            </w:ins>
+            <w:r>
+              <w:rPr>
+                <w:rFonts w:asciiTheme="minorHAnsi" w:hAnsiTheme="minorHAnsi"/>
+                <w:sz w:val="20"/>
+                <w:szCs w:val="20"/>
+              </w:rPr>
+              <w:t>17/11/13</w:t>
+            </w:r>
           </w:p>
         </w:tc>
         <w:tc>
           <w:tcPr>
-            <w:tcW w:w="4429" w:type="dxa"/>
+            <w:tcW w:w="5244" w:type="dxa"/>
           </w:tcPr>
           <w:p>
             <w:pPr>
               <w:spacing w:before="60" w:after="60"/>
               <w:rPr>
-                <w:ins w:id="17" w:author="Leonardo Ataide Minora" w:date="2013-09-10T11:21:00Z"/>
                 <w:rFonts w:asciiTheme="minorHAnsi" w:hAnsiTheme="minorHAnsi"/>
                 <w:sz w:val="20"/>
                 <w:szCs w:val="20"/>
               </w:rPr>
             </w:pPr>
+            <w:r>
+              <w:rPr>
+                <w:rFonts w:asciiTheme="minorHAnsi" w:hAnsiTheme="minorHAnsi"/>
+                <w:sz w:val="20"/>
+                <w:szCs w:val="20"/>
+              </w:rPr>
+              <w:t>Retirada de comentários/formatação/inserções e ex</w:t>
+            </w:r>
+            <w:bookmarkStart w:id="0" w:name="_GoBack"/>
+            <w:bookmarkEnd w:id="0"/>
+            <w:r>
+              <w:rPr>
+                <w:rFonts w:asciiTheme="minorHAnsi" w:hAnsiTheme="minorHAnsi"/>
+                <w:sz w:val="20"/>
+                <w:szCs w:val="20"/>
+              </w:rPr>
+              <w:t>clusões</w:t>
+            </w:r>
+            <w:r>
+              <w:rPr>
+                <w:rFonts w:asciiTheme="minorHAnsi" w:hAnsiTheme="minorHAnsi"/>
+                <w:sz w:val="20"/>
+                <w:szCs w:val="20"/>
+              </w:rPr>
+              <w:t>.</w:t>
+            </w:r>
           </w:p>
         </w:tc>
         <w:tc>
           <w:tcPr>
-            <w:tcW w:w="2907" w:type="dxa"/>
+            <w:tcW w:w="2375" w:type="dxa"/>
           </w:tcPr>
           <w:p>
             <w:pPr>
               <w:spacing w:before="60" w:after="60"/>
               <w:rPr>
-                <w:ins w:id="18" w:author="Leonardo Ataide Minora" w:date="2013-09-10T11:21:00Z"/>
                 <w:rFonts w:asciiTheme="minorHAnsi" w:hAnsiTheme="minorHAnsi"/>
                 <w:sz w:val="20"/>
                 <w:szCs w:val="20"/>
               </w:rPr>
             </w:pPr>
+            <w:r>
+              <w:rPr>
+                <w:rFonts w:asciiTheme="minorHAnsi" w:hAnsiTheme="minorHAnsi"/>
+                <w:sz w:val="20"/>
+                <w:szCs w:val="20"/>
+              </w:rPr>
+              <w:t xml:space="preserve">Gabriela </w:t>
+            </w:r>
+            <w:r>
+              <w:rPr>
+                <w:rFonts w:asciiTheme="minorHAnsi" w:hAnsiTheme="minorHAnsi"/>
+                <w:sz w:val="20"/>
+                <w:szCs w:val="20"/>
+              </w:rPr>
+              <w:t>Cavalcante</w:t>
+            </w:r>
           </w:p>
         </w:tc>
       </w:tr>
       <w:tr>
-        <w:trPr>
-          <w:ins w:id="19" w:author="Leonardo Ataide Minora" w:date="2013-09-10T11:22:00Z"/>
-        </w:trPr>
         <w:tc>
           <w:tcPr>
-            <w:tcW w:w="1384" w:type="dxa"/>
+            <w:tcW w:w="1101" w:type="dxa"/>
           </w:tcPr>
           <w:p>
             <w:pPr>
               <w:spacing w:before="60" w:after="60"/>
               <w:rPr>
-                <w:ins w:id="20" w:author="Leonardo Ataide Minora" w:date="2013-09-10T11:22:00Z"/>
                 <w:rFonts w:asciiTheme="minorHAnsi" w:hAnsiTheme="minorHAnsi"/>
                 <w:sz w:val="20"/>
                 <w:szCs w:val="20"/>
               </w:rPr>
             </w:pPr>
-            <w:ins w:id="21" w:author="Leonardo Ataide Minora" w:date="2013-09-10T11:22:00Z">
-              <w:r>
-                <w:rPr>
-                  <w:rFonts w:asciiTheme="minorHAnsi" w:hAnsiTheme="minorHAnsi"/>
-                  <w:sz w:val="20"/>
-                  <w:szCs w:val="20"/>
-                </w:rPr>
-                <w:t>10/09/2013</w:t>
-              </w:r>
-            </w:ins>
+            <w:r>
+              <w:rPr>
+                <w:rFonts w:asciiTheme="minorHAnsi" w:hAnsiTheme="minorHAnsi"/>
+                <w:sz w:val="20"/>
+                <w:szCs w:val="20"/>
+              </w:rPr>
+              <w:t>17/11/13</w:t>
+            </w:r>
           </w:p>
         </w:tc>
         <w:tc>
           <w:tcPr>
-            <w:tcW w:w="4429" w:type="dxa"/>
+            <w:tcW w:w="5244" w:type="dxa"/>
           </w:tcPr>
           <w:p>
             <w:pPr>
               <w:spacing w:before="60" w:after="60"/>
               <w:rPr>
-                <w:ins w:id="22" w:author="Leonardo Ataide Minora" w:date="2013-09-10T11:22:00Z"/>
                 <w:rFonts w:asciiTheme="minorHAnsi" w:hAnsiTheme="minorHAnsi"/>
                 <w:sz w:val="20"/>
                 <w:szCs w:val="20"/>
               </w:rPr>
             </w:pPr>
-            <w:ins w:id="23" w:author="Leonardo Ataide Minora" w:date="2013-09-10T11:22:00Z">
-              <w:r>
-                <w:rPr>
-                  <w:rFonts w:asciiTheme="minorHAnsi" w:hAnsiTheme="minorHAnsi"/>
-                  <w:sz w:val="20"/>
-                  <w:szCs w:val="20"/>
-                </w:rPr>
-                <w:t>Revisão dos estilos.</w:t>
-              </w:r>
-            </w:ins>
+            <w:r>
+              <w:rPr>
+                <w:rFonts w:asciiTheme="minorHAnsi" w:hAnsiTheme="minorHAnsi"/>
+                <w:sz w:val="20"/>
+                <w:szCs w:val="20"/>
+              </w:rPr>
+              <w:t xml:space="preserve">Levantamento de possíveis concorrentes </w:t>
+            </w:r>
           </w:p>
         </w:tc>
         <w:tc>
           <w:tcPr>
-            <w:tcW w:w="2907" w:type="dxa"/>
+            <w:tcW w:w="2375" w:type="dxa"/>
           </w:tcPr>
           <w:p>
             <w:pPr>
               <w:spacing w:before="60" w:after="60"/>
               <w:rPr>
-                <w:ins w:id="24" w:author="Leonardo Ataide Minora" w:date="2013-09-10T11:22:00Z"/>
                 <w:rFonts w:asciiTheme="minorHAnsi" w:hAnsiTheme="minorHAnsi"/>
                 <w:sz w:val="20"/>
                 <w:szCs w:val="20"/>
               </w:rPr>
             </w:pPr>
-            <w:ins w:id="25" w:author="Leonardo Ataide Minora" w:date="2013-09-10T11:22:00Z">
-              <w:r>
-                <w:rPr>
-                  <w:rFonts w:asciiTheme="minorHAnsi" w:hAnsiTheme="minorHAnsi"/>
-                  <w:sz w:val="20"/>
-                  <w:szCs w:val="20"/>
-                </w:rPr>
-                <w:t>Leonardo Minora</w:t>
-              </w:r>
-            </w:ins>
+            <w:r>
+              <w:rPr>
+                <w:rFonts w:asciiTheme="minorHAnsi" w:hAnsiTheme="minorHAnsi"/>
+                <w:sz w:val="20"/>
+                <w:szCs w:val="20"/>
+              </w:rPr>
+              <w:t>Gabriela Cavalcante</w:t>
+            </w:r>
+          </w:p>
+        </w:tc>
+      </w:tr>
+      <w:tr>
+        <w:tc>
+          <w:tcPr>
+            <w:tcW w:w="1101" w:type="dxa"/>
+          </w:tcPr>
+          <w:p>
+            <w:pPr>
+              <w:spacing w:before="60" w:after="60"/>
+              <w:rPr>
+                <w:rFonts w:asciiTheme="minorHAnsi" w:hAnsiTheme="minorHAnsi"/>
+                <w:sz w:val="20"/>
+                <w:szCs w:val="20"/>
+              </w:rPr>
+            </w:pPr>
+            <w:r>
+              <w:rPr>
+                <w:rFonts w:asciiTheme="minorHAnsi" w:hAnsiTheme="minorHAnsi"/>
+                <w:sz w:val="20"/>
+                <w:szCs w:val="20"/>
+              </w:rPr>
+              <w:t>10/09/13</w:t>
+            </w:r>
+          </w:p>
+        </w:tc>
+        <w:tc>
+          <w:tcPr>
+            <w:tcW w:w="5244" w:type="dxa"/>
+          </w:tcPr>
+          <w:p>
+            <w:pPr>
+              <w:spacing w:before="60" w:after="60"/>
+              <w:rPr>
+                <w:rFonts w:asciiTheme="minorHAnsi" w:hAnsiTheme="minorHAnsi"/>
+                <w:sz w:val="20"/>
+                <w:szCs w:val="20"/>
+              </w:rPr>
+            </w:pPr>
+            <w:r>
+              <w:rPr>
+                <w:rFonts w:asciiTheme="minorHAnsi" w:hAnsiTheme="minorHAnsi"/>
+                <w:sz w:val="20"/>
+                <w:szCs w:val="20"/>
+              </w:rPr>
+              <w:t>Revisão dos estilos.</w:t>
+            </w:r>
+          </w:p>
+        </w:tc>
+        <w:tc>
+          <w:tcPr>
+            <w:tcW w:w="2375" w:type="dxa"/>
+          </w:tcPr>
+          <w:p>
+            <w:pPr>
+              <w:spacing w:before="60" w:after="60"/>
+              <w:rPr>
+                <w:rFonts w:asciiTheme="minorHAnsi" w:hAnsiTheme="minorHAnsi"/>
+                <w:sz w:val="20"/>
+                <w:szCs w:val="20"/>
+              </w:rPr>
+            </w:pPr>
+            <w:r>
+              <w:rPr>
+                <w:rFonts w:asciiTheme="minorHAnsi" w:hAnsiTheme="minorHAnsi"/>
+                <w:sz w:val="20"/>
+                <w:szCs w:val="20"/>
+              </w:rPr>
+              <w:t>Leonardo Minora</w:t>
+            </w:r>
           </w:p>
         </w:tc>
       </w:tr>
@@ -310,12 +371,6 @@
     <w:p>
       <w:pPr>
         <w:pStyle w:val="Ttulo1"/>
-        <w:pPrChange w:id="26" w:author="Leonardo Ataide Minora" w:date="2013-09-10T11:12:00Z">
-          <w:pPr>
-            <w:keepNext/>
-            <w:spacing w:before="120" w:after="0" w:line="240" w:lineRule="auto"/>
-          </w:pPr>
-        </w:pPrChange>
       </w:pPr>
       <w:r>
         <w:t>INTRODUÇÃO</w:t>
@@ -527,12 +582,6 @@
           <w:rFonts w:ascii="Arial" w:hAnsi="Arial" w:cs="Arial"/>
           <w:sz w:val="24"/>
         </w:rPr>
-        <w:pPrChange w:id="27" w:author="Gabriela Cavalcante da Silva" w:date="2013-09-10T16:57:00Z">
-          <w:pPr>
-            <w:keepNext/>
-            <w:spacing w:before="120" w:after="0" w:line="240" w:lineRule="auto"/>
-          </w:pPr>
-        </w:pPrChange>
       </w:pPr>
       <w:r>
         <w:rPr>
@@ -549,12 +598,6 @@
           <w:rFonts w:ascii="Arial" w:hAnsi="Arial" w:cs="Arial"/>
           <w:sz w:val="24"/>
         </w:rPr>
-        <w:pPrChange w:id="28" w:author="Gabriela Cavalcante da Silva" w:date="2013-09-10T16:57:00Z">
-          <w:pPr>
-            <w:keepNext/>
-            <w:spacing w:before="120" w:after="0" w:line="240" w:lineRule="auto"/>
-          </w:pPr>
-        </w:pPrChange>
       </w:pPr>
       <w:r>
         <w:rPr>
@@ -570,12 +613,6 @@
           <w:rFonts w:ascii="Arial" w:hAnsi="Arial" w:cs="Arial"/>
           <w:sz w:val="24"/>
         </w:rPr>
-        <w:pPrChange w:id="29" w:author="Gabriela Cavalcante da Silva" w:date="2013-09-10T16:57:00Z">
-          <w:pPr>
-            <w:keepNext/>
-            <w:spacing w:before="120" w:after="0" w:line="240" w:lineRule="auto"/>
-          </w:pPr>
-        </w:pPrChange>
       </w:pPr>
       <w:r>
         <w:rPr>
@@ -592,12 +629,6 @@
           <w:rFonts w:ascii="Arial" w:hAnsi="Arial" w:cs="Arial"/>
           <w:sz w:val="24"/>
         </w:rPr>
-        <w:pPrChange w:id="30" w:author="Gabriela Cavalcante da Silva" w:date="2013-09-10T16:57:00Z">
-          <w:pPr>
-            <w:keepNext/>
-            <w:spacing w:before="120" w:after="0" w:line="240" w:lineRule="auto"/>
-          </w:pPr>
-        </w:pPrChange>
       </w:pPr>
       <w:r>
         <w:rPr>
@@ -614,12 +645,6 @@
           <w:rFonts w:ascii="Arial" w:hAnsi="Arial" w:cs="Arial"/>
           <w:sz w:val="24"/>
         </w:rPr>
-        <w:pPrChange w:id="31" w:author="Gabriela Cavalcante da Silva" w:date="2013-09-10T16:57:00Z">
-          <w:pPr>
-            <w:keepNext/>
-            <w:spacing w:before="120" w:after="0" w:line="240" w:lineRule="auto"/>
-          </w:pPr>
-        </w:pPrChange>
       </w:pPr>
       <w:r>
         <w:rPr>
@@ -636,12 +661,6 @@
           <w:rFonts w:ascii="Arial" w:hAnsi="Arial" w:cs="Arial"/>
           <w:sz w:val="24"/>
         </w:rPr>
-        <w:pPrChange w:id="32" w:author="Gabriela Cavalcante da Silva" w:date="2013-09-10T16:57:00Z">
-          <w:pPr>
-            <w:keepNext/>
-            <w:spacing w:before="120" w:after="0" w:line="240" w:lineRule="auto"/>
-          </w:pPr>
-        </w:pPrChange>
       </w:pPr>
       <w:r>
         <w:rPr>
@@ -658,12 +677,6 @@
           <w:rFonts w:ascii="Arial" w:hAnsi="Arial" w:cs="Arial"/>
           <w:sz w:val="24"/>
         </w:rPr>
-        <w:pPrChange w:id="33" w:author="Gabriela Cavalcante da Silva" w:date="2013-09-10T16:57:00Z">
-          <w:pPr>
-            <w:keepNext/>
-            <w:spacing w:before="120" w:after="0" w:line="240" w:lineRule="auto"/>
-          </w:pPr>
-        </w:pPrChange>
       </w:pPr>
       <w:r>
         <w:rPr>
@@ -680,12 +693,6 @@
           <w:rFonts w:ascii="Arial" w:hAnsi="Arial" w:cs="Arial"/>
           <w:sz w:val="24"/>
         </w:rPr>
-        <w:pPrChange w:id="34" w:author="Gabriela Cavalcante da Silva" w:date="2013-09-10T16:57:00Z">
-          <w:pPr>
-            <w:keepNext/>
-            <w:spacing w:before="120" w:after="0" w:line="240" w:lineRule="auto"/>
-          </w:pPr>
-        </w:pPrChange>
       </w:pPr>
       <w:r>
         <w:rPr>
@@ -896,40 +903,10 @@
     </w:p>
     <w:p>
       <w:pPr>
-        <w:keepNext/>
-        <w:spacing w:before="120" w:after="0" w:line="240" w:lineRule="auto"/>
-        <w:rPr>
-          <w:rFonts w:ascii="Arial" w:hAnsi="Arial" w:cs="Arial"/>
-          <w:sz w:val="24"/>
-        </w:rPr>
-      </w:pPr>
-    </w:p>
-    <w:p>
-      <w:pPr>
-        <w:keepNext/>
-        <w:spacing w:before="120" w:after="0" w:line="240" w:lineRule="auto"/>
-        <w:rPr>
-          <w:rFonts w:ascii="Arial" w:hAnsi="Arial" w:cs="Arial"/>
-          <w:b/>
-          <w:sz w:val="24"/>
-        </w:rPr>
-      </w:pPr>
-    </w:p>
-    <w:p>
-      <w:pPr>
         <w:pStyle w:val="Ttulo1"/>
         <w:rPr>
           <w:sz w:val="20"/>
         </w:rPr>
-        <w:pPrChange w:id="35" w:author="Leonardo Ataide Minora" w:date="2013-09-10T11:12:00Z">
-          <w:pPr>
-            <w:keepNext/>
-            <w:numPr>
-              <w:numId w:val="1"/>
-            </w:numPr>
-            <w:spacing w:before="120" w:after="60" w:line="240" w:lineRule="auto"/>
-          </w:pPr>
-        </w:pPrChange>
       </w:pPr>
       <w:r>
         <w:t>Posicionamento</w:t>
@@ -941,15 +918,6 @@
         <w:rPr>
           <w:sz w:val="20"/>
         </w:rPr>
-        <w:pPrChange w:id="36" w:author="Leonardo Ataide Minora" w:date="2013-09-10T11:12:00Z">
-          <w:pPr>
-            <w:keepNext/>
-            <w:numPr>
-              <w:numId w:val="2"/>
-            </w:numPr>
-            <w:spacing w:before="120" w:after="60" w:line="240" w:lineRule="auto"/>
-          </w:pPr>
-        </w:pPrChange>
       </w:pPr>
       <w:r>
         <w:t>Declaração do Problema</w:t>
@@ -964,36 +932,14 @@
           <w:right w:w="10" w:type="dxa"/>
         </w:tblCellMar>
         <w:tblLook w:val="0000" w:firstRow="0" w:lastRow="0" w:firstColumn="0" w:lastColumn="0" w:noHBand="0" w:noVBand="0"/>
-        <w:tblPrChange w:id="37" w:author="Leonardo Ataide Minora" w:date="2013-09-10T11:15:00Z">
-          <w:tblPr>
-            <w:tblW w:w="0" w:type="auto"/>
-            <w:tblInd w:w="108" w:type="dxa"/>
-            <w:tblCellMar>
-              <w:left w:w="10" w:type="dxa"/>
-              <w:right w:w="10" w:type="dxa"/>
-            </w:tblCellMar>
-            <w:tblLook w:val="0000" w:firstRow="0" w:lastRow="0" w:firstColumn="0" w:lastColumn="0" w:noHBand="0" w:noVBand="0"/>
-          </w:tblPr>
-        </w:tblPrChange>
       </w:tblPr>
       <w:tblGrid>
         <w:gridCol w:w="3402"/>
         <w:gridCol w:w="5210"/>
-        <w:tblGridChange w:id="38">
-          <w:tblGrid>
-            <w:gridCol w:w="3402"/>
-            <w:gridCol w:w="5210"/>
-          </w:tblGrid>
-        </w:tblGridChange>
       </w:tblGrid>
       <w:tr>
         <w:trPr>
           <w:trHeight w:val="1"/>
-          <w:trPrChange w:id="39" w:author="Leonardo Ataide Minora" w:date="2013-09-10T11:15:00Z">
-            <w:trPr>
-              <w:trHeight w:val="1"/>
-            </w:trPr>
-          </w:trPrChange>
         </w:trPr>
         <w:tc>
           <w:tcPr>
@@ -1009,22 +955,6 @@
               <w:left w:w="108" w:type="dxa"/>
               <w:right w:w="108" w:type="dxa"/>
             </w:tcMar>
-            <w:tcPrChange w:id="40" w:author="Leonardo Ataide Minora" w:date="2013-09-10T11:15:00Z">
-              <w:tcPr>
-                <w:tcW w:w="3402" w:type="dxa"/>
-                <w:tcBorders>
-                  <w:top w:val="single" w:sz="12" w:space="0" w:color="000000"/>
-                  <w:left w:val="single" w:sz="12" w:space="0" w:color="000000"/>
-                  <w:bottom w:val="single" w:sz="6" w:space="0" w:color="000000"/>
-                  <w:right w:val="single" w:sz="12" w:space="0" w:color="000000"/>
-                </w:tcBorders>
-                <w:shd w:val="pct25" w:color="auto" w:fill="auto"/>
-                <w:tcMar>
-                  <w:left w:w="108" w:type="dxa"/>
-                  <w:right w:w="108" w:type="dxa"/>
-                </w:tcMar>
-              </w:tcPr>
-            </w:tcPrChange>
           </w:tcPr>
           <w:p>
             <w:pPr>
@@ -1033,27 +963,11 @@
               <w:spacing w:after="120" w:line="240" w:lineRule="auto"/>
               <w:rPr>
                 <w:rFonts w:asciiTheme="minorHAnsi" w:hAnsiTheme="minorHAnsi"/>
-                <w:rPrChange w:id="41" w:author="Leonardo Ataide Minora" w:date="2013-09-10T11:17:00Z">
-                  <w:rPr/>
-                </w:rPrChange>
-              </w:rPr>
-              <w:pPrChange w:id="42" w:author="Leonardo Ataide Minora" w:date="2013-09-10T11:15:00Z">
-                <w:pPr>
-                  <w:keepNext/>
-                  <w:keepLines/>
-                  <w:spacing w:after="120" w:line="240" w:lineRule="auto"/>
-                  <w:jc w:val="both"/>
-                </w:pPr>
-              </w:pPrChange>
+              </w:rPr>
             </w:pPr>
             <w:r>
               <w:rPr>
                 <w:rFonts w:asciiTheme="minorHAnsi" w:hAnsiTheme="minorHAnsi"/>
-                <w:rPrChange w:id="43" w:author="Leonardo Ataide Minora" w:date="2013-09-10T11:17:00Z">
-                  <w:rPr>
-                    <w:rFonts w:ascii="Times New Roman" w:hAnsi="Times New Roman"/>
-                  </w:rPr>
-                </w:rPrChange>
               </w:rPr>
               <w:t>O problema</w:t>
             </w:r>
@@ -1073,22 +987,6 @@
               <w:left w:w="108" w:type="dxa"/>
               <w:right w:w="108" w:type="dxa"/>
             </w:tcMar>
-            <w:tcPrChange w:id="44" w:author="Leonardo Ataide Minora" w:date="2013-09-10T11:15:00Z">
-              <w:tcPr>
-                <w:tcW w:w="5210" w:type="dxa"/>
-                <w:tcBorders>
-                  <w:top w:val="single" w:sz="12" w:space="0" w:color="000000"/>
-                  <w:left w:val="single" w:sz="6" w:space="0" w:color="000000"/>
-                  <w:bottom w:val="single" w:sz="6" w:space="0" w:color="000000"/>
-                  <w:right w:val="single" w:sz="12" w:space="0" w:color="000000"/>
-                </w:tcBorders>
-                <w:shd w:val="clear" w:color="000000" w:fill="FFFFFF"/>
-                <w:tcMar>
-                  <w:left w:w="108" w:type="dxa"/>
-                  <w:right w:w="108" w:type="dxa"/>
-                </w:tcMar>
-              </w:tcPr>
-            </w:tcPrChange>
           </w:tcPr>
           <w:p>
             <w:pPr>
@@ -1099,31 +997,11 @@
               <w:spacing w:after="120" w:line="240" w:lineRule="auto"/>
               <w:rPr>
                 <w:rFonts w:asciiTheme="minorHAnsi" w:hAnsiTheme="minorHAnsi"/>
-                <w:rPrChange w:id="45" w:author="Leonardo Ataide Minora" w:date="2013-09-10T11:15:00Z">
-                  <w:rPr/>
-                </w:rPrChange>
-              </w:rPr>
-              <w:pPrChange w:id="46" w:author="Leonardo Ataide Minora" w:date="2013-09-10T11:15:00Z">
-                <w:pPr>
-                  <w:tabs>
-                    <w:tab w:val="left" w:pos="540"/>
-                    <w:tab w:val="left" w:pos="1260"/>
-                  </w:tabs>
-                  <w:spacing w:after="120" w:line="240" w:lineRule="auto"/>
-                  <w:jc w:val="both"/>
-                </w:pPr>
-              </w:pPrChange>
+              </w:rPr>
             </w:pPr>
             <w:r>
               <w:rPr>
                 <w:rFonts w:asciiTheme="minorHAnsi" w:hAnsiTheme="minorHAnsi" w:cs="Times"/>
-                <w:rPrChange w:id="47" w:author="Leonardo Ataide Minora" w:date="2013-09-10T11:15:00Z">
-                  <w:rPr>
-                    <w:rFonts w:ascii="Times" w:hAnsi="Times" w:cs="Times"/>
-                    <w:i/>
-                    <w:color w:val="0000FF"/>
-                  </w:rPr>
-                </w:rPrChange>
               </w:rPr>
               <w:t xml:space="preserve">Com a busca crescente por serviços oferecidos pela internet (antes só encontrados em lojas e estabelecimento físicos), nós percebemos que a procura por lojas online de CDs e DVDs vem aumentando em uma proporção maior que o crescimento do mercado específico voltado para suprir essa procura. Quando encontramos algo próximo ao que desejamos, vemos que há limitações de venda, ou que não possui novidades, ou então não temos a liberdade de ouvir algo que não seja pago. Essa realidade faz com que sejam poucos os sites que possuam mais atributos positivos que negativos. Além disso, </w:t>
             </w:r>
@@ -1131,13 +1009,6 @@
             <w:r>
               <w:rPr>
                 <w:rFonts w:asciiTheme="minorHAnsi" w:hAnsiTheme="minorHAnsi" w:cs="Times"/>
-                <w:rPrChange w:id="48" w:author="Leonardo Ataide Minora" w:date="2013-09-10T11:15:00Z">
-                  <w:rPr>
-                    <w:rFonts w:ascii="Times" w:hAnsi="Times" w:cs="Times"/>
-                    <w:i/>
-                    <w:color w:val="0000FF"/>
-                  </w:rPr>
-                </w:rPrChange>
               </w:rPr>
               <w:t>grande parte desses poucos sites só oferecem</w:t>
             </w:r>
@@ -1145,13 +1016,6 @@
             <w:r>
               <w:rPr>
                 <w:rFonts w:asciiTheme="minorHAnsi" w:hAnsiTheme="minorHAnsi" w:cs="Times"/>
-                <w:rPrChange w:id="49" w:author="Leonardo Ataide Minora" w:date="2013-09-10T11:15:00Z">
-                  <w:rPr>
-                    <w:rFonts w:ascii="Times" w:hAnsi="Times" w:cs="Times"/>
-                    <w:i/>
-                    <w:color w:val="0000FF"/>
-                  </w:rPr>
-                </w:rPrChange>
               </w:rPr>
               <w:t xml:space="preserve"> música estrangeira, afunilando o seu grupo de usuários.    </w:t>
             </w:r>
@@ -1161,11 +1025,6 @@
       <w:tr>
         <w:trPr>
           <w:trHeight w:val="1"/>
-          <w:trPrChange w:id="50" w:author="Leonardo Ataide Minora" w:date="2013-09-10T11:15:00Z">
-            <w:trPr>
-              <w:trHeight w:val="1"/>
-            </w:trPr>
-          </w:trPrChange>
         </w:trPr>
         <w:tc>
           <w:tcPr>
@@ -1181,22 +1040,6 @@
               <w:left w:w="108" w:type="dxa"/>
               <w:right w:w="108" w:type="dxa"/>
             </w:tcMar>
-            <w:tcPrChange w:id="51" w:author="Leonardo Ataide Minora" w:date="2013-09-10T11:15:00Z">
-              <w:tcPr>
-                <w:tcW w:w="3402" w:type="dxa"/>
-                <w:tcBorders>
-                  <w:top w:val="single" w:sz="6" w:space="0" w:color="000000"/>
-                  <w:left w:val="single" w:sz="12" w:space="0" w:color="000000"/>
-                  <w:bottom w:val="single" w:sz="6" w:space="0" w:color="000000"/>
-                  <w:right w:val="single" w:sz="12" w:space="0" w:color="000000"/>
-                </w:tcBorders>
-                <w:shd w:val="pct25" w:color="auto" w:fill="auto"/>
-                <w:tcMar>
-                  <w:left w:w="108" w:type="dxa"/>
-                  <w:right w:w="108" w:type="dxa"/>
-                </w:tcMar>
-              </w:tcPr>
-            </w:tcPrChange>
           </w:tcPr>
           <w:p>
             <w:pPr>
@@ -1205,19 +1048,11 @@
               <w:spacing w:after="120" w:line="240" w:lineRule="auto"/>
               <w:rPr>
                 <w:rFonts w:asciiTheme="minorHAnsi" w:hAnsiTheme="minorHAnsi"/>
-                <w:rPrChange w:id="52" w:author="Leonardo Ataide Minora" w:date="2013-09-10T11:17:00Z">
-                  <w:rPr/>
-                </w:rPrChange>
               </w:rPr>
             </w:pPr>
             <w:r>
               <w:rPr>
                 <w:rFonts w:asciiTheme="minorHAnsi" w:hAnsiTheme="minorHAnsi"/>
-                <w:rPrChange w:id="53" w:author="Leonardo Ataide Minora" w:date="2013-09-10T11:17:00Z">
-                  <w:rPr>
-                    <w:rFonts w:ascii="Times New Roman" w:hAnsi="Times New Roman"/>
-                  </w:rPr>
-                </w:rPrChange>
               </w:rPr>
               <w:t>Afetados</w:t>
             </w:r>
@@ -1237,22 +1072,6 @@
               <w:left w:w="108" w:type="dxa"/>
               <w:right w:w="108" w:type="dxa"/>
             </w:tcMar>
-            <w:tcPrChange w:id="54" w:author="Leonardo Ataide Minora" w:date="2013-09-10T11:15:00Z">
-              <w:tcPr>
-                <w:tcW w:w="5210" w:type="dxa"/>
-                <w:tcBorders>
-                  <w:top w:val="single" w:sz="6" w:space="0" w:color="000000"/>
-                  <w:left w:val="single" w:sz="6" w:space="0" w:color="000000"/>
-                  <w:bottom w:val="single" w:sz="6" w:space="0" w:color="000000"/>
-                  <w:right w:val="single" w:sz="12" w:space="0" w:color="000000"/>
-                </w:tcBorders>
-                <w:shd w:val="clear" w:color="000000" w:fill="FFFFFF"/>
-                <w:tcMar>
-                  <w:left w:w="108" w:type="dxa"/>
-                  <w:right w:w="108" w:type="dxa"/>
-                </w:tcMar>
-              </w:tcPr>
-            </w:tcPrChange>
           </w:tcPr>
           <w:p>
             <w:pPr>
@@ -1263,31 +1082,11 @@
               <w:spacing w:after="120" w:line="240" w:lineRule="auto"/>
               <w:rPr>
                 <w:rFonts w:asciiTheme="minorHAnsi" w:hAnsiTheme="minorHAnsi"/>
-                <w:rPrChange w:id="55" w:author="Leonardo Ataide Minora" w:date="2013-09-10T11:15:00Z">
-                  <w:rPr/>
-                </w:rPrChange>
-              </w:rPr>
-              <w:pPrChange w:id="56" w:author="Leonardo Ataide Minora" w:date="2013-09-10T11:15:00Z">
-                <w:pPr>
-                  <w:tabs>
-                    <w:tab w:val="left" w:pos="540"/>
-                    <w:tab w:val="left" w:pos="1260"/>
-                  </w:tabs>
-                  <w:spacing w:after="120" w:line="240" w:lineRule="auto"/>
-                  <w:jc w:val="both"/>
-                </w:pPr>
-              </w:pPrChange>
+              </w:rPr>
             </w:pPr>
             <w:r>
               <w:rPr>
                 <w:rFonts w:asciiTheme="minorHAnsi" w:hAnsiTheme="minorHAnsi" w:cs="Times"/>
-                <w:rPrChange w:id="57" w:author="Leonardo Ataide Minora" w:date="2013-09-10T11:15:00Z">
-                  <w:rPr>
-                    <w:rFonts w:ascii="Times" w:hAnsi="Times" w:cs="Times"/>
-                    <w:i/>
-                    <w:color w:val="0000FF"/>
-                  </w:rPr>
-                </w:rPrChange>
               </w:rPr>
               <w:t>Usuários do site, bandas, e os administradores do sistema.</w:t>
             </w:r>
@@ -1297,11 +1096,6 @@
       <w:tr>
         <w:trPr>
           <w:trHeight w:val="1"/>
-          <w:trPrChange w:id="58" w:author="Leonardo Ataide Minora" w:date="2013-09-10T11:15:00Z">
-            <w:trPr>
-              <w:trHeight w:val="1"/>
-            </w:trPr>
-          </w:trPrChange>
         </w:trPr>
         <w:tc>
           <w:tcPr>
@@ -1317,22 +1111,6 @@
               <w:left w:w="108" w:type="dxa"/>
               <w:right w:w="108" w:type="dxa"/>
             </w:tcMar>
-            <w:tcPrChange w:id="59" w:author="Leonardo Ataide Minora" w:date="2013-09-10T11:15:00Z">
-              <w:tcPr>
-                <w:tcW w:w="3402" w:type="dxa"/>
-                <w:tcBorders>
-                  <w:top w:val="single" w:sz="6" w:space="0" w:color="000000"/>
-                  <w:left w:val="single" w:sz="12" w:space="0" w:color="000000"/>
-                  <w:bottom w:val="single" w:sz="6" w:space="0" w:color="000000"/>
-                  <w:right w:val="single" w:sz="12" w:space="0" w:color="000000"/>
-                </w:tcBorders>
-                <w:shd w:val="pct25" w:color="auto" w:fill="auto"/>
-                <w:tcMar>
-                  <w:left w:w="108" w:type="dxa"/>
-                  <w:right w:w="108" w:type="dxa"/>
-                </w:tcMar>
-              </w:tcPr>
-            </w:tcPrChange>
           </w:tcPr>
           <w:p>
             <w:pPr>
@@ -1341,19 +1119,11 @@
               <w:spacing w:after="120" w:line="240" w:lineRule="auto"/>
               <w:rPr>
                 <w:rFonts w:asciiTheme="minorHAnsi" w:hAnsiTheme="minorHAnsi"/>
-                <w:rPrChange w:id="60" w:author="Leonardo Ataide Minora" w:date="2013-09-10T11:17:00Z">
-                  <w:rPr/>
-                </w:rPrChange>
               </w:rPr>
             </w:pPr>
             <w:r>
               <w:rPr>
                 <w:rFonts w:asciiTheme="minorHAnsi" w:hAnsiTheme="minorHAnsi"/>
-                <w:rPrChange w:id="61" w:author="Leonardo Ataide Minora" w:date="2013-09-10T11:17:00Z">
-                  <w:rPr>
-                    <w:rFonts w:ascii="Times New Roman" w:hAnsi="Times New Roman"/>
-                  </w:rPr>
-                </w:rPrChange>
               </w:rPr>
               <w:t>O impacto</w:t>
             </w:r>
@@ -1373,22 +1143,6 @@
               <w:left w:w="108" w:type="dxa"/>
               <w:right w:w="108" w:type="dxa"/>
             </w:tcMar>
-            <w:tcPrChange w:id="62" w:author="Leonardo Ataide Minora" w:date="2013-09-10T11:15:00Z">
-              <w:tcPr>
-                <w:tcW w:w="5210" w:type="dxa"/>
-                <w:tcBorders>
-                  <w:top w:val="single" w:sz="6" w:space="0" w:color="000000"/>
-                  <w:left w:val="single" w:sz="6" w:space="0" w:color="000000"/>
-                  <w:bottom w:val="single" w:sz="6" w:space="0" w:color="000000"/>
-                  <w:right w:val="single" w:sz="12" w:space="0" w:color="000000"/>
-                </w:tcBorders>
-                <w:shd w:val="clear" w:color="000000" w:fill="FFFFFF"/>
-                <w:tcMar>
-                  <w:left w:w="108" w:type="dxa"/>
-                  <w:right w:w="108" w:type="dxa"/>
-                </w:tcMar>
-              </w:tcPr>
-            </w:tcPrChange>
           </w:tcPr>
           <w:p>
             <w:pPr>
@@ -1399,31 +1153,11 @@
               <w:spacing w:after="120" w:line="240" w:lineRule="auto"/>
               <w:rPr>
                 <w:rFonts w:asciiTheme="minorHAnsi" w:hAnsiTheme="minorHAnsi"/>
-                <w:rPrChange w:id="63" w:author="Leonardo Ataide Minora" w:date="2013-09-10T11:15:00Z">
-                  <w:rPr/>
-                </w:rPrChange>
-              </w:rPr>
-              <w:pPrChange w:id="64" w:author="Leonardo Ataide Minora" w:date="2013-09-10T11:15:00Z">
-                <w:pPr>
-                  <w:tabs>
-                    <w:tab w:val="left" w:pos="540"/>
-                    <w:tab w:val="left" w:pos="1260"/>
-                  </w:tabs>
-                  <w:spacing w:after="120" w:line="240" w:lineRule="auto"/>
-                  <w:jc w:val="both"/>
-                </w:pPr>
-              </w:pPrChange>
+              </w:rPr>
             </w:pPr>
             <w:r>
               <w:rPr>
                 <w:rFonts w:asciiTheme="minorHAnsi" w:hAnsiTheme="minorHAnsi" w:cs="Times"/>
-                <w:rPrChange w:id="65" w:author="Leonardo Ataide Minora" w:date="2013-09-10T11:15:00Z">
-                  <w:rPr>
-                    <w:rFonts w:ascii="Times" w:hAnsi="Times" w:cs="Times"/>
-                    <w:i/>
-                    <w:color w:val="0000FF"/>
-                  </w:rPr>
-                </w:rPrChange>
               </w:rPr>
               <w:t>O que nós queremos é trazer é inovação, liberdade e diversidade a este mercado em pleno crescimento.</w:t>
             </w:r>
@@ -1433,11 +1167,6 @@
       <w:tr>
         <w:trPr>
           <w:trHeight w:val="1"/>
-          <w:trPrChange w:id="66" w:author="Leonardo Ataide Minora" w:date="2013-09-10T11:15:00Z">
-            <w:trPr>
-              <w:trHeight w:val="1"/>
-            </w:trPr>
-          </w:trPrChange>
         </w:trPr>
         <w:tc>
           <w:tcPr>
@@ -1453,22 +1182,6 @@
               <w:left w:w="108" w:type="dxa"/>
               <w:right w:w="108" w:type="dxa"/>
             </w:tcMar>
-            <w:tcPrChange w:id="67" w:author="Leonardo Ataide Minora" w:date="2013-09-10T11:15:00Z">
-              <w:tcPr>
-                <w:tcW w:w="3402" w:type="dxa"/>
-                <w:tcBorders>
-                  <w:top w:val="single" w:sz="6" w:space="0" w:color="000000"/>
-                  <w:left w:val="single" w:sz="12" w:space="0" w:color="000000"/>
-                  <w:bottom w:val="single" w:sz="6" w:space="0" w:color="000000"/>
-                  <w:right w:val="single" w:sz="12" w:space="0" w:color="000000"/>
-                </w:tcBorders>
-                <w:shd w:val="pct25" w:color="auto" w:fill="auto"/>
-                <w:tcMar>
-                  <w:left w:w="108" w:type="dxa"/>
-                  <w:right w:w="108" w:type="dxa"/>
-                </w:tcMar>
-              </w:tcPr>
-            </w:tcPrChange>
           </w:tcPr>
           <w:p>
             <w:pPr>
@@ -1476,19 +1189,11 @@
               <w:spacing w:after="120" w:line="240" w:lineRule="auto"/>
               <w:rPr>
                 <w:rFonts w:asciiTheme="minorHAnsi" w:hAnsiTheme="minorHAnsi"/>
-                <w:rPrChange w:id="68" w:author="Leonardo Ataide Minora" w:date="2013-09-10T11:17:00Z">
-                  <w:rPr/>
-                </w:rPrChange>
               </w:rPr>
             </w:pPr>
             <w:r>
               <w:rPr>
                 <w:rFonts w:asciiTheme="minorHAnsi" w:hAnsiTheme="minorHAnsi"/>
-                <w:rPrChange w:id="69" w:author="Leonardo Ataide Minora" w:date="2013-09-10T11:17:00Z">
-                  <w:rPr>
-                    <w:rFonts w:ascii="Times New Roman" w:hAnsi="Times New Roman"/>
-                  </w:rPr>
-                </w:rPrChange>
               </w:rPr>
               <w:t>Uma solução poderia ser</w:t>
             </w:r>
@@ -1508,22 +1213,6 @@
               <w:left w:w="108" w:type="dxa"/>
               <w:right w:w="108" w:type="dxa"/>
             </w:tcMar>
-            <w:tcPrChange w:id="70" w:author="Leonardo Ataide Minora" w:date="2013-09-10T11:15:00Z">
-              <w:tcPr>
-                <w:tcW w:w="5210" w:type="dxa"/>
-                <w:tcBorders>
-                  <w:top w:val="single" w:sz="6" w:space="0" w:color="000000"/>
-                  <w:left w:val="single" w:sz="6" w:space="0" w:color="000000"/>
-                  <w:bottom w:val="single" w:sz="6" w:space="0" w:color="000000"/>
-                  <w:right w:val="single" w:sz="12" w:space="0" w:color="000000"/>
-                </w:tcBorders>
-                <w:shd w:val="clear" w:color="000000" w:fill="FFFFFF"/>
-                <w:tcMar>
-                  <w:left w:w="108" w:type="dxa"/>
-                  <w:right w:w="108" w:type="dxa"/>
-                </w:tcMar>
-              </w:tcPr>
-            </w:tcPrChange>
           </w:tcPr>
           <w:p>
             <w:pPr>
@@ -1534,9 +1223,6 @@
               <w:spacing w:after="120" w:line="240" w:lineRule="auto"/>
               <w:rPr>
                 <w:rFonts w:asciiTheme="minorHAnsi" w:hAnsiTheme="minorHAnsi"/>
-                <w:rPrChange w:id="71" w:author="Leonardo Ataide Minora" w:date="2013-09-10T11:15:00Z">
-                  <w:rPr/>
-                </w:rPrChange>
               </w:rPr>
             </w:pPr>
             <w:r>
@@ -1544,6 +1230,253 @@
                 <w:rFonts w:asciiTheme="minorHAnsi" w:hAnsiTheme="minorHAnsi" w:cs="Times"/>
               </w:rPr>
               <w:t>Uma solução para o problema existente traria facilidade e praticidade a usuários interessados. Além de oferecer mais opções com boa qualidade, e mostrar talentos ainda não conhecidos que produzem boa música, mas que ainda não tiveram espaço.</w:t>
+            </w:r>
+          </w:p>
+        </w:tc>
+      </w:tr>
+      <w:tr>
+        <w:trPr>
+          <w:trHeight w:val="1"/>
+        </w:trPr>
+        <w:tc>
+          <w:tcPr>
+            <w:tcW w:w="3402" w:type="dxa"/>
+            <w:tcBorders>
+              <w:top w:val="single" w:sz="6" w:space="0" w:color="000000"/>
+              <w:left w:val="single" w:sz="12" w:space="0" w:color="000000"/>
+              <w:bottom w:val="single" w:sz="6" w:space="0" w:color="000000"/>
+              <w:right w:val="single" w:sz="12" w:space="0" w:color="000000"/>
+            </w:tcBorders>
+            <w:shd w:val="pct25" w:color="auto" w:fill="auto"/>
+            <w:tcMar>
+              <w:left w:w="108" w:type="dxa"/>
+              <w:right w:w="108" w:type="dxa"/>
+            </w:tcMar>
+          </w:tcPr>
+          <w:p>
+            <w:pPr>
+              <w:keepLines/>
+              <w:spacing w:after="120" w:line="240" w:lineRule="auto"/>
+              <w:rPr>
+                <w:rFonts w:asciiTheme="minorHAnsi" w:hAnsiTheme="minorHAnsi"/>
+              </w:rPr>
+            </w:pPr>
+            <w:r>
+              <w:rPr>
+                <w:rFonts w:asciiTheme="minorHAnsi" w:hAnsiTheme="minorHAnsi"/>
+              </w:rPr>
+              <w:t>Possíveis concorrentes</w:t>
+            </w:r>
+          </w:p>
+        </w:tc>
+        <w:tc>
+          <w:tcPr>
+            <w:tcW w:w="5210" w:type="dxa"/>
+            <w:tcBorders>
+              <w:top w:val="single" w:sz="6" w:space="0" w:color="000000"/>
+              <w:left w:val="single" w:sz="6" w:space="0" w:color="000000"/>
+              <w:bottom w:val="single" w:sz="6" w:space="0" w:color="000000"/>
+              <w:right w:val="single" w:sz="12" w:space="0" w:color="000000"/>
+            </w:tcBorders>
+            <w:shd w:val="clear" w:color="000000" w:fill="FFFFFF"/>
+            <w:tcMar>
+              <w:left w:w="108" w:type="dxa"/>
+              <w:right w:w="108" w:type="dxa"/>
+            </w:tcMar>
+          </w:tcPr>
+          <w:p>
+            <w:pPr>
+              <w:tabs>
+                <w:tab w:val="left" w:pos="540"/>
+                <w:tab w:val="left" w:pos="1260"/>
+              </w:tabs>
+              <w:spacing w:after="0" w:line="240" w:lineRule="auto"/>
+              <w:rPr>
+                <w:rFonts w:asciiTheme="minorHAnsi" w:hAnsiTheme="minorHAnsi" w:cs="Times"/>
+              </w:rPr>
+            </w:pPr>
+            <w:r>
+              <w:rPr>
+                <w:rFonts w:asciiTheme="minorHAnsi" w:hAnsiTheme="minorHAnsi" w:cs="Times"/>
+              </w:rPr>
+              <w:t>Principais s</w:t>
+            </w:r>
+            <w:r>
+              <w:rPr>
+                <w:rFonts w:asciiTheme="minorHAnsi" w:hAnsiTheme="minorHAnsi" w:cs="Times"/>
+              </w:rPr>
+              <w:t>ites de venda virtual:</w:t>
+            </w:r>
+          </w:p>
+          <w:p>
+            <w:pPr>
+              <w:tabs>
+                <w:tab w:val="left" w:pos="540"/>
+                <w:tab w:val="left" w:pos="1260"/>
+              </w:tabs>
+              <w:spacing w:after="0" w:line="240" w:lineRule="auto"/>
+              <w:rPr>
+                <w:rFonts w:asciiTheme="minorHAnsi" w:hAnsiTheme="minorHAnsi" w:cs="Times"/>
+              </w:rPr>
+            </w:pPr>
+            <w:r>
+              <w:rPr>
+                <w:rFonts w:asciiTheme="minorHAnsi" w:hAnsiTheme="minorHAnsi" w:cs="Times"/>
+              </w:rPr>
+              <w:t xml:space="preserve">- </w:t>
+            </w:r>
+            <w:hyperlink r:id="rId9" w:history="1">
+              <w:r>
+                <w:rPr>
+                  <w:rStyle w:val="Hyperlink"/>
+                  <w:rFonts w:asciiTheme="minorHAnsi" w:hAnsiTheme="minorHAnsi" w:cs="Times"/>
+                </w:rPr>
+                <w:t>http://grooveshark.com/</w:t>
+              </w:r>
+            </w:hyperlink>
+          </w:p>
+          <w:p>
+            <w:pPr>
+              <w:tabs>
+                <w:tab w:val="left" w:pos="540"/>
+                <w:tab w:val="left" w:pos="1260"/>
+              </w:tabs>
+              <w:spacing w:after="0" w:line="240" w:lineRule="auto"/>
+              <w:rPr>
+                <w:rFonts w:asciiTheme="minorHAnsi" w:hAnsiTheme="minorHAnsi" w:cs="Times"/>
+              </w:rPr>
+            </w:pPr>
+            <w:r>
+              <w:rPr>
+                <w:rFonts w:asciiTheme="minorHAnsi" w:hAnsiTheme="minorHAnsi" w:cs="Times"/>
+              </w:rPr>
+              <w:t xml:space="preserve">- </w:t>
+            </w:r>
+            <w:hyperlink r:id="rId10" w:history="1">
+              <w:r>
+                <w:rPr>
+                  <w:rStyle w:val="Hyperlink"/>
+                  <w:rFonts w:asciiTheme="minorHAnsi" w:hAnsiTheme="minorHAnsi" w:cs="Times"/>
+                </w:rPr>
+                <w:t>http://www.gettyimages.pt/</w:t>
+              </w:r>
+            </w:hyperlink>
+          </w:p>
+          <w:p>
+            <w:pPr>
+              <w:tabs>
+                <w:tab w:val="left" w:pos="540"/>
+                <w:tab w:val="left" w:pos="1260"/>
+              </w:tabs>
+              <w:spacing w:after="0" w:line="240" w:lineRule="auto"/>
+              <w:rPr>
+                <w:rStyle w:val="CitaoHTML"/>
+                <w:i w:val="0"/>
+              </w:rPr>
+            </w:pPr>
+            <w:r>
+              <w:rPr>
+                <w:rStyle w:val="CitaoHTML"/>
+              </w:rPr>
+              <w:t xml:space="preserve">- </w:t>
+            </w:r>
+            <w:hyperlink r:id="rId11" w:history="1">
+              <w:r>
+                <w:rPr>
+                  <w:rStyle w:val="Hyperlink"/>
+                </w:rPr>
+                <w:t>www.americanas.com.br/</w:t>
+              </w:r>
+            </w:hyperlink>
+          </w:p>
+          <w:p>
+            <w:pPr>
+              <w:tabs>
+                <w:tab w:val="left" w:pos="540"/>
+                <w:tab w:val="left" w:pos="1260"/>
+              </w:tabs>
+              <w:spacing w:after="0" w:line="240" w:lineRule="auto"/>
+              <w:rPr>
+                <w:rStyle w:val="CitaoHTML"/>
+                <w:i w:val="0"/>
+              </w:rPr>
+            </w:pPr>
+            <w:r>
+              <w:rPr>
+                <w:rStyle w:val="CitaoHTML"/>
+                <w:i w:val="0"/>
+              </w:rPr>
+              <w:t xml:space="preserve">- </w:t>
+            </w:r>
+            <w:hyperlink r:id="rId12" w:history="1">
+              <w:r>
+                <w:rPr>
+                  <w:rStyle w:val="Hyperlink"/>
+                </w:rPr>
+                <w:t>http://www.livrariasaraiva.com.br/</w:t>
+              </w:r>
+            </w:hyperlink>
+          </w:p>
+          <w:p>
+            <w:pPr>
+              <w:tabs>
+                <w:tab w:val="left" w:pos="540"/>
+                <w:tab w:val="left" w:pos="1260"/>
+              </w:tabs>
+              <w:spacing w:after="0" w:line="240" w:lineRule="auto"/>
+              <w:rPr>
+                <w:rStyle w:val="CitaoHTML"/>
+                <w:i w:val="0"/>
+              </w:rPr>
+            </w:pPr>
+            <w:r>
+              <w:rPr>
+                <w:rStyle w:val="CitaoHTML"/>
+                <w:i w:val="0"/>
+              </w:rPr>
+              <w:t xml:space="preserve">- </w:t>
+            </w:r>
+            <w:hyperlink r:id="rId13" w:history="1">
+              <w:r>
+                <w:rPr>
+                  <w:rStyle w:val="Hyperlink"/>
+                </w:rPr>
+                <w:t>http://www.apple.com/br/itunes/sellconten</w:t>
+              </w:r>
+            </w:hyperlink>
+          </w:p>
+          <w:p>
+            <w:pPr>
+              <w:tabs>
+                <w:tab w:val="left" w:pos="540"/>
+                <w:tab w:val="left" w:pos="1260"/>
+              </w:tabs>
+              <w:spacing w:after="0" w:line="240" w:lineRule="auto"/>
+              <w:rPr>
+                <w:iCs/>
+              </w:rPr>
+            </w:pPr>
+            <w:r>
+              <w:rPr>
+                <w:rStyle w:val="CitaoHTML"/>
+                <w:i w:val="0"/>
+              </w:rPr>
+              <w:t xml:space="preserve">- </w:t>
+            </w:r>
+            <w:hyperlink r:id="rId14" w:history="1">
+              <w:r>
+                <w:rPr>
+                  <w:rStyle w:val="Hyperlink"/>
+                </w:rPr>
+                <w:t>http://megastore.uol.com.br/</w:t>
+              </w:r>
+            </w:hyperlink>
+            <w:r>
+              <w:rPr>
+                <w:rStyle w:val="CitaoHTML"/>
+                <w:i w:val="0"/>
+              </w:rPr>
+              <w:t xml:space="preserve"> </w:t>
             </w:r>
           </w:p>
         </w:tc>
@@ -1551,37 +1484,13 @@
     </w:tbl>
     <w:p>
       <w:pPr>
-        <w:keepNext/>
-        <w:spacing w:before="120" w:after="60" w:line="240" w:lineRule="auto"/>
-        <w:rPr>
-          <w:rFonts w:ascii="Arial" w:hAnsi="Arial" w:cs="Arial"/>
-          <w:b/>
+        <w:pStyle w:val="Ttulo1"/>
+        <w:rPr>
           <w:sz w:val="20"/>
         </w:rPr>
       </w:pPr>
-    </w:p>
-    <w:p>
-      <w:pPr>
-        <w:pStyle w:val="Ttulo1"/>
-        <w:rPr>
-          <w:sz w:val="20"/>
-        </w:rPr>
-        <w:pPrChange w:id="72" w:author="Leonardo Ataide Minora" w:date="2013-09-10T11:14:00Z">
-          <w:pPr>
-            <w:keepNext/>
-            <w:spacing w:before="120" w:after="60" w:line="240" w:lineRule="auto"/>
-          </w:pPr>
-        </w:pPrChange>
-      </w:pPr>
-      <w:del w:id="73" w:author="Leonardo Ataide Minora" w:date="2013-09-10T11:13:00Z">
-        <w:r>
-          <w:delText>b.</w:delText>
-        </w:r>
-        <w:r>
-          <w:tab/>
-        </w:r>
-      </w:del>
       <w:r>
+        <w:lastRenderedPageBreak/>
         <w:t>Sobre o Produto</w:t>
       </w:r>
     </w:p>
@@ -1625,19 +1534,11 @@
               <w:spacing w:after="120" w:line="240" w:lineRule="auto"/>
               <w:rPr>
                 <w:rFonts w:asciiTheme="minorHAnsi" w:hAnsiTheme="minorHAnsi"/>
-                <w:rPrChange w:id="74" w:author="Leonardo Ataide Minora" w:date="2013-09-10T11:17:00Z">
-                  <w:rPr/>
-                </w:rPrChange>
               </w:rPr>
             </w:pPr>
             <w:r>
               <w:rPr>
                 <w:rFonts w:asciiTheme="minorHAnsi" w:hAnsiTheme="minorHAnsi"/>
-                <w:rPrChange w:id="75" w:author="Leonardo Ataide Minora" w:date="2013-09-10T11:17:00Z">
-                  <w:rPr>
-                    <w:rFonts w:ascii="Times New Roman" w:hAnsi="Times New Roman"/>
-                  </w:rPr>
-                </w:rPrChange>
               </w:rPr>
               <w:t>Para</w:t>
             </w:r>
@@ -1668,21 +1569,11 @@
               <w:jc w:val="both"/>
               <w:rPr>
                 <w:rFonts w:asciiTheme="minorHAnsi" w:hAnsiTheme="minorHAnsi"/>
-                <w:rPrChange w:id="76" w:author="Leonardo Ataide Minora" w:date="2013-09-10T11:17:00Z">
-                  <w:rPr/>
-                </w:rPrChange>
               </w:rPr>
             </w:pPr>
             <w:r>
               <w:rPr>
                 <w:rFonts w:asciiTheme="minorHAnsi" w:hAnsiTheme="minorHAnsi" w:cs="Times"/>
-                <w:rPrChange w:id="77" w:author="Leonardo Ataide Minora" w:date="2013-09-10T11:17:00Z">
-                  <w:rPr>
-                    <w:rFonts w:ascii="Times" w:hAnsi="Times" w:cs="Times"/>
-                    <w:i/>
-                    <w:color w:val="0000FF"/>
-                  </w:rPr>
-                </w:rPrChange>
               </w:rPr>
               <w:t xml:space="preserve">Publico com acesso a internet, que tenha gosto musical compatível com os gêneros oferecidos, e que tenham necessidade desse tipo de serviço. Pessoas que não tenham condições de adquirir determinado CD ou DVD, ou que queiram ter acesso a músicas sem gastar com elas, e desejam conhecer novas opções. </w:t>
             </w:r>
@@ -1715,19 +1606,11 @@
               <w:spacing w:after="120" w:line="240" w:lineRule="auto"/>
               <w:rPr>
                 <w:rFonts w:asciiTheme="minorHAnsi" w:hAnsiTheme="minorHAnsi"/>
-                <w:rPrChange w:id="78" w:author="Leonardo Ataide Minora" w:date="2013-09-10T11:17:00Z">
-                  <w:rPr/>
-                </w:rPrChange>
               </w:rPr>
             </w:pPr>
             <w:r>
               <w:rPr>
                 <w:rFonts w:asciiTheme="minorHAnsi" w:hAnsiTheme="minorHAnsi"/>
-                <w:rPrChange w:id="79" w:author="Leonardo Ataide Minora" w:date="2013-09-10T11:17:00Z">
-                  <w:rPr>
-                    <w:rFonts w:ascii="Times New Roman" w:hAnsi="Times New Roman"/>
-                  </w:rPr>
-                </w:rPrChange>
               </w:rPr>
               <w:t>Nome do Produto</w:t>
             </w:r>
@@ -1757,21 +1640,11 @@
               <w:spacing w:after="120" w:line="240" w:lineRule="auto"/>
               <w:rPr>
                 <w:rFonts w:asciiTheme="minorHAnsi" w:hAnsiTheme="minorHAnsi"/>
-                <w:rPrChange w:id="80" w:author="Leonardo Ataide Minora" w:date="2013-09-10T11:17:00Z">
-                  <w:rPr/>
-                </w:rPrChange>
               </w:rPr>
             </w:pPr>
             <w:r>
               <w:rPr>
                 <w:rFonts w:asciiTheme="minorHAnsi" w:hAnsiTheme="minorHAnsi" w:cs="Times"/>
-                <w:rPrChange w:id="81" w:author="Leonardo Ataide Minora" w:date="2013-09-10T11:17:00Z">
-                  <w:rPr>
-                    <w:rFonts w:ascii="Times" w:hAnsi="Times" w:cs="Times"/>
-                    <w:i/>
-                    <w:color w:val="0000FF"/>
-                  </w:rPr>
-                </w:rPrChange>
               </w:rPr>
               <w:t>OPEN BANDS</w:t>
             </w:r>
@@ -1803,19 +1676,11 @@
               <w:spacing w:after="120" w:line="240" w:lineRule="auto"/>
               <w:rPr>
                 <w:rFonts w:asciiTheme="minorHAnsi" w:hAnsiTheme="minorHAnsi"/>
-                <w:rPrChange w:id="82" w:author="Leonardo Ataide Minora" w:date="2013-09-10T11:17:00Z">
-                  <w:rPr/>
-                </w:rPrChange>
               </w:rPr>
             </w:pPr>
             <w:r>
               <w:rPr>
                 <w:rFonts w:asciiTheme="minorHAnsi" w:hAnsiTheme="minorHAnsi"/>
-                <w:rPrChange w:id="83" w:author="Leonardo Ataide Minora" w:date="2013-09-10T11:17:00Z">
-                  <w:rPr>
-                    <w:rFonts w:ascii="Times New Roman" w:hAnsi="Times New Roman"/>
-                  </w:rPr>
-                </w:rPrChange>
               </w:rPr>
               <w:t>Nosso produto</w:t>
             </w:r>
@@ -1845,21 +1710,11 @@
               <w:spacing w:after="120" w:line="240" w:lineRule="auto"/>
               <w:rPr>
                 <w:rFonts w:asciiTheme="minorHAnsi" w:hAnsiTheme="minorHAnsi"/>
-                <w:rPrChange w:id="84" w:author="Leonardo Ataide Minora" w:date="2013-09-10T11:17:00Z">
-                  <w:rPr/>
-                </w:rPrChange>
               </w:rPr>
             </w:pPr>
             <w:r>
               <w:rPr>
                 <w:rFonts w:asciiTheme="minorHAnsi" w:hAnsiTheme="minorHAnsi" w:cs="Times"/>
-                <w:rPrChange w:id="85" w:author="Leonardo Ataide Minora" w:date="2013-09-10T11:17:00Z">
-                  <w:rPr>
-                    <w:rFonts w:ascii="Times" w:hAnsi="Times" w:cs="Times"/>
-                    <w:i/>
-                    <w:color w:val="0000FF"/>
-                  </w:rPr>
-                </w:rPrChange>
               </w:rPr>
               <w:t>Diversidade e abertura de espaço para novas bandas.</w:t>
             </w:r>
@@ -1884,15 +1739,6 @@
     <w:p>
       <w:pPr>
         <w:pStyle w:val="Ttulo2"/>
-        <w:pPrChange w:id="86" w:author="Leonardo Ataide Minora" w:date="2013-09-10T11:14:00Z">
-          <w:pPr>
-            <w:keepNext/>
-            <w:numPr>
-              <w:numId w:val="3"/>
-            </w:numPr>
-            <w:spacing w:before="120" w:after="60" w:line="240" w:lineRule="auto"/>
-          </w:pPr>
-        </w:pPrChange>
       </w:pPr>
       <w:r>
         <w:t>Descrição das partes interessadas</w:t>
@@ -1907,38 +1753,15 @@
           <w:right w:w="10" w:type="dxa"/>
         </w:tblCellMar>
         <w:tblLook w:val="0000" w:firstRow="0" w:lastRow="0" w:firstColumn="0" w:lastColumn="0" w:noHBand="0" w:noVBand="0"/>
-        <w:tblPrChange w:id="87" w:author="Leonardo Ataide Minora" w:date="2013-09-10T11:19:00Z">
-          <w:tblPr>
-            <w:tblW w:w="0" w:type="auto"/>
-            <w:tblInd w:w="108" w:type="dxa"/>
-            <w:tblCellMar>
-              <w:left w:w="10" w:type="dxa"/>
-              <w:right w:w="10" w:type="dxa"/>
-            </w:tblCellMar>
-            <w:tblLook w:val="0000" w:firstRow="0" w:lastRow="0" w:firstColumn="0" w:lastColumn="0" w:noHBand="0" w:noVBand="0"/>
-          </w:tblPr>
-        </w:tblPrChange>
       </w:tblPr>
       <w:tblGrid>
         <w:gridCol w:w="1958"/>
         <w:gridCol w:w="3002"/>
         <w:gridCol w:w="3652"/>
-        <w:tblGridChange w:id="88">
-          <w:tblGrid>
-            <w:gridCol w:w="1958"/>
-            <w:gridCol w:w="3002"/>
-            <w:gridCol w:w="3652"/>
-          </w:tblGrid>
-        </w:tblGridChange>
       </w:tblGrid>
       <w:tr>
         <w:trPr>
           <w:trHeight w:val="1"/>
-          <w:trPrChange w:id="89" w:author="Leonardo Ataide Minora" w:date="2013-09-10T11:19:00Z">
-            <w:trPr>
-              <w:trHeight w:val="1"/>
-            </w:trPr>
-          </w:trPrChange>
         </w:trPr>
         <w:tc>
           <w:tcPr>
@@ -1954,43 +1777,18 @@
               <w:left w:w="108" w:type="dxa"/>
               <w:right w:w="108" w:type="dxa"/>
             </w:tcMar>
-            <w:tcPrChange w:id="90" w:author="Leonardo Ataide Minora" w:date="2013-09-10T11:19:00Z">
-              <w:tcPr>
-                <w:tcW w:w="1958" w:type="dxa"/>
-                <w:tcBorders>
-                  <w:top w:val="single" w:sz="6" w:space="0" w:color="000000"/>
-                  <w:left w:val="single" w:sz="6" w:space="0" w:color="000000"/>
-                  <w:bottom w:val="single" w:sz="6" w:space="0" w:color="000000"/>
-                  <w:right w:val="single" w:sz="6" w:space="0" w:color="000000"/>
-                </w:tcBorders>
-                <w:shd w:val="clear" w:color="000000" w:fill="FFFFFF"/>
-                <w:tcMar>
-                  <w:left w:w="108" w:type="dxa"/>
-                  <w:right w:w="108" w:type="dxa"/>
-                </w:tcMar>
-              </w:tcPr>
-            </w:tcPrChange>
           </w:tcPr>
           <w:p>
             <w:pPr>
               <w:spacing w:after="0" w:line="240" w:lineRule="auto"/>
               <w:rPr>
                 <w:rFonts w:asciiTheme="minorHAnsi" w:hAnsiTheme="minorHAnsi"/>
-                <w:rPrChange w:id="91" w:author="Leonardo Ataide Minora" w:date="2013-09-10T11:18:00Z">
-                  <w:rPr/>
-                </w:rPrChange>
               </w:rPr>
             </w:pPr>
             <w:r>
               <w:rPr>
                 <w:rFonts w:asciiTheme="minorHAnsi" w:hAnsiTheme="minorHAnsi"/>
                 <w:b/>
-                <w:rPrChange w:id="92" w:author="Leonardo Ataide Minora" w:date="2013-09-10T11:18:00Z">
-                  <w:rPr>
-                    <w:rFonts w:ascii="Times New Roman" w:hAnsi="Times New Roman"/>
-                    <w:b/>
-                  </w:rPr>
-                </w:rPrChange>
               </w:rPr>
               <w:t>Nome</w:t>
             </w:r>
@@ -2010,43 +1808,18 @@
               <w:left w:w="108" w:type="dxa"/>
               <w:right w:w="108" w:type="dxa"/>
             </w:tcMar>
-            <w:tcPrChange w:id="93" w:author="Leonardo Ataide Minora" w:date="2013-09-10T11:19:00Z">
-              <w:tcPr>
-                <w:tcW w:w="3002" w:type="dxa"/>
-                <w:tcBorders>
-                  <w:top w:val="single" w:sz="6" w:space="0" w:color="000000"/>
-                  <w:left w:val="single" w:sz="6" w:space="0" w:color="000000"/>
-                  <w:bottom w:val="single" w:sz="6" w:space="0" w:color="000000"/>
-                  <w:right w:val="single" w:sz="6" w:space="0" w:color="000000"/>
-                </w:tcBorders>
-                <w:shd w:val="clear" w:color="000000" w:fill="FFFFFF"/>
-                <w:tcMar>
-                  <w:left w:w="108" w:type="dxa"/>
-                  <w:right w:w="108" w:type="dxa"/>
-                </w:tcMar>
-              </w:tcPr>
-            </w:tcPrChange>
           </w:tcPr>
           <w:p>
             <w:pPr>
               <w:spacing w:after="0" w:line="240" w:lineRule="auto"/>
               <w:rPr>
                 <w:rFonts w:asciiTheme="minorHAnsi" w:hAnsiTheme="minorHAnsi"/>
-                <w:rPrChange w:id="94" w:author="Leonardo Ataide Minora" w:date="2013-09-10T11:18:00Z">
-                  <w:rPr/>
-                </w:rPrChange>
               </w:rPr>
             </w:pPr>
             <w:r>
               <w:rPr>
                 <w:rFonts w:asciiTheme="minorHAnsi" w:hAnsiTheme="minorHAnsi"/>
                 <w:b/>
-                <w:rPrChange w:id="95" w:author="Leonardo Ataide Minora" w:date="2013-09-10T11:18:00Z">
-                  <w:rPr>
-                    <w:rFonts w:ascii="Times New Roman" w:hAnsi="Times New Roman"/>
-                    <w:b/>
-                  </w:rPr>
-                </w:rPrChange>
               </w:rPr>
               <w:t>Descrição</w:t>
             </w:r>
@@ -2066,43 +1839,18 @@
               <w:left w:w="108" w:type="dxa"/>
               <w:right w:w="108" w:type="dxa"/>
             </w:tcMar>
-            <w:tcPrChange w:id="96" w:author="Leonardo Ataide Minora" w:date="2013-09-10T11:19:00Z">
-              <w:tcPr>
-                <w:tcW w:w="3652" w:type="dxa"/>
-                <w:tcBorders>
-                  <w:top w:val="single" w:sz="6" w:space="0" w:color="000000"/>
-                  <w:left w:val="single" w:sz="6" w:space="0" w:color="000000"/>
-                  <w:bottom w:val="single" w:sz="6" w:space="0" w:color="000000"/>
-                  <w:right w:val="single" w:sz="6" w:space="0" w:color="000000"/>
-                </w:tcBorders>
-                <w:shd w:val="clear" w:color="000000" w:fill="FFFFFF"/>
-                <w:tcMar>
-                  <w:left w:w="108" w:type="dxa"/>
-                  <w:right w:w="108" w:type="dxa"/>
-                </w:tcMar>
-              </w:tcPr>
-            </w:tcPrChange>
           </w:tcPr>
           <w:p>
             <w:pPr>
               <w:spacing w:after="0" w:line="240" w:lineRule="auto"/>
               <w:rPr>
                 <w:rFonts w:asciiTheme="minorHAnsi" w:hAnsiTheme="minorHAnsi"/>
-                <w:rPrChange w:id="97" w:author="Leonardo Ataide Minora" w:date="2013-09-10T11:18:00Z">
-                  <w:rPr/>
-                </w:rPrChange>
               </w:rPr>
             </w:pPr>
             <w:r>
               <w:rPr>
                 <w:rFonts w:asciiTheme="minorHAnsi" w:hAnsiTheme="minorHAnsi"/>
                 <w:b/>
-                <w:rPrChange w:id="98" w:author="Leonardo Ataide Minora" w:date="2013-09-10T11:18:00Z">
-                  <w:rPr>
-                    <w:rFonts w:ascii="Times New Roman" w:hAnsi="Times New Roman"/>
-                    <w:b/>
-                  </w:rPr>
-                </w:rPrChange>
               </w:rPr>
               <w:t>Responsabilidades</w:t>
             </w:r>
@@ -2112,11 +1860,6 @@
       <w:tr>
         <w:trPr>
           <w:trHeight w:val="1"/>
-          <w:trPrChange w:id="99" w:author="Leonardo Ataide Minora" w:date="2013-09-10T11:19:00Z">
-            <w:trPr>
-              <w:trHeight w:val="1"/>
-            </w:trPr>
-          </w:trPrChange>
         </w:trPr>
         <w:tc>
           <w:tcPr>
@@ -2132,22 +1875,6 @@
               <w:left w:w="108" w:type="dxa"/>
               <w:right w:w="108" w:type="dxa"/>
             </w:tcMar>
-            <w:tcPrChange w:id="100" w:author="Leonardo Ataide Minora" w:date="2013-09-10T11:19:00Z">
-              <w:tcPr>
-                <w:tcW w:w="1958" w:type="dxa"/>
-                <w:tcBorders>
-                  <w:top w:val="single" w:sz="6" w:space="0" w:color="000000"/>
-                  <w:left w:val="single" w:sz="6" w:space="0" w:color="000000"/>
-                  <w:bottom w:val="single" w:sz="6" w:space="0" w:color="000000"/>
-                  <w:right w:val="single" w:sz="6" w:space="0" w:color="000000"/>
-                </w:tcBorders>
-                <w:shd w:val="clear" w:color="000000" w:fill="FFFFFF"/>
-                <w:tcMar>
-                  <w:left w:w="108" w:type="dxa"/>
-                  <w:right w:w="108" w:type="dxa"/>
-                </w:tcMar>
-              </w:tcPr>
-            </w:tcPrChange>
           </w:tcPr>
           <w:p>
             <w:pPr>
@@ -2158,21 +1885,11 @@
               <w:spacing w:after="120" w:line="240" w:lineRule="auto"/>
               <w:rPr>
                 <w:rFonts w:asciiTheme="minorHAnsi" w:hAnsiTheme="minorHAnsi"/>
-                <w:rPrChange w:id="101" w:author="Leonardo Ataide Minora" w:date="2013-09-10T11:18:00Z">
-                  <w:rPr/>
-                </w:rPrChange>
               </w:rPr>
             </w:pPr>
             <w:r>
               <w:rPr>
                 <w:rFonts w:asciiTheme="minorHAnsi" w:hAnsiTheme="minorHAnsi" w:cs="Times"/>
-                <w:rPrChange w:id="102" w:author="Leonardo Ataide Minora" w:date="2013-09-10T11:18:00Z">
-                  <w:rPr>
-                    <w:rFonts w:ascii="Times" w:hAnsi="Times" w:cs="Times"/>
-                    <w:i/>
-                    <w:color w:val="0000FF"/>
-                  </w:rPr>
-                </w:rPrChange>
               </w:rPr>
               <w:t>Usuário Visitante/ não cadastrados</w:t>
             </w:r>
@@ -2192,22 +1909,6 @@
               <w:left w:w="108" w:type="dxa"/>
               <w:right w:w="108" w:type="dxa"/>
             </w:tcMar>
-            <w:tcPrChange w:id="103" w:author="Leonardo Ataide Minora" w:date="2013-09-10T11:19:00Z">
-              <w:tcPr>
-                <w:tcW w:w="3002" w:type="dxa"/>
-                <w:tcBorders>
-                  <w:top w:val="single" w:sz="6" w:space="0" w:color="000000"/>
-                  <w:left w:val="single" w:sz="6" w:space="0" w:color="000000"/>
-                  <w:bottom w:val="single" w:sz="6" w:space="0" w:color="000000"/>
-                  <w:right w:val="single" w:sz="6" w:space="0" w:color="000000"/>
-                </w:tcBorders>
-                <w:shd w:val="clear" w:color="000000" w:fill="FFFFFF"/>
-                <w:tcMar>
-                  <w:left w:w="108" w:type="dxa"/>
-                  <w:right w:w="108" w:type="dxa"/>
-                </w:tcMar>
-              </w:tcPr>
-            </w:tcPrChange>
           </w:tcPr>
           <w:p>
             <w:pPr>
@@ -2219,21 +1920,11 @@
               <w:jc w:val="both"/>
               <w:rPr>
                 <w:rFonts w:asciiTheme="minorHAnsi" w:hAnsiTheme="minorHAnsi"/>
-                <w:rPrChange w:id="104" w:author="Leonardo Ataide Minora" w:date="2013-09-10T11:18:00Z">
-                  <w:rPr/>
-                </w:rPrChange>
               </w:rPr>
             </w:pPr>
             <w:r>
               <w:rPr>
                 <w:rFonts w:asciiTheme="minorHAnsi" w:hAnsiTheme="minorHAnsi" w:cs="Times"/>
-                <w:rPrChange w:id="105" w:author="Leonardo Ataide Minora" w:date="2013-09-10T11:18:00Z">
-                  <w:rPr>
-                    <w:rFonts w:ascii="Times" w:hAnsi="Times" w:cs="Times"/>
-                    <w:i/>
-                    <w:color w:val="0000FF"/>
-                  </w:rPr>
-                </w:rPrChange>
               </w:rPr>
               <w:t>Seriam aquelas pessoas que fariam o acesso ao site de forma esporádica. Ela não mantém a frequência de visitas, e não é cadastrada.</w:t>
             </w:r>
@@ -2253,22 +1944,6 @@
               <w:left w:w="108" w:type="dxa"/>
               <w:right w:w="108" w:type="dxa"/>
             </w:tcMar>
-            <w:tcPrChange w:id="106" w:author="Leonardo Ataide Minora" w:date="2013-09-10T11:19:00Z">
-              <w:tcPr>
-                <w:tcW w:w="3652" w:type="dxa"/>
-                <w:tcBorders>
-                  <w:top w:val="single" w:sz="6" w:space="0" w:color="000000"/>
-                  <w:left w:val="single" w:sz="6" w:space="0" w:color="000000"/>
-                  <w:bottom w:val="single" w:sz="6" w:space="0" w:color="000000"/>
-                  <w:right w:val="single" w:sz="6" w:space="0" w:color="000000"/>
-                </w:tcBorders>
-                <w:shd w:val="clear" w:color="000000" w:fill="FFFFFF"/>
-                <w:tcMar>
-                  <w:left w:w="108" w:type="dxa"/>
-                  <w:right w:w="108" w:type="dxa"/>
-                </w:tcMar>
-              </w:tcPr>
-            </w:tcPrChange>
           </w:tcPr>
           <w:p>
             <w:pPr>
@@ -2280,21 +1955,11 @@
               <w:jc w:val="both"/>
               <w:rPr>
                 <w:rFonts w:asciiTheme="minorHAnsi" w:hAnsiTheme="minorHAnsi"/>
-                <w:rPrChange w:id="107" w:author="Leonardo Ataide Minora" w:date="2013-09-10T11:18:00Z">
-                  <w:rPr/>
-                </w:rPrChange>
               </w:rPr>
             </w:pPr>
             <w:r>
               <w:rPr>
                 <w:rFonts w:asciiTheme="minorHAnsi" w:hAnsiTheme="minorHAnsi" w:cs="Times"/>
-                <w:rPrChange w:id="108" w:author="Leonardo Ataide Minora" w:date="2013-09-10T11:18:00Z">
-                  <w:rPr>
-                    <w:rFonts w:ascii="Times" w:hAnsi="Times" w:cs="Times"/>
-                    <w:i/>
-                    <w:color w:val="0000FF"/>
-                  </w:rPr>
-                </w:rPrChange>
               </w:rPr>
               <w:t xml:space="preserve">Mesmo não sendo assíduo do site, esse grupo de pessoas é de extrema importância. São “clientes” em potencial, e podem – mesmo não usando – indicar nossos serviços a outros. </w:t>
             </w:r>
@@ -2304,11 +1969,6 @@
       <w:tr>
         <w:trPr>
           <w:trHeight w:val="1"/>
-          <w:trPrChange w:id="109" w:author="Leonardo Ataide Minora" w:date="2013-09-10T11:19:00Z">
-            <w:trPr>
-              <w:trHeight w:val="1"/>
-            </w:trPr>
-          </w:trPrChange>
         </w:trPr>
         <w:tc>
           <w:tcPr>
@@ -2324,22 +1984,6 @@
               <w:left w:w="108" w:type="dxa"/>
               <w:right w:w="108" w:type="dxa"/>
             </w:tcMar>
-            <w:tcPrChange w:id="110" w:author="Leonardo Ataide Minora" w:date="2013-09-10T11:19:00Z">
-              <w:tcPr>
-                <w:tcW w:w="1958" w:type="dxa"/>
-                <w:tcBorders>
-                  <w:top w:val="single" w:sz="6" w:space="0" w:color="000000"/>
-                  <w:left w:val="single" w:sz="6" w:space="0" w:color="000000"/>
-                  <w:bottom w:val="single" w:sz="6" w:space="0" w:color="000000"/>
-                  <w:right w:val="single" w:sz="6" w:space="0" w:color="000000"/>
-                </w:tcBorders>
-                <w:shd w:val="clear" w:color="000000" w:fill="FFFFFF"/>
-                <w:tcMar>
-                  <w:left w:w="108" w:type="dxa"/>
-                  <w:right w:w="108" w:type="dxa"/>
-                </w:tcMar>
-              </w:tcPr>
-            </w:tcPrChange>
           </w:tcPr>
           <w:p>
             <w:pPr>
@@ -2350,21 +1994,11 @@
               <w:spacing w:after="120" w:line="240" w:lineRule="auto"/>
               <w:rPr>
                 <w:rFonts w:asciiTheme="minorHAnsi" w:hAnsiTheme="minorHAnsi"/>
-                <w:rPrChange w:id="111" w:author="Leonardo Ataide Minora" w:date="2013-09-10T11:18:00Z">
-                  <w:rPr/>
-                </w:rPrChange>
               </w:rPr>
             </w:pPr>
             <w:r>
               <w:rPr>
                 <w:rFonts w:asciiTheme="minorHAnsi" w:hAnsiTheme="minorHAnsi" w:cs="Times"/>
-                <w:rPrChange w:id="112" w:author="Leonardo Ataide Minora" w:date="2013-09-10T11:18:00Z">
-                  <w:rPr>
-                    <w:rFonts w:ascii="Times" w:hAnsi="Times" w:cs="Times"/>
-                    <w:i/>
-                    <w:color w:val="0000FF"/>
-                  </w:rPr>
-                </w:rPrChange>
               </w:rPr>
               <w:t>Usuários Frequentes/ Cadastrados</w:t>
             </w:r>
@@ -2384,22 +2018,6 @@
               <w:left w:w="108" w:type="dxa"/>
               <w:right w:w="108" w:type="dxa"/>
             </w:tcMar>
-            <w:tcPrChange w:id="113" w:author="Leonardo Ataide Minora" w:date="2013-09-10T11:19:00Z">
-              <w:tcPr>
-                <w:tcW w:w="3002" w:type="dxa"/>
-                <w:tcBorders>
-                  <w:top w:val="single" w:sz="6" w:space="0" w:color="000000"/>
-                  <w:left w:val="single" w:sz="6" w:space="0" w:color="000000"/>
-                  <w:bottom w:val="single" w:sz="6" w:space="0" w:color="000000"/>
-                  <w:right w:val="single" w:sz="6" w:space="0" w:color="000000"/>
-                </w:tcBorders>
-                <w:shd w:val="clear" w:color="000000" w:fill="FFFFFF"/>
-                <w:tcMar>
-                  <w:left w:w="108" w:type="dxa"/>
-                  <w:right w:w="108" w:type="dxa"/>
-                </w:tcMar>
-              </w:tcPr>
-            </w:tcPrChange>
           </w:tcPr>
           <w:p>
             <w:pPr>
@@ -2411,21 +2029,11 @@
               <w:jc w:val="both"/>
               <w:rPr>
                 <w:rFonts w:asciiTheme="minorHAnsi" w:hAnsiTheme="minorHAnsi"/>
-                <w:rPrChange w:id="114" w:author="Leonardo Ataide Minora" w:date="2013-09-10T11:18:00Z">
-                  <w:rPr/>
-                </w:rPrChange>
               </w:rPr>
             </w:pPr>
             <w:r>
               <w:rPr>
                 <w:rFonts w:asciiTheme="minorHAnsi" w:hAnsiTheme="minorHAnsi" w:cs="Times"/>
-                <w:rPrChange w:id="115" w:author="Leonardo Ataide Minora" w:date="2013-09-10T11:18:00Z">
-                  <w:rPr>
-                    <w:rFonts w:ascii="Times" w:hAnsi="Times" w:cs="Times"/>
-                    <w:i/>
-                    <w:color w:val="0000FF"/>
-                  </w:rPr>
-                </w:rPrChange>
               </w:rPr>
               <w:t xml:space="preserve">Os usuários frequentes que possuem cadastro terão alguns privilégios. Eles poderão guardar playlist e dados pessoais, seguir pessoas ou bandas, fazer o download de músicas livres, e se o número de acesso for alto (quantidade a ser decidida), ele poderá ganhar o download da música "privada" mais ouvida por ele. </w:t>
             </w:r>
@@ -2445,22 +2053,6 @@
               <w:left w:w="108" w:type="dxa"/>
               <w:right w:w="108" w:type="dxa"/>
             </w:tcMar>
-            <w:tcPrChange w:id="116" w:author="Leonardo Ataide Minora" w:date="2013-09-10T11:19:00Z">
-              <w:tcPr>
-                <w:tcW w:w="3652" w:type="dxa"/>
-                <w:tcBorders>
-                  <w:top w:val="single" w:sz="6" w:space="0" w:color="000000"/>
-                  <w:left w:val="single" w:sz="6" w:space="0" w:color="000000"/>
-                  <w:bottom w:val="single" w:sz="6" w:space="0" w:color="000000"/>
-                  <w:right w:val="single" w:sz="6" w:space="0" w:color="000000"/>
-                </w:tcBorders>
-                <w:shd w:val="clear" w:color="000000" w:fill="FFFFFF"/>
-                <w:tcMar>
-                  <w:left w:w="108" w:type="dxa"/>
-                  <w:right w:w="108" w:type="dxa"/>
-                </w:tcMar>
-              </w:tcPr>
-            </w:tcPrChange>
           </w:tcPr>
           <w:p>
             <w:pPr>
@@ -2472,21 +2064,11 @@
               <w:jc w:val="both"/>
               <w:rPr>
                 <w:rFonts w:asciiTheme="minorHAnsi" w:hAnsiTheme="minorHAnsi"/>
-                <w:rPrChange w:id="117" w:author="Leonardo Ataide Minora" w:date="2013-09-10T11:18:00Z">
-                  <w:rPr/>
-                </w:rPrChange>
               </w:rPr>
             </w:pPr>
             <w:r>
               <w:rPr>
                 <w:rFonts w:asciiTheme="minorHAnsi" w:hAnsiTheme="minorHAnsi" w:cs="Times"/>
-                <w:rPrChange w:id="118" w:author="Leonardo Ataide Minora" w:date="2013-09-10T11:18:00Z">
-                  <w:rPr>
-                    <w:rFonts w:ascii="Times" w:hAnsi="Times" w:cs="Times"/>
-                    <w:i/>
-                    <w:color w:val="0000FF"/>
-                  </w:rPr>
-                </w:rPrChange>
               </w:rPr>
               <w:t>Esse grupo de usuários é de extrema importância, pois eles manterão e ajudarão a aumentar a "rotatividade" nos acessos ao site. Eles poderão permitir que o OPEN BANDS poste atualizações em suas redes sociais, ou então mandar indicações para amigos - podendo assim ganhar bônus pelas indicações e nos ajudando na divulgação.</w:t>
             </w:r>
@@ -2496,11 +2078,6 @@
       <w:tr>
         <w:trPr>
           <w:trHeight w:val="1"/>
-          <w:trPrChange w:id="119" w:author="Leonardo Ataide Minora" w:date="2013-09-10T11:19:00Z">
-            <w:trPr>
-              <w:trHeight w:val="1"/>
-            </w:trPr>
-          </w:trPrChange>
         </w:trPr>
         <w:tc>
           <w:tcPr>
@@ -2516,22 +2093,6 @@
               <w:left w:w="108" w:type="dxa"/>
               <w:right w:w="108" w:type="dxa"/>
             </w:tcMar>
-            <w:tcPrChange w:id="120" w:author="Leonardo Ataide Minora" w:date="2013-09-10T11:19:00Z">
-              <w:tcPr>
-                <w:tcW w:w="1958" w:type="dxa"/>
-                <w:tcBorders>
-                  <w:top w:val="single" w:sz="6" w:space="0" w:color="000000"/>
-                  <w:left w:val="single" w:sz="6" w:space="0" w:color="000000"/>
-                  <w:bottom w:val="single" w:sz="6" w:space="0" w:color="000000"/>
-                  <w:right w:val="single" w:sz="6" w:space="0" w:color="000000"/>
-                </w:tcBorders>
-                <w:shd w:val="clear" w:color="000000" w:fill="FFFFFF"/>
-                <w:tcMar>
-                  <w:left w:w="108" w:type="dxa"/>
-                  <w:right w:w="108" w:type="dxa"/>
-                </w:tcMar>
-              </w:tcPr>
-            </w:tcPrChange>
           </w:tcPr>
           <w:p>
             <w:pPr>
@@ -2542,21 +2103,11 @@
               <w:spacing w:after="120" w:line="240" w:lineRule="auto"/>
               <w:rPr>
                 <w:rFonts w:asciiTheme="minorHAnsi" w:hAnsiTheme="minorHAnsi"/>
-                <w:rPrChange w:id="121" w:author="Leonardo Ataide Minora" w:date="2013-09-10T11:18:00Z">
-                  <w:rPr/>
-                </w:rPrChange>
               </w:rPr>
             </w:pPr>
             <w:r>
               <w:rPr>
                 <w:rFonts w:asciiTheme="minorHAnsi" w:hAnsiTheme="minorHAnsi" w:cs="Times"/>
-                <w:rPrChange w:id="122" w:author="Leonardo Ataide Minora" w:date="2013-09-10T11:18:00Z">
-                  <w:rPr>
-                    <w:rFonts w:ascii="Times" w:hAnsi="Times" w:cs="Times"/>
-                    <w:i/>
-                    <w:color w:val="0000FF"/>
-                  </w:rPr>
-                </w:rPrChange>
               </w:rPr>
               <w:t>Bandas</w:t>
             </w:r>
@@ -2576,22 +2127,6 @@
               <w:left w:w="108" w:type="dxa"/>
               <w:right w:w="108" w:type="dxa"/>
             </w:tcMar>
-            <w:tcPrChange w:id="123" w:author="Leonardo Ataide Minora" w:date="2013-09-10T11:19:00Z">
-              <w:tcPr>
-                <w:tcW w:w="3002" w:type="dxa"/>
-                <w:tcBorders>
-                  <w:top w:val="single" w:sz="6" w:space="0" w:color="000000"/>
-                  <w:left w:val="single" w:sz="6" w:space="0" w:color="000000"/>
-                  <w:bottom w:val="single" w:sz="6" w:space="0" w:color="000000"/>
-                  <w:right w:val="single" w:sz="6" w:space="0" w:color="000000"/>
-                </w:tcBorders>
-                <w:shd w:val="clear" w:color="000000" w:fill="FFFFFF"/>
-                <w:tcMar>
-                  <w:left w:w="108" w:type="dxa"/>
-                  <w:right w:w="108" w:type="dxa"/>
-                </w:tcMar>
-              </w:tcPr>
-            </w:tcPrChange>
           </w:tcPr>
           <w:p>
             <w:pPr>
@@ -2603,21 +2138,11 @@
               <w:jc w:val="both"/>
               <w:rPr>
                 <w:rFonts w:asciiTheme="minorHAnsi" w:hAnsiTheme="minorHAnsi"/>
-                <w:rPrChange w:id="124" w:author="Leonardo Ataide Minora" w:date="2013-09-10T11:18:00Z">
-                  <w:rPr/>
-                </w:rPrChange>
               </w:rPr>
             </w:pPr>
             <w:r>
               <w:rPr>
                 <w:rFonts w:asciiTheme="minorHAnsi" w:hAnsiTheme="minorHAnsi" w:cs="Times"/>
-                <w:rPrChange w:id="125" w:author="Leonardo Ataide Minora" w:date="2013-09-10T11:18:00Z">
-                  <w:rPr>
-                    <w:rFonts w:ascii="Times" w:hAnsi="Times" w:cs="Times"/>
-                    <w:i/>
-                    <w:color w:val="0000FF"/>
-                  </w:rPr>
-                </w:rPrChange>
               </w:rPr>
               <w:t>Elas irão poder disponibilizar dois tipos de serviços: música livre ou música paga. Terão seus cadastros diferenciados, e para poder ter suas músicas divulgadas, passarão por um processo de submissão.</w:t>
             </w:r>
@@ -2637,22 +2162,6 @@
               <w:left w:w="108" w:type="dxa"/>
               <w:right w:w="108" w:type="dxa"/>
             </w:tcMar>
-            <w:tcPrChange w:id="126" w:author="Leonardo Ataide Minora" w:date="2013-09-10T11:19:00Z">
-              <w:tcPr>
-                <w:tcW w:w="3652" w:type="dxa"/>
-                <w:tcBorders>
-                  <w:top w:val="single" w:sz="6" w:space="0" w:color="000000"/>
-                  <w:left w:val="single" w:sz="6" w:space="0" w:color="000000"/>
-                  <w:bottom w:val="single" w:sz="6" w:space="0" w:color="000000"/>
-                  <w:right w:val="single" w:sz="6" w:space="0" w:color="000000"/>
-                </w:tcBorders>
-                <w:shd w:val="clear" w:color="000000" w:fill="FFFFFF"/>
-                <w:tcMar>
-                  <w:left w:w="108" w:type="dxa"/>
-                  <w:right w:w="108" w:type="dxa"/>
-                </w:tcMar>
-              </w:tcPr>
-            </w:tcPrChange>
           </w:tcPr>
           <w:p>
             <w:pPr>
@@ -2664,21 +2173,11 @@
               <w:jc w:val="both"/>
               <w:rPr>
                 <w:rFonts w:asciiTheme="minorHAnsi" w:hAnsiTheme="minorHAnsi"/>
-                <w:rPrChange w:id="127" w:author="Leonardo Ataide Minora" w:date="2013-09-10T11:18:00Z">
-                  <w:rPr/>
-                </w:rPrChange>
               </w:rPr>
             </w:pPr>
             <w:r>
               <w:rPr>
                 <w:rFonts w:asciiTheme="minorHAnsi" w:hAnsiTheme="minorHAnsi" w:cs="Times"/>
-                <w:rPrChange w:id="128" w:author="Leonardo Ataide Minora" w:date="2013-09-10T11:18:00Z">
-                  <w:rPr>
-                    <w:rFonts w:ascii="Times" w:hAnsi="Times" w:cs="Times"/>
-                    <w:i/>
-                    <w:color w:val="0000FF"/>
-                  </w:rPr>
-                </w:rPrChange>
               </w:rPr>
               <w:t>As bandas vão ser responsáveis por oferecer o produto que nós iremos divulgar. Em caso de bandas que já disponibilizam suas músicas livremente - sem cobrança - não haverá sua participação direta.</w:t>
             </w:r>
@@ -2688,11 +2187,6 @@
       <w:tr>
         <w:trPr>
           <w:trHeight w:val="1"/>
-          <w:trPrChange w:id="129" w:author="Leonardo Ataide Minora" w:date="2013-09-10T11:19:00Z">
-            <w:trPr>
-              <w:trHeight w:val="1"/>
-            </w:trPr>
-          </w:trPrChange>
         </w:trPr>
         <w:tc>
           <w:tcPr>
@@ -2708,22 +2202,6 @@
               <w:left w:w="108" w:type="dxa"/>
               <w:right w:w="108" w:type="dxa"/>
             </w:tcMar>
-            <w:tcPrChange w:id="130" w:author="Leonardo Ataide Minora" w:date="2013-09-10T11:19:00Z">
-              <w:tcPr>
-                <w:tcW w:w="1958" w:type="dxa"/>
-                <w:tcBorders>
-                  <w:top w:val="single" w:sz="6" w:space="0" w:color="000000"/>
-                  <w:left w:val="single" w:sz="6" w:space="0" w:color="000000"/>
-                  <w:bottom w:val="single" w:sz="6" w:space="0" w:color="000000"/>
-                  <w:right w:val="single" w:sz="6" w:space="0" w:color="000000"/>
-                </w:tcBorders>
-                <w:shd w:val="clear" w:color="000000" w:fill="FFFFFF"/>
-                <w:tcMar>
-                  <w:left w:w="108" w:type="dxa"/>
-                  <w:right w:w="108" w:type="dxa"/>
-                </w:tcMar>
-              </w:tcPr>
-            </w:tcPrChange>
           </w:tcPr>
           <w:p>
             <w:pPr>
@@ -2734,21 +2212,11 @@
               <w:spacing w:after="120" w:line="240" w:lineRule="auto"/>
               <w:rPr>
                 <w:rFonts w:asciiTheme="minorHAnsi" w:hAnsiTheme="minorHAnsi"/>
-                <w:rPrChange w:id="131" w:author="Leonardo Ataide Minora" w:date="2013-09-10T11:18:00Z">
-                  <w:rPr/>
-                </w:rPrChange>
               </w:rPr>
             </w:pPr>
             <w:r>
               <w:rPr>
                 <w:rFonts w:asciiTheme="minorHAnsi" w:hAnsiTheme="minorHAnsi" w:cs="Times"/>
-                <w:rPrChange w:id="132" w:author="Leonardo Ataide Minora" w:date="2013-09-10T11:18:00Z">
-                  <w:rPr>
-                    <w:rFonts w:ascii="Times" w:hAnsi="Times" w:cs="Times"/>
-                    <w:i/>
-                    <w:color w:val="0000FF"/>
-                  </w:rPr>
-                </w:rPrChange>
               </w:rPr>
               <w:t>Gerenciadores do site</w:t>
             </w:r>
@@ -2768,22 +2236,6 @@
               <w:left w:w="108" w:type="dxa"/>
               <w:right w:w="108" w:type="dxa"/>
             </w:tcMar>
-            <w:tcPrChange w:id="133" w:author="Leonardo Ataide Minora" w:date="2013-09-10T11:19:00Z">
-              <w:tcPr>
-                <w:tcW w:w="3002" w:type="dxa"/>
-                <w:tcBorders>
-                  <w:top w:val="single" w:sz="6" w:space="0" w:color="000000"/>
-                  <w:left w:val="single" w:sz="6" w:space="0" w:color="000000"/>
-                  <w:bottom w:val="single" w:sz="6" w:space="0" w:color="000000"/>
-                  <w:right w:val="single" w:sz="6" w:space="0" w:color="000000"/>
-                </w:tcBorders>
-                <w:shd w:val="clear" w:color="000000" w:fill="FFFFFF"/>
-                <w:tcMar>
-                  <w:left w:w="108" w:type="dxa"/>
-                  <w:right w:w="108" w:type="dxa"/>
-                </w:tcMar>
-              </w:tcPr>
-            </w:tcPrChange>
           </w:tcPr>
           <w:p>
             <w:pPr>
@@ -2795,21 +2247,11 @@
               <w:jc w:val="both"/>
               <w:rPr>
                 <w:rFonts w:asciiTheme="minorHAnsi" w:hAnsiTheme="minorHAnsi"/>
-                <w:rPrChange w:id="134" w:author="Leonardo Ataide Minora" w:date="2013-09-10T11:18:00Z">
-                  <w:rPr/>
-                </w:rPrChange>
               </w:rPr>
             </w:pPr>
             <w:r>
               <w:rPr>
                 <w:rFonts w:asciiTheme="minorHAnsi" w:hAnsiTheme="minorHAnsi" w:cs="Times"/>
-                <w:rPrChange w:id="135" w:author="Leonardo Ataide Minora" w:date="2013-09-10T11:18:00Z">
-                  <w:rPr>
-                    <w:rFonts w:ascii="Times" w:hAnsi="Times" w:cs="Times"/>
-                    <w:i/>
-                    <w:color w:val="0000FF"/>
-                  </w:rPr>
-                </w:rPrChange>
               </w:rPr>
               <w:t xml:space="preserve">Vão ser responsáveis por gerir o site, e as informações nele contidas. Assim como acompanhar as bandas e os usuários. </w:t>
             </w:r>
@@ -2829,22 +2271,6 @@
               <w:left w:w="108" w:type="dxa"/>
               <w:right w:w="108" w:type="dxa"/>
             </w:tcMar>
-            <w:tcPrChange w:id="136" w:author="Leonardo Ataide Minora" w:date="2013-09-10T11:19:00Z">
-              <w:tcPr>
-                <w:tcW w:w="3652" w:type="dxa"/>
-                <w:tcBorders>
-                  <w:top w:val="single" w:sz="6" w:space="0" w:color="000000"/>
-                  <w:left w:val="single" w:sz="6" w:space="0" w:color="000000"/>
-                  <w:bottom w:val="single" w:sz="6" w:space="0" w:color="000000"/>
-                  <w:right w:val="single" w:sz="6" w:space="0" w:color="000000"/>
-                </w:tcBorders>
-                <w:shd w:val="clear" w:color="000000" w:fill="FFFFFF"/>
-                <w:tcMar>
-                  <w:left w:w="108" w:type="dxa"/>
-                  <w:right w:w="108" w:type="dxa"/>
-                </w:tcMar>
-              </w:tcPr>
-            </w:tcPrChange>
           </w:tcPr>
           <w:p>
             <w:pPr>
@@ -2856,37 +2282,13 @@
               <w:jc w:val="both"/>
               <w:rPr>
                 <w:rFonts w:asciiTheme="minorHAnsi" w:hAnsiTheme="minorHAnsi"/>
-                <w:rPrChange w:id="137" w:author="Leonardo Ataide Minora" w:date="2013-09-10T11:18:00Z">
-                  <w:rPr/>
-                </w:rPrChange>
               </w:rPr>
             </w:pPr>
             <w:r>
               <w:rPr>
                 <w:rFonts w:asciiTheme="minorHAnsi" w:hAnsiTheme="minorHAnsi" w:cs="Times"/>
-                <w:rPrChange w:id="138" w:author="Leonardo Ataide Minora" w:date="2013-09-10T11:18:00Z">
-                  <w:rPr>
-                    <w:rFonts w:ascii="Times" w:hAnsi="Times" w:cs="Times"/>
-                    <w:i/>
-                    <w:color w:val="0000FF"/>
-                  </w:rPr>
-                </w:rPrChange>
-              </w:rPr>
-              <w:t xml:space="preserve">Irá garantir que o sistema seja estável, além de acompanhar a demanda de mercado para as características do produto oferecido. Estará monitorando o progresso do projeto, verá a viabilidade de possíveis </w:t>
-            </w:r>
-            <w:r>
-              <w:rPr>
-                <w:rFonts w:asciiTheme="minorHAnsi" w:hAnsiTheme="minorHAnsi" w:cs="Times"/>
-                <w:rPrChange w:id="139" w:author="Leonardo Ataide Minora" w:date="2013-09-10T11:18:00Z">
-                  <w:rPr>
-                    <w:rFonts w:ascii="Times" w:hAnsi="Times" w:cs="Times"/>
-                    <w:i/>
-                    <w:color w:val="0000FF"/>
-                  </w:rPr>
-                </w:rPrChange>
-              </w:rPr>
-              <w:lastRenderedPageBreak/>
-              <w:t xml:space="preserve">mudanças, verificará o retorno dado pelos usuários do sistema, etc. </w:t>
+              </w:rPr>
+              <w:t xml:space="preserve">Irá garantir que o sistema seja estável, além de acompanhar a demanda de mercado para as características do produto oferecido. Estará monitorando o progresso do projeto, verá a viabilidade de possíveis mudanças, verificará o retorno dado pelos usuários do sistema, etc. </w:t>
             </w:r>
           </w:p>
         </w:tc>
@@ -2894,2622 +2296,6 @@
     </w:tbl>
     <w:p>
       <w:pPr>
-        <w:keepNext/>
-        <w:spacing w:before="120" w:after="60" w:line="240" w:lineRule="auto"/>
-        <w:rPr>
-          <w:del w:id="140" w:author="Gabriela Cavalcante da Silva" w:date="2013-09-10T17:08:00Z"/>
-          <w:rFonts w:ascii="Arial" w:hAnsi="Arial" w:cs="Arial"/>
-          <w:b/>
-          <w:sz w:val="24"/>
-        </w:rPr>
-      </w:pPr>
-    </w:p>
-    <w:p>
-      <w:pPr>
-        <w:pStyle w:val="Ttulo2"/>
-        <w:numPr>
-          <w:ilvl w:val="0"/>
-          <w:numId w:val="0"/>
-        </w:numPr>
-        <w:rPr>
-          <w:del w:id="141" w:author="Gabriela Cavalcante da Silva" w:date="2013-09-10T17:10:00Z"/>
-        </w:rPr>
-        <w:pPrChange w:id="142" w:author="Gabriela Cavalcante da Silva" w:date="2013-09-10T17:08:00Z">
-          <w:pPr>
-            <w:keepNext/>
-            <w:numPr>
-              <w:numId w:val="5"/>
-            </w:numPr>
-            <w:spacing w:before="120" w:after="60" w:line="240" w:lineRule="auto"/>
-          </w:pPr>
-        </w:pPrChange>
-      </w:pPr>
-      <w:del w:id="143" w:author="Gabriela Cavalcante da Silva" w:date="2013-09-10T17:10:00Z">
-        <w:r>
-          <w:delText>Lista de casos de uso</w:delText>
-        </w:r>
-        <w:bookmarkStart w:id="144" w:name="_GoBack"/>
-        <w:bookmarkEnd w:id="144"/>
-      </w:del>
-    </w:p>
-    <w:tbl>
-      <w:tblPr>
-        <w:tblW w:w="0" w:type="auto"/>
-        <w:tblInd w:w="98" w:type="dxa"/>
-        <w:tblCellMar>
-          <w:left w:w="10" w:type="dxa"/>
-          <w:right w:w="10" w:type="dxa"/>
-        </w:tblCellMar>
-        <w:tblLook w:val="0000" w:firstRow="0" w:lastRow="0" w:firstColumn="0" w:lastColumn="0" w:noHBand="0" w:noVBand="0"/>
-        <w:tblPrChange w:id="145" w:author="Leonardo Ataide Minora" w:date="2013-09-10T11:20:00Z">
-          <w:tblPr>
-            <w:tblW w:w="0" w:type="auto"/>
-            <w:tblInd w:w="98" w:type="dxa"/>
-            <w:tblCellMar>
-              <w:left w:w="10" w:type="dxa"/>
-              <w:right w:w="10" w:type="dxa"/>
-            </w:tblCellMar>
-            <w:tblLook w:val="0000" w:firstRow="0" w:lastRow="0" w:firstColumn="0" w:lastColumn="0" w:noHBand="0" w:noVBand="0"/>
-          </w:tblPr>
-        </w:tblPrChange>
-      </w:tblPr>
-      <w:tblGrid>
-        <w:gridCol w:w="3111"/>
-        <w:gridCol w:w="2636"/>
-        <w:gridCol w:w="2875"/>
-        <w:tblGridChange w:id="146">
-          <w:tblGrid>
-            <w:gridCol w:w="3111"/>
-            <w:gridCol w:w="2636"/>
-            <w:gridCol w:w="2875"/>
-          </w:tblGrid>
-        </w:tblGridChange>
-      </w:tblGrid>
-      <w:tr>
-        <w:trPr>
-          <w:trHeight w:val="1"/>
-          <w:del w:id="147" w:author="Gabriela Cavalcante da Silva" w:date="2013-09-10T17:10:00Z"/>
-          <w:trPrChange w:id="148" w:author="Leonardo Ataide Minora" w:date="2013-09-10T11:20:00Z">
-            <w:trPr>
-              <w:trHeight w:val="1"/>
-            </w:trPr>
-          </w:trPrChange>
-        </w:trPr>
-        <w:tc>
-          <w:tcPr>
-            <w:tcW w:w="3511" w:type="dxa"/>
-            <w:tcBorders>
-              <w:top w:val="single" w:sz="4" w:space="0" w:color="000000"/>
-              <w:left w:val="single" w:sz="4" w:space="0" w:color="000000"/>
-              <w:bottom w:val="single" w:sz="4" w:space="0" w:color="000000"/>
-              <w:right w:val="single" w:sz="4" w:space="0" w:color="000000"/>
-            </w:tcBorders>
-            <w:shd w:val="clear" w:color="000000" w:fill="A6A6A6" w:themeFill="background1" w:themeFillShade="A6"/>
-            <w:tcMar>
-              <w:left w:w="108" w:type="dxa"/>
-              <w:right w:w="108" w:type="dxa"/>
-            </w:tcMar>
-            <w:tcPrChange w:id="149" w:author="Leonardo Ataide Minora" w:date="2013-09-10T11:20:00Z">
-              <w:tcPr>
-                <w:tcW w:w="3511" w:type="dxa"/>
-                <w:tcBorders>
-                  <w:top w:val="single" w:sz="4" w:space="0" w:color="000000"/>
-                  <w:left w:val="single" w:sz="4" w:space="0" w:color="000000"/>
-                  <w:bottom w:val="single" w:sz="4" w:space="0" w:color="000000"/>
-                  <w:right w:val="single" w:sz="4" w:space="0" w:color="000000"/>
-                </w:tcBorders>
-                <w:shd w:val="clear" w:color="000000" w:fill="FFFFFF"/>
-                <w:tcMar>
-                  <w:left w:w="108" w:type="dxa"/>
-                  <w:right w:w="108" w:type="dxa"/>
-                </w:tcMar>
-              </w:tcPr>
-            </w:tcPrChange>
-          </w:tcPr>
-          <w:p>
-            <w:pPr>
-              <w:spacing w:after="0" w:line="240" w:lineRule="auto"/>
-              <w:rPr>
-                <w:del w:id="150" w:author="Gabriela Cavalcante da Silva" w:date="2013-09-10T17:10:00Z"/>
-                <w:rFonts w:asciiTheme="minorHAnsi" w:hAnsiTheme="minorHAnsi"/>
-                <w:b/>
-                <w:rPrChange w:id="151" w:author="Leonardo Ataide Minora" w:date="2013-09-10T11:19:00Z">
-                  <w:rPr>
-                    <w:del w:id="152" w:author="Gabriela Cavalcante da Silva" w:date="2013-09-10T17:10:00Z"/>
-                    <w:b/>
-                    <w:sz w:val="24"/>
-                  </w:rPr>
-                </w:rPrChange>
-              </w:rPr>
-            </w:pPr>
-            <w:del w:id="153" w:author="Gabriela Cavalcante da Silva" w:date="2013-09-10T17:10:00Z">
-              <w:r>
-                <w:rPr>
-                  <w:rFonts w:asciiTheme="minorHAnsi" w:hAnsiTheme="minorHAnsi"/>
-                  <w:b/>
-                  <w:rPrChange w:id="154" w:author="Leonardo Ataide Minora" w:date="2013-09-10T11:19:00Z">
-                    <w:rPr>
-                      <w:rFonts w:ascii="Times New Roman" w:hAnsi="Times New Roman"/>
-                      <w:b/>
-                      <w:sz w:val="24"/>
-                    </w:rPr>
-                  </w:rPrChange>
-                </w:rPr>
-                <w:delText>Nome</w:delText>
-              </w:r>
-            </w:del>
-          </w:p>
-        </w:tc>
-        <w:tc>
-          <w:tcPr>
-            <w:tcW w:w="2822" w:type="dxa"/>
-            <w:tcBorders>
-              <w:top w:val="single" w:sz="4" w:space="0" w:color="000000"/>
-              <w:left w:val="single" w:sz="4" w:space="0" w:color="000000"/>
-              <w:bottom w:val="single" w:sz="4" w:space="0" w:color="000000"/>
-              <w:right w:val="single" w:sz="4" w:space="0" w:color="000000"/>
-            </w:tcBorders>
-            <w:shd w:val="clear" w:color="000000" w:fill="A6A6A6" w:themeFill="background1" w:themeFillShade="A6"/>
-            <w:tcMar>
-              <w:left w:w="108" w:type="dxa"/>
-              <w:right w:w="108" w:type="dxa"/>
-            </w:tcMar>
-            <w:tcPrChange w:id="155" w:author="Leonardo Ataide Minora" w:date="2013-09-10T11:20:00Z">
-              <w:tcPr>
-                <w:tcW w:w="2822" w:type="dxa"/>
-                <w:tcBorders>
-                  <w:top w:val="single" w:sz="4" w:space="0" w:color="000000"/>
-                  <w:left w:val="single" w:sz="4" w:space="0" w:color="000000"/>
-                  <w:bottom w:val="single" w:sz="4" w:space="0" w:color="000000"/>
-                  <w:right w:val="single" w:sz="4" w:space="0" w:color="000000"/>
-                </w:tcBorders>
-                <w:shd w:val="clear" w:color="000000" w:fill="FFFFFF"/>
-                <w:tcMar>
-                  <w:left w:w="108" w:type="dxa"/>
-                  <w:right w:w="108" w:type="dxa"/>
-                </w:tcMar>
-              </w:tcPr>
-            </w:tcPrChange>
-          </w:tcPr>
-          <w:p>
-            <w:pPr>
-              <w:spacing w:after="0" w:line="240" w:lineRule="auto"/>
-              <w:rPr>
-                <w:del w:id="156" w:author="Gabriela Cavalcante da Silva" w:date="2013-09-10T17:10:00Z"/>
-                <w:rFonts w:asciiTheme="minorHAnsi" w:hAnsiTheme="minorHAnsi"/>
-                <w:b/>
-                <w:rPrChange w:id="157" w:author="Leonardo Ataide Minora" w:date="2013-09-10T11:19:00Z">
-                  <w:rPr>
-                    <w:del w:id="158" w:author="Gabriela Cavalcante da Silva" w:date="2013-09-10T17:10:00Z"/>
-                    <w:b/>
-                    <w:sz w:val="24"/>
-                  </w:rPr>
-                </w:rPrChange>
-              </w:rPr>
-            </w:pPr>
-            <w:del w:id="159" w:author="Gabriela Cavalcante da Silva" w:date="2013-09-10T17:10:00Z">
-              <w:r>
-                <w:rPr>
-                  <w:rFonts w:asciiTheme="minorHAnsi" w:hAnsiTheme="minorHAnsi"/>
-                  <w:b/>
-                  <w:rPrChange w:id="160" w:author="Leonardo Ataide Minora" w:date="2013-09-10T11:19:00Z">
-                    <w:rPr>
-                      <w:rFonts w:ascii="Times New Roman" w:hAnsi="Times New Roman"/>
-                      <w:b/>
-                      <w:sz w:val="24"/>
-                    </w:rPr>
-                  </w:rPrChange>
-                </w:rPr>
-                <w:delText>Atores</w:delText>
-              </w:r>
-            </w:del>
-          </w:p>
-        </w:tc>
-        <w:tc>
-          <w:tcPr>
-            <w:tcW w:w="3167" w:type="dxa"/>
-            <w:tcBorders>
-              <w:top w:val="single" w:sz="4" w:space="0" w:color="000000"/>
-              <w:left w:val="single" w:sz="4" w:space="0" w:color="000000"/>
-              <w:bottom w:val="single" w:sz="4" w:space="0" w:color="000000"/>
-              <w:right w:val="single" w:sz="4" w:space="0" w:color="000000"/>
-            </w:tcBorders>
-            <w:shd w:val="clear" w:color="000000" w:fill="A6A6A6" w:themeFill="background1" w:themeFillShade="A6"/>
-            <w:tcMar>
-              <w:left w:w="108" w:type="dxa"/>
-              <w:right w:w="108" w:type="dxa"/>
-            </w:tcMar>
-            <w:tcPrChange w:id="161" w:author="Leonardo Ataide Minora" w:date="2013-09-10T11:20:00Z">
-              <w:tcPr>
-                <w:tcW w:w="3167" w:type="dxa"/>
-                <w:tcBorders>
-                  <w:top w:val="single" w:sz="4" w:space="0" w:color="000000"/>
-                  <w:left w:val="single" w:sz="4" w:space="0" w:color="000000"/>
-                  <w:bottom w:val="single" w:sz="4" w:space="0" w:color="000000"/>
-                  <w:right w:val="single" w:sz="4" w:space="0" w:color="000000"/>
-                </w:tcBorders>
-                <w:shd w:val="clear" w:color="000000" w:fill="FFFFFF"/>
-                <w:tcMar>
-                  <w:left w:w="108" w:type="dxa"/>
-                  <w:right w:w="108" w:type="dxa"/>
-                </w:tcMar>
-              </w:tcPr>
-            </w:tcPrChange>
-          </w:tcPr>
-          <w:p>
-            <w:pPr>
-              <w:spacing w:after="0" w:line="240" w:lineRule="auto"/>
-              <w:rPr>
-                <w:del w:id="162" w:author="Gabriela Cavalcante da Silva" w:date="2013-09-10T17:10:00Z"/>
-                <w:rFonts w:asciiTheme="minorHAnsi" w:hAnsiTheme="minorHAnsi"/>
-                <w:b/>
-                <w:rPrChange w:id="163" w:author="Leonardo Ataide Minora" w:date="2013-09-10T11:19:00Z">
-                  <w:rPr>
-                    <w:del w:id="164" w:author="Gabriela Cavalcante da Silva" w:date="2013-09-10T17:10:00Z"/>
-                    <w:b/>
-                    <w:sz w:val="24"/>
-                  </w:rPr>
-                </w:rPrChange>
-              </w:rPr>
-            </w:pPr>
-            <w:del w:id="165" w:author="Gabriela Cavalcante da Silva" w:date="2013-09-10T17:10:00Z">
-              <w:r>
-                <w:rPr>
-                  <w:rFonts w:asciiTheme="minorHAnsi" w:hAnsiTheme="minorHAnsi"/>
-                  <w:b/>
-                  <w:rPrChange w:id="166" w:author="Leonardo Ataide Minora" w:date="2013-09-10T11:19:00Z">
-                    <w:rPr>
-                      <w:rFonts w:ascii="Times New Roman" w:hAnsi="Times New Roman"/>
-                      <w:b/>
-                      <w:sz w:val="24"/>
-                    </w:rPr>
-                  </w:rPrChange>
-                </w:rPr>
-                <w:delText>Resumo</w:delText>
-              </w:r>
-            </w:del>
-          </w:p>
-        </w:tc>
-      </w:tr>
-      <w:tr>
-        <w:trPr>
-          <w:del w:id="167" w:author="Gabriela Cavalcante da Silva" w:date="2013-09-10T17:10:00Z"/>
-        </w:trPr>
-        <w:tc>
-          <w:tcPr>
-            <w:tcW w:w="3511" w:type="dxa"/>
-            <w:tcBorders>
-              <w:top w:val="single" w:sz="4" w:space="0" w:color="000000"/>
-              <w:left w:val="single" w:sz="4" w:space="0" w:color="000000"/>
-              <w:bottom w:val="single" w:sz="4" w:space="0" w:color="000000"/>
-              <w:right w:val="single" w:sz="4" w:space="0" w:color="000000"/>
-            </w:tcBorders>
-            <w:shd w:val="clear" w:color="000000" w:fill="BFBFBF" w:themeFill="background1" w:themeFillShade="BF"/>
-            <w:tcMar>
-              <w:left w:w="108" w:type="dxa"/>
-              <w:right w:w="108" w:type="dxa"/>
-            </w:tcMar>
-            <w:tcPrChange w:id="168" w:author="Leonardo Ataide Minora" w:date="2013-09-10T11:20:00Z">
-              <w:tcPr>
-                <w:tcW w:w="3511" w:type="dxa"/>
-                <w:tcBorders>
-                  <w:top w:val="single" w:sz="4" w:space="0" w:color="000000"/>
-                  <w:left w:val="single" w:sz="4" w:space="0" w:color="000000"/>
-                  <w:bottom w:val="single" w:sz="4" w:space="0" w:color="000000"/>
-                  <w:right w:val="single" w:sz="4" w:space="0" w:color="000000"/>
-                </w:tcBorders>
-                <w:shd w:val="clear" w:color="000000" w:fill="FFFFFF"/>
-                <w:tcMar>
-                  <w:left w:w="108" w:type="dxa"/>
-                  <w:right w:w="108" w:type="dxa"/>
-                </w:tcMar>
-              </w:tcPr>
-            </w:tcPrChange>
-          </w:tcPr>
-          <w:p>
-            <w:pPr>
-              <w:spacing w:after="0" w:line="240" w:lineRule="auto"/>
-              <w:rPr>
-                <w:del w:id="169" w:author="Gabriela Cavalcante da Silva" w:date="2013-09-10T17:10:00Z"/>
-                <w:rFonts w:asciiTheme="minorHAnsi" w:hAnsiTheme="minorHAnsi" w:cs="Calibri"/>
-                <w:rPrChange w:id="170" w:author="Leonardo Ataide Minora" w:date="2013-09-10T11:19:00Z">
-                  <w:rPr>
-                    <w:del w:id="171" w:author="Gabriela Cavalcante da Silva" w:date="2013-09-10T17:10:00Z"/>
-                    <w:rFonts w:cs="Calibri"/>
-                    <w:i/>
-                    <w:color w:val="1F497D"/>
-                    <w:sz w:val="24"/>
-                  </w:rPr>
-                </w:rPrChange>
-              </w:rPr>
-            </w:pPr>
-            <w:del w:id="172" w:author="Gabriela Cavalcante da Silva" w:date="2013-09-10T17:10:00Z">
-              <w:r>
-                <w:rPr>
-                  <w:rFonts w:asciiTheme="minorHAnsi" w:hAnsiTheme="minorHAnsi" w:cs="Calibri"/>
-                  <w:rPrChange w:id="173" w:author="Leonardo Ataide Minora" w:date="2013-09-10T11:19:00Z">
-                    <w:rPr>
-                      <w:rFonts w:cs="Calibri"/>
-                      <w:i/>
-                      <w:color w:val="1F497D"/>
-                      <w:sz w:val="24"/>
-                    </w:rPr>
-                  </w:rPrChange>
-                </w:rPr>
-                <w:delText xml:space="preserve">Criar playlist </w:delText>
-              </w:r>
-            </w:del>
-          </w:p>
-        </w:tc>
-        <w:tc>
-          <w:tcPr>
-            <w:tcW w:w="2822" w:type="dxa"/>
-            <w:tcBorders>
-              <w:top w:val="single" w:sz="4" w:space="0" w:color="000000"/>
-              <w:left w:val="single" w:sz="4" w:space="0" w:color="000000"/>
-              <w:bottom w:val="single" w:sz="4" w:space="0" w:color="000000"/>
-              <w:right w:val="single" w:sz="4" w:space="0" w:color="000000"/>
-            </w:tcBorders>
-            <w:shd w:val="clear" w:color="000000" w:fill="FFFFFF"/>
-            <w:tcMar>
-              <w:left w:w="108" w:type="dxa"/>
-              <w:right w:w="108" w:type="dxa"/>
-            </w:tcMar>
-            <w:tcPrChange w:id="174" w:author="Leonardo Ataide Minora" w:date="2013-09-10T11:20:00Z">
-              <w:tcPr>
-                <w:tcW w:w="2822" w:type="dxa"/>
-                <w:tcBorders>
-                  <w:top w:val="single" w:sz="4" w:space="0" w:color="000000"/>
-                  <w:left w:val="single" w:sz="4" w:space="0" w:color="000000"/>
-                  <w:bottom w:val="single" w:sz="4" w:space="0" w:color="000000"/>
-                  <w:right w:val="single" w:sz="4" w:space="0" w:color="000000"/>
-                </w:tcBorders>
-                <w:shd w:val="clear" w:color="000000" w:fill="FFFFFF"/>
-                <w:tcMar>
-                  <w:left w:w="108" w:type="dxa"/>
-                  <w:right w:w="108" w:type="dxa"/>
-                </w:tcMar>
-              </w:tcPr>
-            </w:tcPrChange>
-          </w:tcPr>
-          <w:p>
-            <w:pPr>
-              <w:spacing w:after="0" w:line="240" w:lineRule="auto"/>
-              <w:rPr>
-                <w:del w:id="175" w:author="Gabriela Cavalcante da Silva" w:date="2013-09-10T17:10:00Z"/>
-                <w:rFonts w:asciiTheme="minorHAnsi" w:hAnsiTheme="minorHAnsi" w:cs="Calibri"/>
-                <w:rPrChange w:id="176" w:author="Leonardo Ataide Minora" w:date="2013-09-10T11:19:00Z">
-                  <w:rPr>
-                    <w:del w:id="177" w:author="Gabriela Cavalcante da Silva" w:date="2013-09-10T17:10:00Z"/>
-                    <w:rFonts w:cs="Calibri"/>
-                    <w:i/>
-                    <w:color w:val="1F497D"/>
-                    <w:sz w:val="24"/>
-                  </w:rPr>
-                </w:rPrChange>
-              </w:rPr>
-            </w:pPr>
-            <w:del w:id="178" w:author="Gabriela Cavalcante da Silva" w:date="2013-09-10T17:10:00Z">
-              <w:r>
-                <w:rPr>
-                  <w:rFonts w:asciiTheme="minorHAnsi" w:hAnsiTheme="minorHAnsi" w:cs="Calibri"/>
-                  <w:rPrChange w:id="179" w:author="Leonardo Ataide Minora" w:date="2013-09-10T11:19:00Z">
-                    <w:rPr>
-                      <w:rFonts w:cs="Calibri"/>
-                      <w:i/>
-                      <w:color w:val="1F497D"/>
-                      <w:sz w:val="24"/>
-                    </w:rPr>
-                  </w:rPrChange>
-                </w:rPr>
-                <w:delText>Visitante</w:delText>
-              </w:r>
-            </w:del>
-          </w:p>
-        </w:tc>
-        <w:tc>
-          <w:tcPr>
-            <w:tcW w:w="3167" w:type="dxa"/>
-            <w:tcBorders>
-              <w:top w:val="single" w:sz="4" w:space="0" w:color="000000"/>
-              <w:left w:val="single" w:sz="4" w:space="0" w:color="000000"/>
-              <w:bottom w:val="single" w:sz="4" w:space="0" w:color="000000"/>
-              <w:right w:val="single" w:sz="4" w:space="0" w:color="000000"/>
-            </w:tcBorders>
-            <w:shd w:val="clear" w:color="000000" w:fill="FFFFFF"/>
-            <w:tcMar>
-              <w:left w:w="108" w:type="dxa"/>
-              <w:right w:w="108" w:type="dxa"/>
-            </w:tcMar>
-            <w:tcPrChange w:id="180" w:author="Leonardo Ataide Minora" w:date="2013-09-10T11:20:00Z">
-              <w:tcPr>
-                <w:tcW w:w="3167" w:type="dxa"/>
-                <w:tcBorders>
-                  <w:top w:val="single" w:sz="4" w:space="0" w:color="000000"/>
-                  <w:left w:val="single" w:sz="4" w:space="0" w:color="000000"/>
-                  <w:bottom w:val="single" w:sz="4" w:space="0" w:color="000000"/>
-                  <w:right w:val="single" w:sz="4" w:space="0" w:color="000000"/>
-                </w:tcBorders>
-                <w:shd w:val="clear" w:color="000000" w:fill="FFFFFF"/>
-                <w:tcMar>
-                  <w:left w:w="108" w:type="dxa"/>
-                  <w:right w:w="108" w:type="dxa"/>
-                </w:tcMar>
-              </w:tcPr>
-            </w:tcPrChange>
-          </w:tcPr>
-          <w:p>
-            <w:pPr>
-              <w:spacing w:after="0" w:line="240" w:lineRule="auto"/>
-              <w:jc w:val="both"/>
-              <w:rPr>
-                <w:del w:id="181" w:author="Gabriela Cavalcante da Silva" w:date="2013-09-10T17:10:00Z"/>
-                <w:rFonts w:asciiTheme="minorHAnsi" w:hAnsiTheme="minorHAnsi" w:cs="Calibri"/>
-                <w:rPrChange w:id="182" w:author="Leonardo Ataide Minora" w:date="2013-09-10T11:19:00Z">
-                  <w:rPr>
-                    <w:del w:id="183" w:author="Gabriela Cavalcante da Silva" w:date="2013-09-10T17:10:00Z"/>
-                    <w:rFonts w:cs="Calibri"/>
-                    <w:i/>
-                    <w:color w:val="1F497D"/>
-                    <w:sz w:val="24"/>
-                  </w:rPr>
-                </w:rPrChange>
-              </w:rPr>
-            </w:pPr>
-            <w:del w:id="184" w:author="Gabriela Cavalcante da Silva" w:date="2013-09-10T17:10:00Z">
-              <w:r>
-                <w:rPr>
-                  <w:rFonts w:asciiTheme="minorHAnsi" w:hAnsiTheme="minorHAnsi" w:cs="Calibri"/>
-                  <w:rPrChange w:id="185" w:author="Leonardo Ataide Minora" w:date="2013-09-10T11:19:00Z">
-                    <w:rPr>
-                      <w:rFonts w:cs="Calibri"/>
-                      <w:i/>
-                      <w:color w:val="1F497D"/>
-                      <w:sz w:val="24"/>
-                    </w:rPr>
-                  </w:rPrChange>
-                </w:rPr>
-                <w:delText>O usuário não cadastrado poderá criar uma playlist momentânea. É necessário clicar no ícone + para adicioná-la a lista, ou 'play' para colocá-la para tocar diretamente. A playlist desse usuário não será salva, por ele não ter cadastro.</w:delText>
-              </w:r>
-            </w:del>
-          </w:p>
-        </w:tc>
-      </w:tr>
-      <w:tr>
-        <w:trPr>
-          <w:trHeight w:val="1"/>
-          <w:del w:id="186" w:author="Gabriela Cavalcante da Silva" w:date="2013-09-10T17:10:00Z"/>
-          <w:trPrChange w:id="187" w:author="Leonardo Ataide Minora" w:date="2013-09-10T11:20:00Z">
-            <w:trPr>
-              <w:trHeight w:val="1"/>
-            </w:trPr>
-          </w:trPrChange>
-        </w:trPr>
-        <w:tc>
-          <w:tcPr>
-            <w:tcW w:w="3511" w:type="dxa"/>
-            <w:tcBorders>
-              <w:top w:val="single" w:sz="4" w:space="0" w:color="000000"/>
-              <w:left w:val="single" w:sz="4" w:space="0" w:color="000000"/>
-              <w:bottom w:val="single" w:sz="4" w:space="0" w:color="000000"/>
-              <w:right w:val="single" w:sz="4" w:space="0" w:color="000000"/>
-            </w:tcBorders>
-            <w:shd w:val="clear" w:color="000000" w:fill="BFBFBF" w:themeFill="background1" w:themeFillShade="BF"/>
-            <w:tcMar>
-              <w:left w:w="108" w:type="dxa"/>
-              <w:right w:w="108" w:type="dxa"/>
-            </w:tcMar>
-            <w:tcPrChange w:id="188" w:author="Leonardo Ataide Minora" w:date="2013-09-10T11:20:00Z">
-              <w:tcPr>
-                <w:tcW w:w="3511" w:type="dxa"/>
-                <w:tcBorders>
-                  <w:top w:val="single" w:sz="4" w:space="0" w:color="000000"/>
-                  <w:left w:val="single" w:sz="4" w:space="0" w:color="000000"/>
-                  <w:bottom w:val="single" w:sz="4" w:space="0" w:color="000000"/>
-                  <w:right w:val="single" w:sz="4" w:space="0" w:color="000000"/>
-                </w:tcBorders>
-                <w:shd w:val="clear" w:color="000000" w:fill="FFFFFF"/>
-                <w:tcMar>
-                  <w:left w:w="108" w:type="dxa"/>
-                  <w:right w:w="108" w:type="dxa"/>
-                </w:tcMar>
-              </w:tcPr>
-            </w:tcPrChange>
-          </w:tcPr>
-          <w:p>
-            <w:pPr>
-              <w:spacing w:after="0" w:line="240" w:lineRule="auto"/>
-              <w:rPr>
-                <w:del w:id="189" w:author="Gabriela Cavalcante da Silva" w:date="2013-09-10T17:10:00Z"/>
-                <w:rFonts w:asciiTheme="minorHAnsi" w:hAnsiTheme="minorHAnsi" w:cs="Calibri"/>
-                <w:rPrChange w:id="190" w:author="Leonardo Ataide Minora" w:date="2013-09-10T11:19:00Z">
-                  <w:rPr>
-                    <w:del w:id="191" w:author="Gabriela Cavalcante da Silva" w:date="2013-09-10T17:10:00Z"/>
-                    <w:rFonts w:cs="Calibri"/>
-                    <w:i/>
-                    <w:color w:val="1F497D"/>
-                    <w:sz w:val="24"/>
-                  </w:rPr>
-                </w:rPrChange>
-              </w:rPr>
-            </w:pPr>
-            <w:del w:id="192" w:author="Gabriela Cavalcante da Silva" w:date="2013-09-10T17:10:00Z">
-              <w:r>
-                <w:rPr>
-                  <w:rFonts w:asciiTheme="minorHAnsi" w:hAnsiTheme="minorHAnsi" w:cs="Calibri"/>
-                  <w:rPrChange w:id="193" w:author="Leonardo Ataide Minora" w:date="2013-09-10T11:19:00Z">
-                    <w:rPr>
-                      <w:rFonts w:cs="Calibri"/>
-                      <w:i/>
-                      <w:color w:val="1F497D"/>
-                      <w:sz w:val="24"/>
-                    </w:rPr>
-                  </w:rPrChange>
-                </w:rPr>
-                <w:delText>Fazer cadastro de usuário</w:delText>
-              </w:r>
-            </w:del>
-          </w:p>
-        </w:tc>
-        <w:tc>
-          <w:tcPr>
-            <w:tcW w:w="2822" w:type="dxa"/>
-            <w:tcBorders>
-              <w:top w:val="single" w:sz="4" w:space="0" w:color="000000"/>
-              <w:left w:val="single" w:sz="4" w:space="0" w:color="000000"/>
-              <w:bottom w:val="single" w:sz="4" w:space="0" w:color="000000"/>
-              <w:right w:val="single" w:sz="4" w:space="0" w:color="000000"/>
-            </w:tcBorders>
-            <w:shd w:val="clear" w:color="000000" w:fill="FFFFFF"/>
-            <w:tcMar>
-              <w:left w:w="108" w:type="dxa"/>
-              <w:right w:w="108" w:type="dxa"/>
-            </w:tcMar>
-            <w:tcPrChange w:id="194" w:author="Leonardo Ataide Minora" w:date="2013-09-10T11:20:00Z">
-              <w:tcPr>
-                <w:tcW w:w="2822" w:type="dxa"/>
-                <w:tcBorders>
-                  <w:top w:val="single" w:sz="4" w:space="0" w:color="000000"/>
-                  <w:left w:val="single" w:sz="4" w:space="0" w:color="000000"/>
-                  <w:bottom w:val="single" w:sz="4" w:space="0" w:color="000000"/>
-                  <w:right w:val="single" w:sz="4" w:space="0" w:color="000000"/>
-                </w:tcBorders>
-                <w:shd w:val="clear" w:color="000000" w:fill="FFFFFF"/>
-                <w:tcMar>
-                  <w:left w:w="108" w:type="dxa"/>
-                  <w:right w:w="108" w:type="dxa"/>
-                </w:tcMar>
-              </w:tcPr>
-            </w:tcPrChange>
-          </w:tcPr>
-          <w:p>
-            <w:pPr>
-              <w:spacing w:after="0" w:line="240" w:lineRule="auto"/>
-              <w:rPr>
-                <w:del w:id="195" w:author="Gabriela Cavalcante da Silva" w:date="2013-09-10T17:10:00Z"/>
-                <w:rFonts w:asciiTheme="minorHAnsi" w:hAnsiTheme="minorHAnsi" w:cs="Calibri"/>
-                <w:rPrChange w:id="196" w:author="Leonardo Ataide Minora" w:date="2013-09-10T11:19:00Z">
-                  <w:rPr>
-                    <w:del w:id="197" w:author="Gabriela Cavalcante da Silva" w:date="2013-09-10T17:10:00Z"/>
-                    <w:rFonts w:cs="Calibri"/>
-                    <w:i/>
-                    <w:color w:val="1F497D"/>
-                    <w:sz w:val="24"/>
-                  </w:rPr>
-                </w:rPrChange>
-              </w:rPr>
-            </w:pPr>
-            <w:del w:id="198" w:author="Gabriela Cavalcante da Silva" w:date="2013-09-10T17:10:00Z">
-              <w:r>
-                <w:rPr>
-                  <w:rFonts w:asciiTheme="minorHAnsi" w:hAnsiTheme="minorHAnsi" w:cs="Calibri"/>
-                  <w:rPrChange w:id="199" w:author="Leonardo Ataide Minora" w:date="2013-09-10T11:19:00Z">
-                    <w:rPr>
-                      <w:rFonts w:cs="Calibri"/>
-                      <w:i/>
-                      <w:color w:val="1F497D"/>
-                      <w:sz w:val="24"/>
-                    </w:rPr>
-                  </w:rPrChange>
-                </w:rPr>
-                <w:delText>Visitante</w:delText>
-              </w:r>
-            </w:del>
-          </w:p>
-        </w:tc>
-        <w:tc>
-          <w:tcPr>
-            <w:tcW w:w="3167" w:type="dxa"/>
-            <w:tcBorders>
-              <w:top w:val="single" w:sz="4" w:space="0" w:color="000000"/>
-              <w:left w:val="single" w:sz="4" w:space="0" w:color="000000"/>
-              <w:bottom w:val="single" w:sz="4" w:space="0" w:color="000000"/>
-              <w:right w:val="single" w:sz="4" w:space="0" w:color="000000"/>
-            </w:tcBorders>
-            <w:shd w:val="clear" w:color="000000" w:fill="FFFFFF"/>
-            <w:tcMar>
-              <w:left w:w="108" w:type="dxa"/>
-              <w:right w:w="108" w:type="dxa"/>
-            </w:tcMar>
-            <w:tcPrChange w:id="200" w:author="Leonardo Ataide Minora" w:date="2013-09-10T11:20:00Z">
-              <w:tcPr>
-                <w:tcW w:w="3167" w:type="dxa"/>
-                <w:tcBorders>
-                  <w:top w:val="single" w:sz="4" w:space="0" w:color="000000"/>
-                  <w:left w:val="single" w:sz="4" w:space="0" w:color="000000"/>
-                  <w:bottom w:val="single" w:sz="4" w:space="0" w:color="000000"/>
-                  <w:right w:val="single" w:sz="4" w:space="0" w:color="000000"/>
-                </w:tcBorders>
-                <w:shd w:val="clear" w:color="000000" w:fill="FFFFFF"/>
-                <w:tcMar>
-                  <w:left w:w="108" w:type="dxa"/>
-                  <w:right w:w="108" w:type="dxa"/>
-                </w:tcMar>
-              </w:tcPr>
-            </w:tcPrChange>
-          </w:tcPr>
-          <w:p>
-            <w:pPr>
-              <w:spacing w:after="0" w:line="240" w:lineRule="auto"/>
-              <w:jc w:val="both"/>
-              <w:rPr>
-                <w:del w:id="201" w:author="Gabriela Cavalcante da Silva" w:date="2013-09-10T17:10:00Z"/>
-                <w:rFonts w:asciiTheme="minorHAnsi" w:hAnsiTheme="minorHAnsi" w:cs="Calibri"/>
-                <w:rPrChange w:id="202" w:author="Leonardo Ataide Minora" w:date="2013-09-10T11:19:00Z">
-                  <w:rPr>
-                    <w:del w:id="203" w:author="Gabriela Cavalcante da Silva" w:date="2013-09-10T17:10:00Z"/>
-                    <w:rFonts w:cs="Calibri"/>
-                    <w:i/>
-                    <w:color w:val="1F497D"/>
-                    <w:sz w:val="24"/>
-                  </w:rPr>
-                </w:rPrChange>
-              </w:rPr>
-            </w:pPr>
-            <w:del w:id="204" w:author="Gabriela Cavalcante da Silva" w:date="2013-09-10T17:10:00Z">
-              <w:r>
-                <w:rPr>
-                  <w:rFonts w:asciiTheme="minorHAnsi" w:hAnsiTheme="minorHAnsi" w:cs="Calibri"/>
-                  <w:rPrChange w:id="205" w:author="Leonardo Ataide Minora" w:date="2013-09-10T11:19:00Z">
-                    <w:rPr>
-                      <w:rFonts w:cs="Calibri"/>
-                      <w:i/>
-                      <w:color w:val="1F497D"/>
-                      <w:sz w:val="24"/>
-                    </w:rPr>
-                  </w:rPrChange>
-                </w:rPr>
-                <w:delText>O visitante do site poderá criar sua conta com dados como e-mail e senha. Também terá a opção de usar contas pré-existentes de outros serviços, como twitter, gmail, facebook.</w:delText>
-              </w:r>
-            </w:del>
-          </w:p>
-        </w:tc>
-      </w:tr>
-      <w:tr>
-        <w:trPr>
-          <w:trHeight w:val="1"/>
-          <w:del w:id="206" w:author="Gabriela Cavalcante da Silva" w:date="2013-09-10T17:10:00Z"/>
-          <w:trPrChange w:id="207" w:author="Leonardo Ataide Minora" w:date="2013-09-10T11:20:00Z">
-            <w:trPr>
-              <w:trHeight w:val="1"/>
-            </w:trPr>
-          </w:trPrChange>
-        </w:trPr>
-        <w:tc>
-          <w:tcPr>
-            <w:tcW w:w="3511" w:type="dxa"/>
-            <w:tcBorders>
-              <w:top w:val="single" w:sz="4" w:space="0" w:color="000000"/>
-              <w:left w:val="single" w:sz="4" w:space="0" w:color="000000"/>
-              <w:bottom w:val="single" w:sz="4" w:space="0" w:color="000000"/>
-              <w:right w:val="single" w:sz="4" w:space="0" w:color="000000"/>
-            </w:tcBorders>
-            <w:shd w:val="clear" w:color="000000" w:fill="BFBFBF" w:themeFill="background1" w:themeFillShade="BF"/>
-            <w:tcMar>
-              <w:left w:w="108" w:type="dxa"/>
-              <w:right w:w="108" w:type="dxa"/>
-            </w:tcMar>
-            <w:tcPrChange w:id="208" w:author="Leonardo Ataide Minora" w:date="2013-09-10T11:20:00Z">
-              <w:tcPr>
-                <w:tcW w:w="3511" w:type="dxa"/>
-                <w:tcBorders>
-                  <w:top w:val="single" w:sz="4" w:space="0" w:color="000000"/>
-                  <w:left w:val="single" w:sz="4" w:space="0" w:color="000000"/>
-                  <w:bottom w:val="single" w:sz="4" w:space="0" w:color="000000"/>
-                  <w:right w:val="single" w:sz="4" w:space="0" w:color="000000"/>
-                </w:tcBorders>
-                <w:shd w:val="clear" w:color="000000" w:fill="FFFFFF"/>
-                <w:tcMar>
-                  <w:left w:w="108" w:type="dxa"/>
-                  <w:right w:w="108" w:type="dxa"/>
-                </w:tcMar>
-              </w:tcPr>
-            </w:tcPrChange>
-          </w:tcPr>
-          <w:p>
-            <w:pPr>
-              <w:spacing w:after="0" w:line="240" w:lineRule="auto"/>
-              <w:rPr>
-                <w:del w:id="209" w:author="Gabriela Cavalcante da Silva" w:date="2013-09-10T17:10:00Z"/>
-                <w:rFonts w:asciiTheme="minorHAnsi" w:hAnsiTheme="minorHAnsi" w:cs="Calibri"/>
-                <w:rPrChange w:id="210" w:author="Leonardo Ataide Minora" w:date="2013-09-10T11:19:00Z">
-                  <w:rPr>
-                    <w:del w:id="211" w:author="Gabriela Cavalcante da Silva" w:date="2013-09-10T17:10:00Z"/>
-                    <w:rFonts w:cs="Calibri"/>
-                    <w:i/>
-                    <w:color w:val="1F497D"/>
-                    <w:sz w:val="24"/>
-                  </w:rPr>
-                </w:rPrChange>
-              </w:rPr>
-            </w:pPr>
-            <w:del w:id="212" w:author="Gabriela Cavalcante da Silva" w:date="2013-09-10T17:10:00Z">
-              <w:r>
-                <w:rPr>
-                  <w:rFonts w:asciiTheme="minorHAnsi" w:hAnsiTheme="minorHAnsi" w:cs="Calibri"/>
-                  <w:rPrChange w:id="213" w:author="Leonardo Ataide Minora" w:date="2013-09-10T11:19:00Z">
-                    <w:rPr>
-                      <w:rFonts w:cs="Calibri"/>
-                      <w:i/>
-                      <w:color w:val="1F497D"/>
-                      <w:sz w:val="24"/>
-                    </w:rPr>
-                  </w:rPrChange>
-                </w:rPr>
-                <w:delText>Fazer Login</w:delText>
-              </w:r>
-            </w:del>
-          </w:p>
-        </w:tc>
-        <w:tc>
-          <w:tcPr>
-            <w:tcW w:w="2822" w:type="dxa"/>
-            <w:tcBorders>
-              <w:top w:val="single" w:sz="4" w:space="0" w:color="000000"/>
-              <w:left w:val="single" w:sz="4" w:space="0" w:color="000000"/>
-              <w:bottom w:val="single" w:sz="4" w:space="0" w:color="000000"/>
-              <w:right w:val="single" w:sz="4" w:space="0" w:color="000000"/>
-            </w:tcBorders>
-            <w:shd w:val="clear" w:color="000000" w:fill="FFFFFF"/>
-            <w:tcMar>
-              <w:left w:w="108" w:type="dxa"/>
-              <w:right w:w="108" w:type="dxa"/>
-            </w:tcMar>
-            <w:tcPrChange w:id="214" w:author="Leonardo Ataide Minora" w:date="2013-09-10T11:20:00Z">
-              <w:tcPr>
-                <w:tcW w:w="2822" w:type="dxa"/>
-                <w:tcBorders>
-                  <w:top w:val="single" w:sz="4" w:space="0" w:color="000000"/>
-                  <w:left w:val="single" w:sz="4" w:space="0" w:color="000000"/>
-                  <w:bottom w:val="single" w:sz="4" w:space="0" w:color="000000"/>
-                  <w:right w:val="single" w:sz="4" w:space="0" w:color="000000"/>
-                </w:tcBorders>
-                <w:shd w:val="clear" w:color="000000" w:fill="FFFFFF"/>
-                <w:tcMar>
-                  <w:left w:w="108" w:type="dxa"/>
-                  <w:right w:w="108" w:type="dxa"/>
-                </w:tcMar>
-              </w:tcPr>
-            </w:tcPrChange>
-          </w:tcPr>
-          <w:p>
-            <w:pPr>
-              <w:spacing w:after="0" w:line="240" w:lineRule="auto"/>
-              <w:rPr>
-                <w:del w:id="215" w:author="Gabriela Cavalcante da Silva" w:date="2013-09-10T17:10:00Z"/>
-                <w:rFonts w:asciiTheme="minorHAnsi" w:hAnsiTheme="minorHAnsi" w:cs="Calibri"/>
-                <w:rPrChange w:id="216" w:author="Leonardo Ataide Minora" w:date="2013-09-10T11:19:00Z">
-                  <w:rPr>
-                    <w:del w:id="217" w:author="Gabriela Cavalcante da Silva" w:date="2013-09-10T17:10:00Z"/>
-                    <w:rFonts w:cs="Calibri"/>
-                    <w:i/>
-                    <w:color w:val="1F497D"/>
-                    <w:sz w:val="24"/>
-                  </w:rPr>
-                </w:rPrChange>
-              </w:rPr>
-            </w:pPr>
-            <w:del w:id="218" w:author="Gabriela Cavalcante da Silva" w:date="2013-09-10T17:10:00Z">
-              <w:r>
-                <w:rPr>
-                  <w:rFonts w:asciiTheme="minorHAnsi" w:hAnsiTheme="minorHAnsi" w:cs="Calibri"/>
-                  <w:rPrChange w:id="219" w:author="Leonardo Ataide Minora" w:date="2013-09-10T11:19:00Z">
-                    <w:rPr>
-                      <w:rFonts w:cs="Calibri"/>
-                      <w:i/>
-                      <w:color w:val="1F497D"/>
-                      <w:sz w:val="24"/>
-                    </w:rPr>
-                  </w:rPrChange>
-                </w:rPr>
-                <w:delText>Usuário cadastrado</w:delText>
-              </w:r>
-            </w:del>
-          </w:p>
-        </w:tc>
-        <w:tc>
-          <w:tcPr>
-            <w:tcW w:w="3167" w:type="dxa"/>
-            <w:tcBorders>
-              <w:top w:val="single" w:sz="4" w:space="0" w:color="000000"/>
-              <w:left w:val="single" w:sz="4" w:space="0" w:color="000000"/>
-              <w:bottom w:val="single" w:sz="4" w:space="0" w:color="000000"/>
-              <w:right w:val="single" w:sz="4" w:space="0" w:color="000000"/>
-            </w:tcBorders>
-            <w:shd w:val="clear" w:color="000000" w:fill="FFFFFF"/>
-            <w:tcMar>
-              <w:left w:w="108" w:type="dxa"/>
-              <w:right w:w="108" w:type="dxa"/>
-            </w:tcMar>
-            <w:tcPrChange w:id="220" w:author="Leonardo Ataide Minora" w:date="2013-09-10T11:20:00Z">
-              <w:tcPr>
-                <w:tcW w:w="3167" w:type="dxa"/>
-                <w:tcBorders>
-                  <w:top w:val="single" w:sz="4" w:space="0" w:color="000000"/>
-                  <w:left w:val="single" w:sz="4" w:space="0" w:color="000000"/>
-                  <w:bottom w:val="single" w:sz="4" w:space="0" w:color="000000"/>
-                  <w:right w:val="single" w:sz="4" w:space="0" w:color="000000"/>
-                </w:tcBorders>
-                <w:shd w:val="clear" w:color="000000" w:fill="FFFFFF"/>
-                <w:tcMar>
-                  <w:left w:w="108" w:type="dxa"/>
-                  <w:right w:w="108" w:type="dxa"/>
-                </w:tcMar>
-              </w:tcPr>
-            </w:tcPrChange>
-          </w:tcPr>
-          <w:p>
-            <w:pPr>
-              <w:spacing w:after="0" w:line="240" w:lineRule="auto"/>
-              <w:jc w:val="both"/>
-              <w:rPr>
-                <w:del w:id="221" w:author="Gabriela Cavalcante da Silva" w:date="2013-09-10T17:10:00Z"/>
-                <w:rFonts w:asciiTheme="minorHAnsi" w:hAnsiTheme="minorHAnsi" w:cs="Calibri"/>
-                <w:rPrChange w:id="222" w:author="Leonardo Ataide Minora" w:date="2013-09-10T11:19:00Z">
-                  <w:rPr>
-                    <w:del w:id="223" w:author="Gabriela Cavalcante da Silva" w:date="2013-09-10T17:10:00Z"/>
-                    <w:rFonts w:cs="Calibri"/>
-                    <w:i/>
-                    <w:color w:val="1F497D"/>
-                    <w:sz w:val="24"/>
-                  </w:rPr>
-                </w:rPrChange>
-              </w:rPr>
-            </w:pPr>
-            <w:del w:id="224" w:author="Gabriela Cavalcante da Silva" w:date="2013-09-10T17:10:00Z">
-              <w:r>
-                <w:rPr>
-                  <w:rFonts w:asciiTheme="minorHAnsi" w:hAnsiTheme="minorHAnsi" w:cs="Calibri"/>
-                  <w:rPrChange w:id="225" w:author="Leonardo Ataide Minora" w:date="2013-09-10T11:19:00Z">
-                    <w:rPr>
-                      <w:rFonts w:cs="Calibri"/>
-                      <w:i/>
-                      <w:color w:val="1F497D"/>
-                      <w:sz w:val="24"/>
-                    </w:rPr>
-                  </w:rPrChange>
-                </w:rPr>
-                <w:delText>Depois da conta criada, o usuário fará o login com email e senha criados.</w:delText>
-              </w:r>
-            </w:del>
-          </w:p>
-        </w:tc>
-      </w:tr>
-      <w:tr>
-        <w:trPr>
-          <w:trHeight w:val="1"/>
-          <w:del w:id="226" w:author="Gabriela Cavalcante da Silva" w:date="2013-09-10T17:10:00Z"/>
-          <w:trPrChange w:id="227" w:author="Leonardo Ataide Minora" w:date="2013-09-10T11:20:00Z">
-            <w:trPr>
-              <w:trHeight w:val="1"/>
-            </w:trPr>
-          </w:trPrChange>
-        </w:trPr>
-        <w:tc>
-          <w:tcPr>
-            <w:tcW w:w="3511" w:type="dxa"/>
-            <w:tcBorders>
-              <w:top w:val="single" w:sz="4" w:space="0" w:color="000000"/>
-              <w:left w:val="single" w:sz="4" w:space="0" w:color="000000"/>
-              <w:bottom w:val="single" w:sz="4" w:space="0" w:color="000000"/>
-              <w:right w:val="single" w:sz="4" w:space="0" w:color="000000"/>
-            </w:tcBorders>
-            <w:shd w:val="clear" w:color="000000" w:fill="BFBFBF" w:themeFill="background1" w:themeFillShade="BF"/>
-            <w:tcMar>
-              <w:left w:w="108" w:type="dxa"/>
-              <w:right w:w="108" w:type="dxa"/>
-            </w:tcMar>
-            <w:tcPrChange w:id="228" w:author="Leonardo Ataide Minora" w:date="2013-09-10T11:20:00Z">
-              <w:tcPr>
-                <w:tcW w:w="3511" w:type="dxa"/>
-                <w:tcBorders>
-                  <w:top w:val="single" w:sz="4" w:space="0" w:color="000000"/>
-                  <w:left w:val="single" w:sz="4" w:space="0" w:color="000000"/>
-                  <w:bottom w:val="single" w:sz="4" w:space="0" w:color="000000"/>
-                  <w:right w:val="single" w:sz="4" w:space="0" w:color="000000"/>
-                </w:tcBorders>
-                <w:shd w:val="clear" w:color="000000" w:fill="FFFFFF"/>
-                <w:tcMar>
-                  <w:left w:w="108" w:type="dxa"/>
-                  <w:right w:w="108" w:type="dxa"/>
-                </w:tcMar>
-              </w:tcPr>
-            </w:tcPrChange>
-          </w:tcPr>
-          <w:p>
-            <w:pPr>
-              <w:spacing w:after="0" w:line="240" w:lineRule="auto"/>
-              <w:rPr>
-                <w:del w:id="229" w:author="Gabriela Cavalcante da Silva" w:date="2013-09-10T17:10:00Z"/>
-                <w:rFonts w:asciiTheme="minorHAnsi" w:hAnsiTheme="minorHAnsi" w:cs="Calibri"/>
-                <w:rPrChange w:id="230" w:author="Leonardo Ataide Minora" w:date="2013-09-10T11:19:00Z">
-                  <w:rPr>
-                    <w:del w:id="231" w:author="Gabriela Cavalcante da Silva" w:date="2013-09-10T17:10:00Z"/>
-                    <w:rFonts w:cs="Calibri"/>
-                    <w:i/>
-                    <w:color w:val="1F497D"/>
-                    <w:sz w:val="24"/>
-                  </w:rPr>
-                </w:rPrChange>
-              </w:rPr>
-            </w:pPr>
-            <w:del w:id="232" w:author="Gabriela Cavalcante da Silva" w:date="2013-09-10T17:10:00Z">
-              <w:r>
-                <w:rPr>
-                  <w:rFonts w:asciiTheme="minorHAnsi" w:hAnsiTheme="minorHAnsi" w:cs="Calibri"/>
-                  <w:rPrChange w:id="233" w:author="Leonardo Ataide Minora" w:date="2013-09-10T11:19:00Z">
-                    <w:rPr>
-                      <w:rFonts w:cs="Calibri"/>
-                      <w:i/>
-                      <w:color w:val="1F497D"/>
-                      <w:sz w:val="24"/>
-                    </w:rPr>
-                  </w:rPrChange>
-                </w:rPr>
-                <w:delText>Comprar produto</w:delText>
-              </w:r>
-            </w:del>
-          </w:p>
-        </w:tc>
-        <w:tc>
-          <w:tcPr>
-            <w:tcW w:w="2822" w:type="dxa"/>
-            <w:tcBorders>
-              <w:top w:val="single" w:sz="4" w:space="0" w:color="000000"/>
-              <w:left w:val="single" w:sz="4" w:space="0" w:color="000000"/>
-              <w:bottom w:val="single" w:sz="4" w:space="0" w:color="000000"/>
-              <w:right w:val="single" w:sz="4" w:space="0" w:color="000000"/>
-            </w:tcBorders>
-            <w:shd w:val="clear" w:color="000000" w:fill="FFFFFF"/>
-            <w:tcMar>
-              <w:left w:w="108" w:type="dxa"/>
-              <w:right w:w="108" w:type="dxa"/>
-            </w:tcMar>
-            <w:tcPrChange w:id="234" w:author="Leonardo Ataide Minora" w:date="2013-09-10T11:20:00Z">
-              <w:tcPr>
-                <w:tcW w:w="2822" w:type="dxa"/>
-                <w:tcBorders>
-                  <w:top w:val="single" w:sz="4" w:space="0" w:color="000000"/>
-                  <w:left w:val="single" w:sz="4" w:space="0" w:color="000000"/>
-                  <w:bottom w:val="single" w:sz="4" w:space="0" w:color="000000"/>
-                  <w:right w:val="single" w:sz="4" w:space="0" w:color="000000"/>
-                </w:tcBorders>
-                <w:shd w:val="clear" w:color="000000" w:fill="FFFFFF"/>
-                <w:tcMar>
-                  <w:left w:w="108" w:type="dxa"/>
-                  <w:right w:w="108" w:type="dxa"/>
-                </w:tcMar>
-              </w:tcPr>
-            </w:tcPrChange>
-          </w:tcPr>
-          <w:p>
-            <w:pPr>
-              <w:spacing w:after="0" w:line="240" w:lineRule="auto"/>
-              <w:rPr>
-                <w:del w:id="235" w:author="Gabriela Cavalcante da Silva" w:date="2013-09-10T17:10:00Z"/>
-                <w:rFonts w:asciiTheme="minorHAnsi" w:hAnsiTheme="minorHAnsi" w:cs="Calibri"/>
-                <w:rPrChange w:id="236" w:author="Leonardo Ataide Minora" w:date="2013-09-10T11:19:00Z">
-                  <w:rPr>
-                    <w:del w:id="237" w:author="Gabriela Cavalcante da Silva" w:date="2013-09-10T17:10:00Z"/>
-                    <w:rFonts w:cs="Calibri"/>
-                    <w:i/>
-                    <w:color w:val="1F497D"/>
-                    <w:sz w:val="24"/>
-                  </w:rPr>
-                </w:rPrChange>
-              </w:rPr>
-            </w:pPr>
-            <w:del w:id="238" w:author="Gabriela Cavalcante da Silva" w:date="2013-09-10T17:10:00Z">
-              <w:r>
-                <w:rPr>
-                  <w:rFonts w:asciiTheme="minorHAnsi" w:hAnsiTheme="minorHAnsi" w:cs="Calibri"/>
-                  <w:rPrChange w:id="239" w:author="Leonardo Ataide Minora" w:date="2013-09-10T11:19:00Z">
-                    <w:rPr>
-                      <w:rFonts w:cs="Calibri"/>
-                      <w:i/>
-                      <w:color w:val="1F497D"/>
-                      <w:sz w:val="24"/>
-                    </w:rPr>
-                  </w:rPrChange>
-                </w:rPr>
-                <w:delText>Usuário cadastrado/banda</w:delText>
-              </w:r>
-            </w:del>
-          </w:p>
-        </w:tc>
-        <w:tc>
-          <w:tcPr>
-            <w:tcW w:w="3167" w:type="dxa"/>
-            <w:tcBorders>
-              <w:top w:val="single" w:sz="4" w:space="0" w:color="000000"/>
-              <w:left w:val="single" w:sz="4" w:space="0" w:color="000000"/>
-              <w:bottom w:val="single" w:sz="4" w:space="0" w:color="000000"/>
-              <w:right w:val="single" w:sz="4" w:space="0" w:color="000000"/>
-            </w:tcBorders>
-            <w:shd w:val="clear" w:color="000000" w:fill="FFFFFF"/>
-            <w:tcMar>
-              <w:left w:w="108" w:type="dxa"/>
-              <w:right w:w="108" w:type="dxa"/>
-            </w:tcMar>
-            <w:tcPrChange w:id="240" w:author="Leonardo Ataide Minora" w:date="2013-09-10T11:20:00Z">
-              <w:tcPr>
-                <w:tcW w:w="3167" w:type="dxa"/>
-                <w:tcBorders>
-                  <w:top w:val="single" w:sz="4" w:space="0" w:color="000000"/>
-                  <w:left w:val="single" w:sz="4" w:space="0" w:color="000000"/>
-                  <w:bottom w:val="single" w:sz="4" w:space="0" w:color="000000"/>
-                  <w:right w:val="single" w:sz="4" w:space="0" w:color="000000"/>
-                </w:tcBorders>
-                <w:shd w:val="clear" w:color="000000" w:fill="FFFFFF"/>
-                <w:tcMar>
-                  <w:left w:w="108" w:type="dxa"/>
-                  <w:right w:w="108" w:type="dxa"/>
-                </w:tcMar>
-              </w:tcPr>
-            </w:tcPrChange>
-          </w:tcPr>
-          <w:p>
-            <w:pPr>
-              <w:spacing w:after="0" w:line="240" w:lineRule="auto"/>
-              <w:jc w:val="both"/>
-              <w:rPr>
-                <w:del w:id="241" w:author="Gabriela Cavalcante da Silva" w:date="2013-09-10T17:10:00Z"/>
-                <w:rFonts w:asciiTheme="minorHAnsi" w:hAnsiTheme="minorHAnsi" w:cs="Calibri"/>
-                <w:rPrChange w:id="242" w:author="Leonardo Ataide Minora" w:date="2013-09-10T11:19:00Z">
-                  <w:rPr>
-                    <w:del w:id="243" w:author="Gabriela Cavalcante da Silva" w:date="2013-09-10T17:10:00Z"/>
-                    <w:rFonts w:cs="Calibri"/>
-                    <w:i/>
-                    <w:color w:val="1F497D"/>
-                    <w:sz w:val="24"/>
-                  </w:rPr>
-                </w:rPrChange>
-              </w:rPr>
-            </w:pPr>
-            <w:del w:id="244" w:author="Gabriela Cavalcante da Silva" w:date="2013-09-10T17:10:00Z">
-              <w:r>
-                <w:rPr>
-                  <w:rFonts w:asciiTheme="minorHAnsi" w:hAnsiTheme="minorHAnsi" w:cs="Calibri"/>
-                  <w:rPrChange w:id="245" w:author="Leonardo Ataide Minora" w:date="2013-09-10T11:19:00Z">
-                    <w:rPr>
-                      <w:rFonts w:cs="Calibri"/>
-                      <w:i/>
-                      <w:color w:val="1F497D"/>
-                      <w:sz w:val="24"/>
-                    </w:rPr>
-                  </w:rPrChange>
-                </w:rPr>
-                <w:delText>Somente para os usuários cadastrados será permitido a compra dos produtos disponibilizados no site. Depois de efetuada a compra, as músicas podem ser baixadas ou o produto físico é solicitado.</w:delText>
-              </w:r>
-            </w:del>
-          </w:p>
-        </w:tc>
-      </w:tr>
-      <w:tr>
-        <w:trPr>
-          <w:trHeight w:val="1"/>
-          <w:del w:id="246" w:author="Gabriela Cavalcante da Silva" w:date="2013-09-10T17:10:00Z"/>
-          <w:trPrChange w:id="247" w:author="Leonardo Ataide Minora" w:date="2013-09-10T11:20:00Z">
-            <w:trPr>
-              <w:trHeight w:val="1"/>
-            </w:trPr>
-          </w:trPrChange>
-        </w:trPr>
-        <w:tc>
-          <w:tcPr>
-            <w:tcW w:w="3511" w:type="dxa"/>
-            <w:tcBorders>
-              <w:top w:val="single" w:sz="4" w:space="0" w:color="000000"/>
-              <w:left w:val="single" w:sz="4" w:space="0" w:color="000000"/>
-              <w:bottom w:val="single" w:sz="4" w:space="0" w:color="000000"/>
-              <w:right w:val="single" w:sz="4" w:space="0" w:color="000000"/>
-            </w:tcBorders>
-            <w:shd w:val="clear" w:color="000000" w:fill="BFBFBF" w:themeFill="background1" w:themeFillShade="BF"/>
-            <w:tcMar>
-              <w:left w:w="108" w:type="dxa"/>
-              <w:right w:w="108" w:type="dxa"/>
-            </w:tcMar>
-            <w:tcPrChange w:id="248" w:author="Leonardo Ataide Minora" w:date="2013-09-10T11:20:00Z">
-              <w:tcPr>
-                <w:tcW w:w="3511" w:type="dxa"/>
-                <w:tcBorders>
-                  <w:top w:val="single" w:sz="4" w:space="0" w:color="000000"/>
-                  <w:left w:val="single" w:sz="4" w:space="0" w:color="000000"/>
-                  <w:bottom w:val="single" w:sz="4" w:space="0" w:color="000000"/>
-                  <w:right w:val="single" w:sz="4" w:space="0" w:color="000000"/>
-                </w:tcBorders>
-                <w:shd w:val="clear" w:color="000000" w:fill="FFFFFF"/>
-                <w:tcMar>
-                  <w:left w:w="108" w:type="dxa"/>
-                  <w:right w:w="108" w:type="dxa"/>
-                </w:tcMar>
-              </w:tcPr>
-            </w:tcPrChange>
-          </w:tcPr>
-          <w:p>
-            <w:pPr>
-              <w:spacing w:after="0" w:line="240" w:lineRule="auto"/>
-              <w:rPr>
-                <w:del w:id="249" w:author="Gabriela Cavalcante da Silva" w:date="2013-09-10T17:10:00Z"/>
-                <w:rFonts w:asciiTheme="minorHAnsi" w:hAnsiTheme="minorHAnsi" w:cs="Calibri"/>
-                <w:rPrChange w:id="250" w:author="Leonardo Ataide Minora" w:date="2013-09-10T11:19:00Z">
-                  <w:rPr>
-                    <w:del w:id="251" w:author="Gabriela Cavalcante da Silva" w:date="2013-09-10T17:10:00Z"/>
-                    <w:rFonts w:cs="Calibri"/>
-                    <w:i/>
-                    <w:color w:val="1F497D"/>
-                    <w:sz w:val="24"/>
-                  </w:rPr>
-                </w:rPrChange>
-              </w:rPr>
-            </w:pPr>
-            <w:del w:id="252" w:author="Gabriela Cavalcante da Silva" w:date="2013-09-10T17:10:00Z">
-              <w:r>
-                <w:rPr>
-                  <w:rFonts w:asciiTheme="minorHAnsi" w:hAnsiTheme="minorHAnsi" w:cs="Calibri"/>
-                  <w:rPrChange w:id="253" w:author="Leonardo Ataide Minora" w:date="2013-09-10T11:19:00Z">
-                    <w:rPr>
-                      <w:rFonts w:cs="Calibri"/>
-                      <w:i/>
-                      <w:color w:val="1F497D"/>
-                      <w:sz w:val="24"/>
-                    </w:rPr>
-                  </w:rPrChange>
-                </w:rPr>
-                <w:delText>Fazer Download</w:delText>
-              </w:r>
-            </w:del>
-          </w:p>
-        </w:tc>
-        <w:tc>
-          <w:tcPr>
-            <w:tcW w:w="2822" w:type="dxa"/>
-            <w:tcBorders>
-              <w:top w:val="single" w:sz="4" w:space="0" w:color="000000"/>
-              <w:left w:val="single" w:sz="4" w:space="0" w:color="000000"/>
-              <w:bottom w:val="single" w:sz="4" w:space="0" w:color="000000"/>
-              <w:right w:val="single" w:sz="4" w:space="0" w:color="000000"/>
-            </w:tcBorders>
-            <w:shd w:val="clear" w:color="000000" w:fill="FFFFFF"/>
-            <w:tcMar>
-              <w:left w:w="108" w:type="dxa"/>
-              <w:right w:w="108" w:type="dxa"/>
-            </w:tcMar>
-            <w:tcPrChange w:id="254" w:author="Leonardo Ataide Minora" w:date="2013-09-10T11:20:00Z">
-              <w:tcPr>
-                <w:tcW w:w="2822" w:type="dxa"/>
-                <w:tcBorders>
-                  <w:top w:val="single" w:sz="4" w:space="0" w:color="000000"/>
-                  <w:left w:val="single" w:sz="4" w:space="0" w:color="000000"/>
-                  <w:bottom w:val="single" w:sz="4" w:space="0" w:color="000000"/>
-                  <w:right w:val="single" w:sz="4" w:space="0" w:color="000000"/>
-                </w:tcBorders>
-                <w:shd w:val="clear" w:color="000000" w:fill="FFFFFF"/>
-                <w:tcMar>
-                  <w:left w:w="108" w:type="dxa"/>
-                  <w:right w:w="108" w:type="dxa"/>
-                </w:tcMar>
-              </w:tcPr>
-            </w:tcPrChange>
-          </w:tcPr>
-          <w:p>
-            <w:pPr>
-              <w:spacing w:after="0" w:line="240" w:lineRule="auto"/>
-              <w:rPr>
-                <w:del w:id="255" w:author="Gabriela Cavalcante da Silva" w:date="2013-09-10T17:10:00Z"/>
-                <w:rFonts w:asciiTheme="minorHAnsi" w:hAnsiTheme="minorHAnsi" w:cs="Calibri"/>
-                <w:rPrChange w:id="256" w:author="Leonardo Ataide Minora" w:date="2013-09-10T11:19:00Z">
-                  <w:rPr>
-                    <w:del w:id="257" w:author="Gabriela Cavalcante da Silva" w:date="2013-09-10T17:10:00Z"/>
-                    <w:rFonts w:cs="Calibri"/>
-                    <w:i/>
-                    <w:color w:val="1F497D"/>
-                    <w:sz w:val="24"/>
-                  </w:rPr>
-                </w:rPrChange>
-              </w:rPr>
-            </w:pPr>
-            <w:del w:id="258" w:author="Gabriela Cavalcante da Silva" w:date="2013-09-10T17:10:00Z">
-              <w:r>
-                <w:rPr>
-                  <w:rFonts w:asciiTheme="minorHAnsi" w:hAnsiTheme="minorHAnsi" w:cs="Calibri"/>
-                  <w:rPrChange w:id="259" w:author="Leonardo Ataide Minora" w:date="2013-09-10T11:19:00Z">
-                    <w:rPr>
-                      <w:rFonts w:cs="Calibri"/>
-                      <w:i/>
-                      <w:color w:val="1F497D"/>
-                      <w:sz w:val="24"/>
-                    </w:rPr>
-                  </w:rPrChange>
-                </w:rPr>
-                <w:delText>Usuário cadastrado/banda</w:delText>
-              </w:r>
-            </w:del>
-          </w:p>
-        </w:tc>
-        <w:tc>
-          <w:tcPr>
-            <w:tcW w:w="3167" w:type="dxa"/>
-            <w:tcBorders>
-              <w:top w:val="single" w:sz="4" w:space="0" w:color="000000"/>
-              <w:left w:val="single" w:sz="4" w:space="0" w:color="000000"/>
-              <w:bottom w:val="single" w:sz="4" w:space="0" w:color="000000"/>
-              <w:right w:val="single" w:sz="4" w:space="0" w:color="000000"/>
-            </w:tcBorders>
-            <w:shd w:val="clear" w:color="000000" w:fill="FFFFFF"/>
-            <w:tcMar>
-              <w:left w:w="108" w:type="dxa"/>
-              <w:right w:w="108" w:type="dxa"/>
-            </w:tcMar>
-            <w:tcPrChange w:id="260" w:author="Leonardo Ataide Minora" w:date="2013-09-10T11:20:00Z">
-              <w:tcPr>
-                <w:tcW w:w="3167" w:type="dxa"/>
-                <w:tcBorders>
-                  <w:top w:val="single" w:sz="4" w:space="0" w:color="000000"/>
-                  <w:left w:val="single" w:sz="4" w:space="0" w:color="000000"/>
-                  <w:bottom w:val="single" w:sz="4" w:space="0" w:color="000000"/>
-                  <w:right w:val="single" w:sz="4" w:space="0" w:color="000000"/>
-                </w:tcBorders>
-                <w:shd w:val="clear" w:color="000000" w:fill="FFFFFF"/>
-                <w:tcMar>
-                  <w:left w:w="108" w:type="dxa"/>
-                  <w:right w:w="108" w:type="dxa"/>
-                </w:tcMar>
-              </w:tcPr>
-            </w:tcPrChange>
-          </w:tcPr>
-          <w:p>
-            <w:pPr>
-              <w:spacing w:after="0" w:line="240" w:lineRule="auto"/>
-              <w:jc w:val="both"/>
-              <w:rPr>
-                <w:del w:id="261" w:author="Gabriela Cavalcante da Silva" w:date="2013-09-10T17:10:00Z"/>
-                <w:rFonts w:asciiTheme="minorHAnsi" w:hAnsiTheme="minorHAnsi" w:cs="Calibri"/>
-                <w:rPrChange w:id="262" w:author="Leonardo Ataide Minora" w:date="2013-09-10T11:19:00Z">
-                  <w:rPr>
-                    <w:del w:id="263" w:author="Gabriela Cavalcante da Silva" w:date="2013-09-10T17:10:00Z"/>
-                    <w:rFonts w:cs="Calibri"/>
-                    <w:i/>
-                    <w:color w:val="1F497D"/>
-                    <w:sz w:val="24"/>
-                  </w:rPr>
-                </w:rPrChange>
-              </w:rPr>
-            </w:pPr>
-            <w:del w:id="264" w:author="Gabriela Cavalcante da Silva" w:date="2013-09-10T17:10:00Z">
-              <w:r>
-                <w:rPr>
-                  <w:rFonts w:asciiTheme="minorHAnsi" w:hAnsiTheme="minorHAnsi" w:cs="Calibri"/>
-                  <w:rPrChange w:id="265" w:author="Leonardo Ataide Minora" w:date="2013-09-10T11:19:00Z">
-                    <w:rPr>
-                      <w:rFonts w:cs="Calibri"/>
-                      <w:i/>
-                      <w:color w:val="1F497D"/>
-                      <w:sz w:val="24"/>
-                    </w:rPr>
-                  </w:rPrChange>
-                </w:rPr>
-                <w:delText>O download das músicas livres pode ser feito sem restrições, contanto que o usuário seja cadastrado. Para facilitar o trabalho dos usuários, as músicas agrupadas em playlists podem ser baixadas por completo.</w:delText>
-              </w:r>
-            </w:del>
-          </w:p>
-        </w:tc>
-      </w:tr>
-      <w:tr>
-        <w:trPr>
-          <w:del w:id="266" w:author="Gabriela Cavalcante da Silva" w:date="2013-09-10T17:10:00Z"/>
-        </w:trPr>
-        <w:tc>
-          <w:tcPr>
-            <w:tcW w:w="3511" w:type="dxa"/>
-            <w:tcBorders>
-              <w:top w:val="single" w:sz="4" w:space="0" w:color="000000"/>
-              <w:left w:val="single" w:sz="4" w:space="0" w:color="000000"/>
-              <w:bottom w:val="single" w:sz="4" w:space="0" w:color="000000"/>
-              <w:right w:val="single" w:sz="4" w:space="0" w:color="000000"/>
-            </w:tcBorders>
-            <w:shd w:val="clear" w:color="000000" w:fill="BFBFBF" w:themeFill="background1" w:themeFillShade="BF"/>
-            <w:tcMar>
-              <w:left w:w="108" w:type="dxa"/>
-              <w:right w:w="108" w:type="dxa"/>
-            </w:tcMar>
-            <w:tcPrChange w:id="267" w:author="Leonardo Ataide Minora" w:date="2013-09-10T11:20:00Z">
-              <w:tcPr>
-                <w:tcW w:w="3511" w:type="dxa"/>
-                <w:tcBorders>
-                  <w:top w:val="single" w:sz="4" w:space="0" w:color="000000"/>
-                  <w:left w:val="single" w:sz="4" w:space="0" w:color="000000"/>
-                  <w:bottom w:val="single" w:sz="4" w:space="0" w:color="000000"/>
-                  <w:right w:val="single" w:sz="4" w:space="0" w:color="000000"/>
-                </w:tcBorders>
-                <w:shd w:val="clear" w:color="000000" w:fill="FFFFFF"/>
-                <w:tcMar>
-                  <w:left w:w="108" w:type="dxa"/>
-                  <w:right w:w="108" w:type="dxa"/>
-                </w:tcMar>
-              </w:tcPr>
-            </w:tcPrChange>
-          </w:tcPr>
-          <w:p>
-            <w:pPr>
-              <w:spacing w:after="0" w:line="240" w:lineRule="auto"/>
-              <w:rPr>
-                <w:del w:id="268" w:author="Gabriela Cavalcante da Silva" w:date="2013-09-10T17:10:00Z"/>
-                <w:rFonts w:asciiTheme="minorHAnsi" w:hAnsiTheme="minorHAnsi" w:cs="Calibri"/>
-                <w:rPrChange w:id="269" w:author="Leonardo Ataide Minora" w:date="2013-09-10T11:19:00Z">
-                  <w:rPr>
-                    <w:del w:id="270" w:author="Gabriela Cavalcante da Silva" w:date="2013-09-10T17:10:00Z"/>
-                    <w:rFonts w:cs="Calibri"/>
-                    <w:i/>
-                    <w:color w:val="1F497D"/>
-                    <w:sz w:val="24"/>
-                  </w:rPr>
-                </w:rPrChange>
-              </w:rPr>
-            </w:pPr>
-            <w:del w:id="271" w:author="Gabriela Cavalcante da Silva" w:date="2013-09-10T17:10:00Z">
-              <w:r>
-                <w:rPr>
-                  <w:rFonts w:asciiTheme="minorHAnsi" w:hAnsiTheme="minorHAnsi" w:cs="Calibri"/>
-                  <w:rPrChange w:id="272" w:author="Leonardo Ataide Minora" w:date="2013-09-10T11:19:00Z">
-                    <w:rPr>
-                      <w:rFonts w:cs="Calibri"/>
-                      <w:i/>
-                      <w:color w:val="1F497D"/>
-                      <w:sz w:val="24"/>
-                    </w:rPr>
-                  </w:rPrChange>
-                </w:rPr>
-                <w:delText>Criar/Salvar playlist</w:delText>
-              </w:r>
-            </w:del>
-          </w:p>
-        </w:tc>
-        <w:tc>
-          <w:tcPr>
-            <w:tcW w:w="2822" w:type="dxa"/>
-            <w:tcBorders>
-              <w:top w:val="single" w:sz="4" w:space="0" w:color="000000"/>
-              <w:left w:val="single" w:sz="4" w:space="0" w:color="000000"/>
-              <w:bottom w:val="single" w:sz="4" w:space="0" w:color="000000"/>
-              <w:right w:val="single" w:sz="4" w:space="0" w:color="000000"/>
-            </w:tcBorders>
-            <w:shd w:val="clear" w:color="000000" w:fill="FFFFFF"/>
-            <w:tcMar>
-              <w:left w:w="108" w:type="dxa"/>
-              <w:right w:w="108" w:type="dxa"/>
-            </w:tcMar>
-            <w:tcPrChange w:id="273" w:author="Leonardo Ataide Minora" w:date="2013-09-10T11:20:00Z">
-              <w:tcPr>
-                <w:tcW w:w="2822" w:type="dxa"/>
-                <w:tcBorders>
-                  <w:top w:val="single" w:sz="4" w:space="0" w:color="000000"/>
-                  <w:left w:val="single" w:sz="4" w:space="0" w:color="000000"/>
-                  <w:bottom w:val="single" w:sz="4" w:space="0" w:color="000000"/>
-                  <w:right w:val="single" w:sz="4" w:space="0" w:color="000000"/>
-                </w:tcBorders>
-                <w:shd w:val="clear" w:color="000000" w:fill="FFFFFF"/>
-                <w:tcMar>
-                  <w:left w:w="108" w:type="dxa"/>
-                  <w:right w:w="108" w:type="dxa"/>
-                </w:tcMar>
-              </w:tcPr>
-            </w:tcPrChange>
-          </w:tcPr>
-          <w:p>
-            <w:pPr>
-              <w:spacing w:after="0" w:line="240" w:lineRule="auto"/>
-              <w:rPr>
-                <w:del w:id="274" w:author="Gabriela Cavalcante da Silva" w:date="2013-09-10T17:10:00Z"/>
-                <w:rFonts w:asciiTheme="minorHAnsi" w:hAnsiTheme="minorHAnsi" w:cs="Calibri"/>
-                <w:rPrChange w:id="275" w:author="Leonardo Ataide Minora" w:date="2013-09-10T11:19:00Z">
-                  <w:rPr>
-                    <w:del w:id="276" w:author="Gabriela Cavalcante da Silva" w:date="2013-09-10T17:10:00Z"/>
-                    <w:rFonts w:cs="Calibri"/>
-                    <w:i/>
-                    <w:color w:val="1F497D"/>
-                    <w:sz w:val="24"/>
-                  </w:rPr>
-                </w:rPrChange>
-              </w:rPr>
-            </w:pPr>
-            <w:del w:id="277" w:author="Gabriela Cavalcante da Silva" w:date="2013-09-10T17:10:00Z">
-              <w:r>
-                <w:rPr>
-                  <w:rFonts w:asciiTheme="minorHAnsi" w:hAnsiTheme="minorHAnsi" w:cs="Calibri"/>
-                  <w:rPrChange w:id="278" w:author="Leonardo Ataide Minora" w:date="2013-09-10T11:19:00Z">
-                    <w:rPr>
-                      <w:rFonts w:cs="Calibri"/>
-                      <w:i/>
-                      <w:color w:val="1F497D"/>
-                      <w:sz w:val="24"/>
-                    </w:rPr>
-                  </w:rPrChange>
-                </w:rPr>
-                <w:delText>Usuário cadastrado/banda</w:delText>
-              </w:r>
-            </w:del>
-          </w:p>
-        </w:tc>
-        <w:tc>
-          <w:tcPr>
-            <w:tcW w:w="3167" w:type="dxa"/>
-            <w:tcBorders>
-              <w:top w:val="single" w:sz="4" w:space="0" w:color="000000"/>
-              <w:left w:val="single" w:sz="4" w:space="0" w:color="000000"/>
-              <w:bottom w:val="single" w:sz="4" w:space="0" w:color="000000"/>
-              <w:right w:val="single" w:sz="4" w:space="0" w:color="000000"/>
-            </w:tcBorders>
-            <w:shd w:val="clear" w:color="000000" w:fill="FFFFFF"/>
-            <w:tcMar>
-              <w:left w:w="108" w:type="dxa"/>
-              <w:right w:w="108" w:type="dxa"/>
-            </w:tcMar>
-            <w:tcPrChange w:id="279" w:author="Leonardo Ataide Minora" w:date="2013-09-10T11:20:00Z">
-              <w:tcPr>
-                <w:tcW w:w="3167" w:type="dxa"/>
-                <w:tcBorders>
-                  <w:top w:val="single" w:sz="4" w:space="0" w:color="000000"/>
-                  <w:left w:val="single" w:sz="4" w:space="0" w:color="000000"/>
-                  <w:bottom w:val="single" w:sz="4" w:space="0" w:color="000000"/>
-                  <w:right w:val="single" w:sz="4" w:space="0" w:color="000000"/>
-                </w:tcBorders>
-                <w:shd w:val="clear" w:color="000000" w:fill="FFFFFF"/>
-                <w:tcMar>
-                  <w:left w:w="108" w:type="dxa"/>
-                  <w:right w:w="108" w:type="dxa"/>
-                </w:tcMar>
-              </w:tcPr>
-            </w:tcPrChange>
-          </w:tcPr>
-          <w:p>
-            <w:pPr>
-              <w:spacing w:after="0" w:line="240" w:lineRule="auto"/>
-              <w:jc w:val="both"/>
-              <w:rPr>
-                <w:del w:id="280" w:author="Gabriela Cavalcante da Silva" w:date="2013-09-10T17:10:00Z"/>
-                <w:rFonts w:asciiTheme="minorHAnsi" w:hAnsiTheme="minorHAnsi" w:cs="Calibri"/>
-                <w:rPrChange w:id="281" w:author="Leonardo Ataide Minora" w:date="2013-09-10T11:19:00Z">
-                  <w:rPr>
-                    <w:del w:id="282" w:author="Gabriela Cavalcante da Silva" w:date="2013-09-10T17:10:00Z"/>
-                    <w:rFonts w:cs="Calibri"/>
-                    <w:i/>
-                    <w:color w:val="1F497D"/>
-                    <w:sz w:val="24"/>
-                  </w:rPr>
-                </w:rPrChange>
-              </w:rPr>
-            </w:pPr>
-            <w:del w:id="283" w:author="Gabriela Cavalcante da Silva" w:date="2013-09-10T17:10:00Z">
-              <w:r>
-                <w:rPr>
-                  <w:rFonts w:asciiTheme="minorHAnsi" w:hAnsiTheme="minorHAnsi" w:cs="Calibri"/>
-                  <w:rPrChange w:id="284" w:author="Leonardo Ataide Minora" w:date="2013-09-10T11:19:00Z">
-                    <w:rPr>
-                      <w:rFonts w:cs="Calibri"/>
-                      <w:i/>
-                      <w:color w:val="1F497D"/>
-                      <w:sz w:val="24"/>
-                    </w:rPr>
-                  </w:rPrChange>
-                </w:rPr>
-                <w:delText xml:space="preserve">A playlist pode ser feita tanto por visitantes do site como por usuários cadastrados, porém somente os que tiverem cadastro poderão salvar sua playlist. Grupos </w:delText>
-              </w:r>
-              <w:r>
-                <w:rPr>
-                  <w:rFonts w:asciiTheme="minorHAnsi" w:hAnsiTheme="minorHAnsi" w:cs="Calibri"/>
-                  <w:rPrChange w:id="285" w:author="Leonardo Ataide Minora" w:date="2013-09-10T11:19:00Z">
-                    <w:rPr>
-                      <w:rFonts w:cs="Calibri"/>
-                      <w:i/>
-                      <w:color w:val="1F497D"/>
-                      <w:sz w:val="24"/>
-                    </w:rPr>
-                  </w:rPrChange>
-                </w:rPr>
-                <w:lastRenderedPageBreak/>
-                <w:delText xml:space="preserve">podem ser criados para agrupar e organizar as músicas. </w:delText>
-              </w:r>
-            </w:del>
-          </w:p>
-        </w:tc>
-      </w:tr>
-      <w:tr>
-        <w:trPr>
-          <w:trHeight w:val="1"/>
-          <w:del w:id="286" w:author="Gabriela Cavalcante da Silva" w:date="2013-09-10T17:10:00Z"/>
-          <w:trPrChange w:id="287" w:author="Leonardo Ataide Minora" w:date="2013-09-10T11:20:00Z">
-            <w:trPr>
-              <w:trHeight w:val="1"/>
-            </w:trPr>
-          </w:trPrChange>
-        </w:trPr>
-        <w:tc>
-          <w:tcPr>
-            <w:tcW w:w="3511" w:type="dxa"/>
-            <w:tcBorders>
-              <w:top w:val="single" w:sz="4" w:space="0" w:color="000000"/>
-              <w:left w:val="single" w:sz="4" w:space="0" w:color="000000"/>
-              <w:bottom w:val="single" w:sz="4" w:space="0" w:color="000000"/>
-              <w:right w:val="single" w:sz="4" w:space="0" w:color="000000"/>
-            </w:tcBorders>
-            <w:shd w:val="clear" w:color="000000" w:fill="BFBFBF" w:themeFill="background1" w:themeFillShade="BF"/>
-            <w:tcMar>
-              <w:left w:w="108" w:type="dxa"/>
-              <w:right w:w="108" w:type="dxa"/>
-            </w:tcMar>
-            <w:tcPrChange w:id="288" w:author="Leonardo Ataide Minora" w:date="2013-09-10T11:20:00Z">
-              <w:tcPr>
-                <w:tcW w:w="3511" w:type="dxa"/>
-                <w:tcBorders>
-                  <w:top w:val="single" w:sz="4" w:space="0" w:color="000000"/>
-                  <w:left w:val="single" w:sz="4" w:space="0" w:color="000000"/>
-                  <w:bottom w:val="single" w:sz="4" w:space="0" w:color="000000"/>
-                  <w:right w:val="single" w:sz="4" w:space="0" w:color="000000"/>
-                </w:tcBorders>
-                <w:shd w:val="clear" w:color="000000" w:fill="FFFFFF"/>
-                <w:tcMar>
-                  <w:left w:w="108" w:type="dxa"/>
-                  <w:right w:w="108" w:type="dxa"/>
-                </w:tcMar>
-              </w:tcPr>
-            </w:tcPrChange>
-          </w:tcPr>
-          <w:p>
-            <w:pPr>
-              <w:spacing w:after="0" w:line="240" w:lineRule="auto"/>
-              <w:rPr>
-                <w:del w:id="289" w:author="Gabriela Cavalcante da Silva" w:date="2013-09-10T17:10:00Z"/>
-                <w:rFonts w:asciiTheme="minorHAnsi" w:hAnsiTheme="minorHAnsi" w:cs="Calibri"/>
-                <w:rPrChange w:id="290" w:author="Leonardo Ataide Minora" w:date="2013-09-10T11:19:00Z">
-                  <w:rPr>
-                    <w:del w:id="291" w:author="Gabriela Cavalcante da Silva" w:date="2013-09-10T17:10:00Z"/>
-                    <w:rFonts w:cs="Calibri"/>
-                    <w:i/>
-                    <w:color w:val="1F497D"/>
-                    <w:sz w:val="24"/>
-                  </w:rPr>
-                </w:rPrChange>
-              </w:rPr>
-            </w:pPr>
-            <w:del w:id="292" w:author="Gabriela Cavalcante da Silva" w:date="2013-09-10T17:10:00Z">
-              <w:r>
-                <w:rPr>
-                  <w:rFonts w:asciiTheme="minorHAnsi" w:hAnsiTheme="minorHAnsi" w:cs="Calibri"/>
-                  <w:rPrChange w:id="293" w:author="Leonardo Ataide Minora" w:date="2013-09-10T11:19:00Z">
-                    <w:rPr>
-                      <w:rFonts w:cs="Calibri"/>
-                      <w:i/>
-                      <w:color w:val="1F497D"/>
-                      <w:sz w:val="24"/>
-                    </w:rPr>
-                  </w:rPrChange>
-                </w:rPr>
-                <w:lastRenderedPageBreak/>
-                <w:delText>Fazer cadastro de banda</w:delText>
-              </w:r>
-            </w:del>
-          </w:p>
-        </w:tc>
-        <w:tc>
-          <w:tcPr>
-            <w:tcW w:w="2822" w:type="dxa"/>
-            <w:tcBorders>
-              <w:top w:val="single" w:sz="4" w:space="0" w:color="000000"/>
-              <w:left w:val="single" w:sz="4" w:space="0" w:color="000000"/>
-              <w:bottom w:val="single" w:sz="4" w:space="0" w:color="000000"/>
-              <w:right w:val="single" w:sz="4" w:space="0" w:color="000000"/>
-            </w:tcBorders>
-            <w:shd w:val="clear" w:color="000000" w:fill="FFFFFF"/>
-            <w:tcMar>
-              <w:left w:w="108" w:type="dxa"/>
-              <w:right w:w="108" w:type="dxa"/>
-            </w:tcMar>
-            <w:tcPrChange w:id="294" w:author="Leonardo Ataide Minora" w:date="2013-09-10T11:20:00Z">
-              <w:tcPr>
-                <w:tcW w:w="2822" w:type="dxa"/>
-                <w:tcBorders>
-                  <w:top w:val="single" w:sz="4" w:space="0" w:color="000000"/>
-                  <w:left w:val="single" w:sz="4" w:space="0" w:color="000000"/>
-                  <w:bottom w:val="single" w:sz="4" w:space="0" w:color="000000"/>
-                  <w:right w:val="single" w:sz="4" w:space="0" w:color="000000"/>
-                </w:tcBorders>
-                <w:shd w:val="clear" w:color="000000" w:fill="FFFFFF"/>
-                <w:tcMar>
-                  <w:left w:w="108" w:type="dxa"/>
-                  <w:right w:w="108" w:type="dxa"/>
-                </w:tcMar>
-              </w:tcPr>
-            </w:tcPrChange>
-          </w:tcPr>
-          <w:p>
-            <w:pPr>
-              <w:spacing w:after="0" w:line="240" w:lineRule="auto"/>
-              <w:rPr>
-                <w:del w:id="295" w:author="Gabriela Cavalcante da Silva" w:date="2013-09-10T17:10:00Z"/>
-                <w:rFonts w:asciiTheme="minorHAnsi" w:hAnsiTheme="minorHAnsi" w:cs="Calibri"/>
-                <w:rPrChange w:id="296" w:author="Leonardo Ataide Minora" w:date="2013-09-10T11:19:00Z">
-                  <w:rPr>
-                    <w:del w:id="297" w:author="Gabriela Cavalcante da Silva" w:date="2013-09-10T17:10:00Z"/>
-                    <w:rFonts w:cs="Calibri"/>
-                    <w:i/>
-                    <w:color w:val="1F497D"/>
-                    <w:sz w:val="24"/>
-                  </w:rPr>
-                </w:rPrChange>
-              </w:rPr>
-            </w:pPr>
-            <w:del w:id="298" w:author="Gabriela Cavalcante da Silva" w:date="2013-09-10T17:10:00Z">
-              <w:r>
-                <w:rPr>
-                  <w:rFonts w:asciiTheme="minorHAnsi" w:hAnsiTheme="minorHAnsi" w:cs="Calibri"/>
-                  <w:rPrChange w:id="299" w:author="Leonardo Ataide Minora" w:date="2013-09-10T11:19:00Z">
-                    <w:rPr>
-                      <w:rFonts w:cs="Calibri"/>
-                      <w:i/>
-                      <w:color w:val="1F497D"/>
-                      <w:sz w:val="24"/>
-                    </w:rPr>
-                  </w:rPrChange>
-                </w:rPr>
-                <w:delText>Bandas</w:delText>
-              </w:r>
-            </w:del>
-          </w:p>
-        </w:tc>
-        <w:tc>
-          <w:tcPr>
-            <w:tcW w:w="3167" w:type="dxa"/>
-            <w:tcBorders>
-              <w:top w:val="single" w:sz="4" w:space="0" w:color="000000"/>
-              <w:left w:val="single" w:sz="4" w:space="0" w:color="000000"/>
-              <w:bottom w:val="single" w:sz="4" w:space="0" w:color="000000"/>
-              <w:right w:val="single" w:sz="4" w:space="0" w:color="000000"/>
-            </w:tcBorders>
-            <w:shd w:val="clear" w:color="000000" w:fill="FFFFFF"/>
-            <w:tcMar>
-              <w:left w:w="108" w:type="dxa"/>
-              <w:right w:w="108" w:type="dxa"/>
-            </w:tcMar>
-            <w:tcPrChange w:id="300" w:author="Leonardo Ataide Minora" w:date="2013-09-10T11:20:00Z">
-              <w:tcPr>
-                <w:tcW w:w="3167" w:type="dxa"/>
-                <w:tcBorders>
-                  <w:top w:val="single" w:sz="4" w:space="0" w:color="000000"/>
-                  <w:left w:val="single" w:sz="4" w:space="0" w:color="000000"/>
-                  <w:bottom w:val="single" w:sz="4" w:space="0" w:color="000000"/>
-                  <w:right w:val="single" w:sz="4" w:space="0" w:color="000000"/>
-                </w:tcBorders>
-                <w:shd w:val="clear" w:color="000000" w:fill="FFFFFF"/>
-                <w:tcMar>
-                  <w:left w:w="108" w:type="dxa"/>
-                  <w:right w:w="108" w:type="dxa"/>
-                </w:tcMar>
-              </w:tcPr>
-            </w:tcPrChange>
-          </w:tcPr>
-          <w:p>
-            <w:pPr>
-              <w:spacing w:after="0" w:line="240" w:lineRule="auto"/>
-              <w:jc w:val="both"/>
-              <w:rPr>
-                <w:del w:id="301" w:author="Gabriela Cavalcante da Silva" w:date="2013-09-10T17:10:00Z"/>
-                <w:rFonts w:asciiTheme="minorHAnsi" w:hAnsiTheme="minorHAnsi" w:cs="Calibri"/>
-                <w:rPrChange w:id="302" w:author="Leonardo Ataide Minora" w:date="2013-09-10T11:19:00Z">
-                  <w:rPr>
-                    <w:del w:id="303" w:author="Gabriela Cavalcante da Silva" w:date="2013-09-10T17:10:00Z"/>
-                    <w:rFonts w:cs="Calibri"/>
-                    <w:i/>
-                    <w:color w:val="1F497D"/>
-                    <w:sz w:val="24"/>
-                  </w:rPr>
-                </w:rPrChange>
-              </w:rPr>
-            </w:pPr>
-            <w:del w:id="304" w:author="Gabriela Cavalcante da Silva" w:date="2013-09-10T17:10:00Z">
-              <w:r>
-                <w:rPr>
-                  <w:rFonts w:asciiTheme="minorHAnsi" w:hAnsiTheme="minorHAnsi" w:cs="Calibri"/>
-                  <w:rPrChange w:id="305" w:author="Leonardo Ataide Minora" w:date="2013-09-10T11:19:00Z">
-                    <w:rPr>
-                      <w:rFonts w:cs="Calibri"/>
-                      <w:i/>
-                      <w:color w:val="1F497D"/>
-                      <w:sz w:val="24"/>
-                    </w:rPr>
-                  </w:rPrChange>
-                </w:rPr>
-                <w:delText>No momento de efetuar o cadastro, o visitante poderá optar tanto por se cadastrar como usuário quanto como banda. Da ultima forma, ele terá a oportunidade de disponibilizar músicas de sua autoria.</w:delText>
-              </w:r>
-            </w:del>
-          </w:p>
-        </w:tc>
-      </w:tr>
-      <w:tr>
-        <w:trPr>
-          <w:del w:id="306" w:author="Gabriela Cavalcante da Silva" w:date="2013-09-10T17:10:00Z"/>
-        </w:trPr>
-        <w:tc>
-          <w:tcPr>
-            <w:tcW w:w="3511" w:type="dxa"/>
-            <w:tcBorders>
-              <w:top w:val="single" w:sz="4" w:space="0" w:color="000000"/>
-              <w:left w:val="single" w:sz="4" w:space="0" w:color="000000"/>
-              <w:bottom w:val="single" w:sz="4" w:space="0" w:color="000000"/>
-              <w:right w:val="single" w:sz="4" w:space="0" w:color="000000"/>
-            </w:tcBorders>
-            <w:shd w:val="clear" w:color="000000" w:fill="BFBFBF" w:themeFill="background1" w:themeFillShade="BF"/>
-            <w:tcMar>
-              <w:left w:w="108" w:type="dxa"/>
-              <w:right w:w="108" w:type="dxa"/>
-            </w:tcMar>
-            <w:tcPrChange w:id="307" w:author="Leonardo Ataide Minora" w:date="2013-09-10T11:20:00Z">
-              <w:tcPr>
-                <w:tcW w:w="3511" w:type="dxa"/>
-                <w:tcBorders>
-                  <w:top w:val="single" w:sz="4" w:space="0" w:color="000000"/>
-                  <w:left w:val="single" w:sz="4" w:space="0" w:color="000000"/>
-                  <w:bottom w:val="single" w:sz="4" w:space="0" w:color="000000"/>
-                  <w:right w:val="single" w:sz="4" w:space="0" w:color="000000"/>
-                </w:tcBorders>
-                <w:shd w:val="clear" w:color="000000" w:fill="FFFFFF"/>
-                <w:tcMar>
-                  <w:left w:w="108" w:type="dxa"/>
-                  <w:right w:w="108" w:type="dxa"/>
-                </w:tcMar>
-              </w:tcPr>
-            </w:tcPrChange>
-          </w:tcPr>
-          <w:p>
-            <w:pPr>
-              <w:spacing w:after="0" w:line="240" w:lineRule="auto"/>
-              <w:rPr>
-                <w:del w:id="308" w:author="Gabriela Cavalcante da Silva" w:date="2013-09-10T17:10:00Z"/>
-                <w:rFonts w:asciiTheme="minorHAnsi" w:hAnsiTheme="minorHAnsi" w:cs="Calibri"/>
-                <w:rPrChange w:id="309" w:author="Leonardo Ataide Minora" w:date="2013-09-10T11:19:00Z">
-                  <w:rPr>
-                    <w:del w:id="310" w:author="Gabriela Cavalcante da Silva" w:date="2013-09-10T17:10:00Z"/>
-                    <w:rFonts w:cs="Calibri"/>
-                    <w:i/>
-                    <w:color w:val="1F497D"/>
-                    <w:sz w:val="24"/>
-                  </w:rPr>
-                </w:rPrChange>
-              </w:rPr>
-            </w:pPr>
-            <w:del w:id="311" w:author="Gabriela Cavalcante da Silva" w:date="2013-09-10T17:10:00Z">
-              <w:r>
-                <w:rPr>
-                  <w:rFonts w:asciiTheme="minorHAnsi" w:hAnsiTheme="minorHAnsi" w:cs="Calibri"/>
-                  <w:rPrChange w:id="312" w:author="Leonardo Ataide Minora" w:date="2013-09-10T11:19:00Z">
-                    <w:rPr>
-                      <w:rFonts w:cs="Calibri"/>
-                      <w:i/>
-                      <w:color w:val="1F497D"/>
-                      <w:sz w:val="24"/>
-                    </w:rPr>
-                  </w:rPrChange>
-                </w:rPr>
-                <w:delText>Disponibilizar músicas p/ download</w:delText>
-              </w:r>
-            </w:del>
-          </w:p>
-        </w:tc>
-        <w:tc>
-          <w:tcPr>
-            <w:tcW w:w="2822" w:type="dxa"/>
-            <w:tcBorders>
-              <w:top w:val="single" w:sz="4" w:space="0" w:color="000000"/>
-              <w:left w:val="single" w:sz="4" w:space="0" w:color="000000"/>
-              <w:bottom w:val="single" w:sz="4" w:space="0" w:color="000000"/>
-              <w:right w:val="single" w:sz="4" w:space="0" w:color="000000"/>
-            </w:tcBorders>
-            <w:shd w:val="clear" w:color="000000" w:fill="FFFFFF"/>
-            <w:tcMar>
-              <w:left w:w="108" w:type="dxa"/>
-              <w:right w:w="108" w:type="dxa"/>
-            </w:tcMar>
-            <w:tcPrChange w:id="313" w:author="Leonardo Ataide Minora" w:date="2013-09-10T11:20:00Z">
-              <w:tcPr>
-                <w:tcW w:w="2822" w:type="dxa"/>
-                <w:tcBorders>
-                  <w:top w:val="single" w:sz="4" w:space="0" w:color="000000"/>
-                  <w:left w:val="single" w:sz="4" w:space="0" w:color="000000"/>
-                  <w:bottom w:val="single" w:sz="4" w:space="0" w:color="000000"/>
-                  <w:right w:val="single" w:sz="4" w:space="0" w:color="000000"/>
-                </w:tcBorders>
-                <w:shd w:val="clear" w:color="000000" w:fill="FFFFFF"/>
-                <w:tcMar>
-                  <w:left w:w="108" w:type="dxa"/>
-                  <w:right w:w="108" w:type="dxa"/>
-                </w:tcMar>
-              </w:tcPr>
-            </w:tcPrChange>
-          </w:tcPr>
-          <w:p>
-            <w:pPr>
-              <w:spacing w:after="0" w:line="240" w:lineRule="auto"/>
-              <w:rPr>
-                <w:del w:id="314" w:author="Gabriela Cavalcante da Silva" w:date="2013-09-10T17:10:00Z"/>
-                <w:rFonts w:asciiTheme="minorHAnsi" w:hAnsiTheme="minorHAnsi" w:cs="Calibri"/>
-                <w:rPrChange w:id="315" w:author="Leonardo Ataide Minora" w:date="2013-09-10T11:19:00Z">
-                  <w:rPr>
-                    <w:del w:id="316" w:author="Gabriela Cavalcante da Silva" w:date="2013-09-10T17:10:00Z"/>
-                    <w:rFonts w:cs="Calibri"/>
-                    <w:i/>
-                    <w:color w:val="1F497D"/>
-                    <w:sz w:val="24"/>
-                  </w:rPr>
-                </w:rPrChange>
-              </w:rPr>
-            </w:pPr>
-            <w:del w:id="317" w:author="Gabriela Cavalcante da Silva" w:date="2013-09-10T17:10:00Z">
-              <w:r>
-                <w:rPr>
-                  <w:rFonts w:asciiTheme="minorHAnsi" w:hAnsiTheme="minorHAnsi" w:cs="Calibri"/>
-                  <w:rPrChange w:id="318" w:author="Leonardo Ataide Minora" w:date="2013-09-10T11:19:00Z">
-                    <w:rPr>
-                      <w:rFonts w:cs="Calibri"/>
-                      <w:i/>
-                      <w:color w:val="1F497D"/>
-                      <w:sz w:val="24"/>
-                    </w:rPr>
-                  </w:rPrChange>
-                </w:rPr>
-                <w:delText>Bandas</w:delText>
-              </w:r>
-            </w:del>
-          </w:p>
-        </w:tc>
-        <w:tc>
-          <w:tcPr>
-            <w:tcW w:w="3167" w:type="dxa"/>
-            <w:tcBorders>
-              <w:top w:val="single" w:sz="4" w:space="0" w:color="000000"/>
-              <w:left w:val="single" w:sz="4" w:space="0" w:color="000000"/>
-              <w:bottom w:val="single" w:sz="4" w:space="0" w:color="000000"/>
-              <w:right w:val="single" w:sz="4" w:space="0" w:color="000000"/>
-            </w:tcBorders>
-            <w:shd w:val="clear" w:color="000000" w:fill="FFFFFF"/>
-            <w:tcMar>
-              <w:left w:w="108" w:type="dxa"/>
-              <w:right w:w="108" w:type="dxa"/>
-            </w:tcMar>
-            <w:tcPrChange w:id="319" w:author="Leonardo Ataide Minora" w:date="2013-09-10T11:20:00Z">
-              <w:tcPr>
-                <w:tcW w:w="3167" w:type="dxa"/>
-                <w:tcBorders>
-                  <w:top w:val="single" w:sz="4" w:space="0" w:color="000000"/>
-                  <w:left w:val="single" w:sz="4" w:space="0" w:color="000000"/>
-                  <w:bottom w:val="single" w:sz="4" w:space="0" w:color="000000"/>
-                  <w:right w:val="single" w:sz="4" w:space="0" w:color="000000"/>
-                </w:tcBorders>
-                <w:shd w:val="clear" w:color="000000" w:fill="FFFFFF"/>
-                <w:tcMar>
-                  <w:left w:w="108" w:type="dxa"/>
-                  <w:right w:w="108" w:type="dxa"/>
-                </w:tcMar>
-              </w:tcPr>
-            </w:tcPrChange>
-          </w:tcPr>
-          <w:p>
-            <w:pPr>
-              <w:spacing w:after="0" w:line="240" w:lineRule="auto"/>
-              <w:jc w:val="both"/>
-              <w:rPr>
-                <w:del w:id="320" w:author="Gabriela Cavalcante da Silva" w:date="2013-09-10T17:10:00Z"/>
-                <w:rFonts w:asciiTheme="minorHAnsi" w:hAnsiTheme="minorHAnsi" w:cs="Calibri"/>
-                <w:rPrChange w:id="321" w:author="Leonardo Ataide Minora" w:date="2013-09-10T11:19:00Z">
-                  <w:rPr>
-                    <w:del w:id="322" w:author="Gabriela Cavalcante da Silva" w:date="2013-09-10T17:10:00Z"/>
-                    <w:rFonts w:cs="Calibri"/>
-                    <w:i/>
-                    <w:color w:val="1F497D"/>
-                    <w:sz w:val="24"/>
-                  </w:rPr>
-                </w:rPrChange>
-              </w:rPr>
-            </w:pPr>
-            <w:del w:id="323" w:author="Gabriela Cavalcante da Silva" w:date="2013-09-10T17:10:00Z">
-              <w:r>
-                <w:rPr>
-                  <w:rFonts w:asciiTheme="minorHAnsi" w:hAnsiTheme="minorHAnsi" w:cs="Calibri"/>
-                  <w:rPrChange w:id="324" w:author="Leonardo Ataide Minora" w:date="2013-09-10T11:19:00Z">
-                    <w:rPr>
-                      <w:rFonts w:cs="Calibri"/>
-                      <w:i/>
-                      <w:color w:val="1F497D"/>
-                      <w:sz w:val="24"/>
-                    </w:rPr>
-                  </w:rPrChange>
-                </w:rPr>
-                <w:delText>As bandas de músicas livre poderão deixar músicas disponíveis no site. O upload delas será feito, e caso uma taxa predefinida seja paga, as músicas terão destaque, caso contrário, se juntará as outras por ordem de “entrada”.</w:delText>
-              </w:r>
-            </w:del>
-          </w:p>
-        </w:tc>
-      </w:tr>
-      <w:tr>
-        <w:trPr>
-          <w:trHeight w:val="1059"/>
-          <w:del w:id="325" w:author="Gabriela Cavalcante da Silva" w:date="2013-09-10T17:10:00Z"/>
-          <w:trPrChange w:id="326" w:author="Leonardo Ataide Minora" w:date="2013-09-10T11:20:00Z">
-            <w:trPr>
-              <w:trHeight w:val="1059"/>
-            </w:trPr>
-          </w:trPrChange>
-        </w:trPr>
-        <w:tc>
-          <w:tcPr>
-            <w:tcW w:w="3511" w:type="dxa"/>
-            <w:tcBorders>
-              <w:top w:val="single" w:sz="4" w:space="0" w:color="000000"/>
-              <w:left w:val="single" w:sz="4" w:space="0" w:color="000000"/>
-              <w:bottom w:val="single" w:sz="4" w:space="0" w:color="000000"/>
-              <w:right w:val="single" w:sz="4" w:space="0" w:color="000000"/>
-            </w:tcBorders>
-            <w:shd w:val="clear" w:color="000000" w:fill="BFBFBF" w:themeFill="background1" w:themeFillShade="BF"/>
-            <w:tcMar>
-              <w:left w:w="108" w:type="dxa"/>
-              <w:right w:w="108" w:type="dxa"/>
-            </w:tcMar>
-            <w:tcPrChange w:id="327" w:author="Leonardo Ataide Minora" w:date="2013-09-10T11:20:00Z">
-              <w:tcPr>
-                <w:tcW w:w="3511" w:type="dxa"/>
-                <w:tcBorders>
-                  <w:top w:val="single" w:sz="4" w:space="0" w:color="000000"/>
-                  <w:left w:val="single" w:sz="4" w:space="0" w:color="000000"/>
-                  <w:bottom w:val="single" w:sz="4" w:space="0" w:color="000000"/>
-                  <w:right w:val="single" w:sz="4" w:space="0" w:color="000000"/>
-                </w:tcBorders>
-                <w:shd w:val="clear" w:color="000000" w:fill="FFFFFF"/>
-                <w:tcMar>
-                  <w:left w:w="108" w:type="dxa"/>
-                  <w:right w:w="108" w:type="dxa"/>
-                </w:tcMar>
-              </w:tcPr>
-            </w:tcPrChange>
-          </w:tcPr>
-          <w:p>
-            <w:pPr>
-              <w:spacing w:after="0" w:line="240" w:lineRule="auto"/>
-              <w:rPr>
-                <w:del w:id="328" w:author="Gabriela Cavalcante da Silva" w:date="2013-09-10T17:10:00Z"/>
-                <w:rFonts w:asciiTheme="minorHAnsi" w:hAnsiTheme="minorHAnsi" w:cs="Calibri"/>
-                <w:rPrChange w:id="329" w:author="Leonardo Ataide Minora" w:date="2013-09-10T11:19:00Z">
-                  <w:rPr>
-                    <w:del w:id="330" w:author="Gabriela Cavalcante da Silva" w:date="2013-09-10T17:10:00Z"/>
-                    <w:rFonts w:cs="Calibri"/>
-                    <w:i/>
-                    <w:color w:val="1F497D"/>
-                    <w:sz w:val="24"/>
-                  </w:rPr>
-                </w:rPrChange>
-              </w:rPr>
-            </w:pPr>
-            <w:del w:id="331" w:author="Gabriela Cavalcante da Silva" w:date="2013-09-10T17:10:00Z">
-              <w:r>
-                <w:rPr>
-                  <w:rFonts w:asciiTheme="minorHAnsi" w:hAnsiTheme="minorHAnsi" w:cs="Calibri"/>
-                  <w:rPrChange w:id="332" w:author="Leonardo Ataide Minora" w:date="2013-09-10T11:19:00Z">
-                    <w:rPr>
-                      <w:rFonts w:cs="Calibri"/>
-                      <w:i/>
-                      <w:color w:val="1F497D"/>
-                      <w:sz w:val="24"/>
-                    </w:rPr>
-                  </w:rPrChange>
-                </w:rPr>
-                <w:delText>Disponibilizar músicas p/ venda</w:delText>
-              </w:r>
-            </w:del>
-          </w:p>
-        </w:tc>
-        <w:tc>
-          <w:tcPr>
-            <w:tcW w:w="2822" w:type="dxa"/>
-            <w:tcBorders>
-              <w:top w:val="single" w:sz="4" w:space="0" w:color="000000"/>
-              <w:left w:val="single" w:sz="4" w:space="0" w:color="000000"/>
-              <w:bottom w:val="single" w:sz="4" w:space="0" w:color="000000"/>
-              <w:right w:val="single" w:sz="4" w:space="0" w:color="000000"/>
-            </w:tcBorders>
-            <w:shd w:val="clear" w:color="000000" w:fill="FFFFFF"/>
-            <w:tcMar>
-              <w:left w:w="108" w:type="dxa"/>
-              <w:right w:w="108" w:type="dxa"/>
-            </w:tcMar>
-            <w:tcPrChange w:id="333" w:author="Leonardo Ataide Minora" w:date="2013-09-10T11:20:00Z">
-              <w:tcPr>
-                <w:tcW w:w="2822" w:type="dxa"/>
-                <w:tcBorders>
-                  <w:top w:val="single" w:sz="4" w:space="0" w:color="000000"/>
-                  <w:left w:val="single" w:sz="4" w:space="0" w:color="000000"/>
-                  <w:bottom w:val="single" w:sz="4" w:space="0" w:color="000000"/>
-                  <w:right w:val="single" w:sz="4" w:space="0" w:color="000000"/>
-                </w:tcBorders>
-                <w:shd w:val="clear" w:color="000000" w:fill="FFFFFF"/>
-                <w:tcMar>
-                  <w:left w:w="108" w:type="dxa"/>
-                  <w:right w:w="108" w:type="dxa"/>
-                </w:tcMar>
-              </w:tcPr>
-            </w:tcPrChange>
-          </w:tcPr>
-          <w:p>
-            <w:pPr>
-              <w:spacing w:after="0" w:line="240" w:lineRule="auto"/>
-              <w:rPr>
-                <w:del w:id="334" w:author="Gabriela Cavalcante da Silva" w:date="2013-09-10T17:10:00Z"/>
-                <w:rFonts w:asciiTheme="minorHAnsi" w:hAnsiTheme="minorHAnsi" w:cs="Calibri"/>
-                <w:rPrChange w:id="335" w:author="Leonardo Ataide Minora" w:date="2013-09-10T11:19:00Z">
-                  <w:rPr>
-                    <w:del w:id="336" w:author="Gabriela Cavalcante da Silva" w:date="2013-09-10T17:10:00Z"/>
-                    <w:rFonts w:cs="Calibri"/>
-                    <w:i/>
-                    <w:color w:val="1F497D"/>
-                    <w:sz w:val="24"/>
-                  </w:rPr>
-                </w:rPrChange>
-              </w:rPr>
-            </w:pPr>
-            <w:del w:id="337" w:author="Gabriela Cavalcante da Silva" w:date="2013-09-10T17:10:00Z">
-              <w:r>
-                <w:rPr>
-                  <w:rFonts w:asciiTheme="minorHAnsi" w:hAnsiTheme="minorHAnsi" w:cs="Calibri"/>
-                  <w:rPrChange w:id="338" w:author="Leonardo Ataide Minora" w:date="2013-09-10T11:19:00Z">
-                    <w:rPr>
-                      <w:rFonts w:cs="Calibri"/>
-                      <w:i/>
-                      <w:color w:val="1F497D"/>
-                      <w:sz w:val="24"/>
-                    </w:rPr>
-                  </w:rPrChange>
-                </w:rPr>
-                <w:delText>Bandas</w:delText>
-              </w:r>
-            </w:del>
-          </w:p>
-        </w:tc>
-        <w:tc>
-          <w:tcPr>
-            <w:tcW w:w="3167" w:type="dxa"/>
-            <w:tcBorders>
-              <w:top w:val="single" w:sz="4" w:space="0" w:color="000000"/>
-              <w:left w:val="single" w:sz="4" w:space="0" w:color="000000"/>
-              <w:bottom w:val="single" w:sz="4" w:space="0" w:color="000000"/>
-              <w:right w:val="single" w:sz="4" w:space="0" w:color="000000"/>
-            </w:tcBorders>
-            <w:shd w:val="clear" w:color="000000" w:fill="FFFFFF"/>
-            <w:tcMar>
-              <w:left w:w="108" w:type="dxa"/>
-              <w:right w:w="108" w:type="dxa"/>
-            </w:tcMar>
-            <w:tcPrChange w:id="339" w:author="Leonardo Ataide Minora" w:date="2013-09-10T11:20:00Z">
-              <w:tcPr>
-                <w:tcW w:w="3167" w:type="dxa"/>
-                <w:tcBorders>
-                  <w:top w:val="single" w:sz="4" w:space="0" w:color="000000"/>
-                  <w:left w:val="single" w:sz="4" w:space="0" w:color="000000"/>
-                  <w:bottom w:val="single" w:sz="4" w:space="0" w:color="000000"/>
-                  <w:right w:val="single" w:sz="4" w:space="0" w:color="000000"/>
-                </w:tcBorders>
-                <w:shd w:val="clear" w:color="000000" w:fill="FFFFFF"/>
-                <w:tcMar>
-                  <w:left w:w="108" w:type="dxa"/>
-                  <w:right w:w="108" w:type="dxa"/>
-                </w:tcMar>
-              </w:tcPr>
-            </w:tcPrChange>
-          </w:tcPr>
-          <w:p>
-            <w:pPr>
-              <w:spacing w:after="0" w:line="240" w:lineRule="auto"/>
-              <w:jc w:val="both"/>
-              <w:rPr>
-                <w:del w:id="340" w:author="Gabriela Cavalcante da Silva" w:date="2013-09-10T17:10:00Z"/>
-                <w:rFonts w:asciiTheme="minorHAnsi" w:hAnsiTheme="minorHAnsi" w:cs="Calibri"/>
-                <w:rPrChange w:id="341" w:author="Leonardo Ataide Minora" w:date="2013-09-10T11:19:00Z">
-                  <w:rPr>
-                    <w:del w:id="342" w:author="Gabriela Cavalcante da Silva" w:date="2013-09-10T17:10:00Z"/>
-                    <w:rFonts w:cs="Calibri"/>
-                    <w:i/>
-                    <w:color w:val="1F497D"/>
-                    <w:sz w:val="24"/>
-                  </w:rPr>
-                </w:rPrChange>
-              </w:rPr>
-            </w:pPr>
-            <w:del w:id="343" w:author="Gabriela Cavalcante da Silva" w:date="2013-09-10T17:10:00Z">
-              <w:r>
-                <w:rPr>
-                  <w:rFonts w:asciiTheme="minorHAnsi" w:hAnsiTheme="minorHAnsi" w:cs="Calibri"/>
-                  <w:rPrChange w:id="344" w:author="Leonardo Ataide Minora" w:date="2013-09-10T11:19:00Z">
-                    <w:rPr>
-                      <w:rFonts w:cs="Calibri"/>
-                      <w:i/>
-                      <w:color w:val="1F497D"/>
-                      <w:sz w:val="24"/>
-                    </w:rPr>
-                  </w:rPrChange>
-                </w:rPr>
-                <w:delText>As bandas podem disponiblizar suas músicas tanto gratuitamente como vendendo-as. Suas músicas serão adicionadas no site e o usuário poderá ouvi-las, mas baixá-las somente mediante o pagamento</w:delText>
-              </w:r>
-            </w:del>
-          </w:p>
-        </w:tc>
-      </w:tr>
-      <w:tr>
-        <w:trPr>
-          <w:trHeight w:val="1"/>
-          <w:del w:id="345" w:author="Gabriela Cavalcante da Silva" w:date="2013-09-10T17:10:00Z"/>
-          <w:trPrChange w:id="346" w:author="Leonardo Ataide Minora" w:date="2013-09-10T11:20:00Z">
-            <w:trPr>
-              <w:trHeight w:val="1"/>
-            </w:trPr>
-          </w:trPrChange>
-        </w:trPr>
-        <w:tc>
-          <w:tcPr>
-            <w:tcW w:w="3511" w:type="dxa"/>
-            <w:tcBorders>
-              <w:top w:val="single" w:sz="4" w:space="0" w:color="000000"/>
-              <w:left w:val="single" w:sz="4" w:space="0" w:color="000000"/>
-              <w:bottom w:val="single" w:sz="4" w:space="0" w:color="000000"/>
-              <w:right w:val="single" w:sz="4" w:space="0" w:color="000000"/>
-            </w:tcBorders>
-            <w:shd w:val="clear" w:color="000000" w:fill="BFBFBF" w:themeFill="background1" w:themeFillShade="BF"/>
-            <w:tcMar>
-              <w:left w:w="108" w:type="dxa"/>
-              <w:right w:w="108" w:type="dxa"/>
-            </w:tcMar>
-            <w:tcPrChange w:id="347" w:author="Leonardo Ataide Minora" w:date="2013-09-10T11:20:00Z">
-              <w:tcPr>
-                <w:tcW w:w="3511" w:type="dxa"/>
-                <w:tcBorders>
-                  <w:top w:val="single" w:sz="4" w:space="0" w:color="000000"/>
-                  <w:left w:val="single" w:sz="4" w:space="0" w:color="000000"/>
-                  <w:bottom w:val="single" w:sz="4" w:space="0" w:color="000000"/>
-                  <w:right w:val="single" w:sz="4" w:space="0" w:color="000000"/>
-                </w:tcBorders>
-                <w:shd w:val="clear" w:color="000000" w:fill="FFFFFF"/>
-                <w:tcMar>
-                  <w:left w:w="108" w:type="dxa"/>
-                  <w:right w:w="108" w:type="dxa"/>
-                </w:tcMar>
-              </w:tcPr>
-            </w:tcPrChange>
-          </w:tcPr>
-          <w:p>
-            <w:pPr>
-              <w:spacing w:after="0" w:line="240" w:lineRule="auto"/>
-              <w:rPr>
-                <w:del w:id="348" w:author="Gabriela Cavalcante da Silva" w:date="2013-09-10T17:10:00Z"/>
-                <w:rFonts w:asciiTheme="minorHAnsi" w:hAnsiTheme="minorHAnsi" w:cs="Calibri"/>
-                <w:rPrChange w:id="349" w:author="Leonardo Ataide Minora" w:date="2013-09-10T11:19:00Z">
-                  <w:rPr>
-                    <w:del w:id="350" w:author="Gabriela Cavalcante da Silva" w:date="2013-09-10T17:10:00Z"/>
-                    <w:rFonts w:cs="Calibri"/>
-                    <w:i/>
-                    <w:color w:val="1F497D"/>
-                    <w:sz w:val="24"/>
-                  </w:rPr>
-                </w:rPrChange>
-              </w:rPr>
-            </w:pPr>
-            <w:del w:id="351" w:author="Gabriela Cavalcante da Silva" w:date="2013-09-10T17:10:00Z">
-              <w:r>
-                <w:rPr>
-                  <w:rFonts w:asciiTheme="minorHAnsi" w:hAnsiTheme="minorHAnsi" w:cs="Calibri"/>
-                  <w:rPrChange w:id="352" w:author="Leonardo Ataide Minora" w:date="2013-09-10T11:19:00Z">
-                    <w:rPr>
-                      <w:rFonts w:cs="Calibri"/>
-                      <w:i/>
-                      <w:color w:val="1F497D"/>
-                      <w:sz w:val="24"/>
-                    </w:rPr>
-                  </w:rPrChange>
-                </w:rPr>
-                <w:delText>Pagamento às bandas</w:delText>
-              </w:r>
-            </w:del>
-          </w:p>
-        </w:tc>
-        <w:tc>
-          <w:tcPr>
-            <w:tcW w:w="2822" w:type="dxa"/>
-            <w:tcBorders>
-              <w:top w:val="single" w:sz="4" w:space="0" w:color="000000"/>
-              <w:left w:val="single" w:sz="4" w:space="0" w:color="000000"/>
-              <w:bottom w:val="single" w:sz="4" w:space="0" w:color="000000"/>
-              <w:right w:val="single" w:sz="4" w:space="0" w:color="000000"/>
-            </w:tcBorders>
-            <w:shd w:val="clear" w:color="000000" w:fill="FFFFFF"/>
-            <w:tcMar>
-              <w:left w:w="108" w:type="dxa"/>
-              <w:right w:w="108" w:type="dxa"/>
-            </w:tcMar>
-            <w:tcPrChange w:id="353" w:author="Leonardo Ataide Minora" w:date="2013-09-10T11:20:00Z">
-              <w:tcPr>
-                <w:tcW w:w="2822" w:type="dxa"/>
-                <w:tcBorders>
-                  <w:top w:val="single" w:sz="4" w:space="0" w:color="000000"/>
-                  <w:left w:val="single" w:sz="4" w:space="0" w:color="000000"/>
-                  <w:bottom w:val="single" w:sz="4" w:space="0" w:color="000000"/>
-                  <w:right w:val="single" w:sz="4" w:space="0" w:color="000000"/>
-                </w:tcBorders>
-                <w:shd w:val="clear" w:color="000000" w:fill="FFFFFF"/>
-                <w:tcMar>
-                  <w:left w:w="108" w:type="dxa"/>
-                  <w:right w:w="108" w:type="dxa"/>
-                </w:tcMar>
-              </w:tcPr>
-            </w:tcPrChange>
-          </w:tcPr>
-          <w:p>
-            <w:pPr>
-              <w:spacing w:after="0" w:line="240" w:lineRule="auto"/>
-              <w:rPr>
-                <w:del w:id="354" w:author="Gabriela Cavalcante da Silva" w:date="2013-09-10T17:10:00Z"/>
-                <w:rFonts w:asciiTheme="minorHAnsi" w:hAnsiTheme="minorHAnsi" w:cs="Calibri"/>
-                <w:rPrChange w:id="355" w:author="Leonardo Ataide Minora" w:date="2013-09-10T11:19:00Z">
-                  <w:rPr>
-                    <w:del w:id="356" w:author="Gabriela Cavalcante da Silva" w:date="2013-09-10T17:10:00Z"/>
-                    <w:rFonts w:cs="Calibri"/>
-                    <w:i/>
-                    <w:color w:val="1F497D"/>
-                    <w:sz w:val="24"/>
-                  </w:rPr>
-                </w:rPrChange>
-              </w:rPr>
-            </w:pPr>
-            <w:del w:id="357" w:author="Gabriela Cavalcante da Silva" w:date="2013-09-10T17:10:00Z">
-              <w:r>
-                <w:rPr>
-                  <w:rFonts w:asciiTheme="minorHAnsi" w:hAnsiTheme="minorHAnsi" w:cs="Calibri"/>
-                  <w:rPrChange w:id="358" w:author="Leonardo Ataide Minora" w:date="2013-09-10T11:19:00Z">
-                    <w:rPr>
-                      <w:rFonts w:cs="Calibri"/>
-                      <w:i/>
-                      <w:color w:val="1F497D"/>
-                      <w:sz w:val="24"/>
-                    </w:rPr>
-                  </w:rPrChange>
-                </w:rPr>
-                <w:delText>Bandas</w:delText>
-              </w:r>
-            </w:del>
-          </w:p>
-        </w:tc>
-        <w:tc>
-          <w:tcPr>
-            <w:tcW w:w="3167" w:type="dxa"/>
-            <w:tcBorders>
-              <w:top w:val="single" w:sz="4" w:space="0" w:color="000000"/>
-              <w:left w:val="single" w:sz="4" w:space="0" w:color="000000"/>
-              <w:bottom w:val="single" w:sz="4" w:space="0" w:color="000000"/>
-              <w:right w:val="single" w:sz="4" w:space="0" w:color="000000"/>
-            </w:tcBorders>
-            <w:shd w:val="clear" w:color="000000" w:fill="FFFFFF"/>
-            <w:tcMar>
-              <w:left w:w="108" w:type="dxa"/>
-              <w:right w:w="108" w:type="dxa"/>
-            </w:tcMar>
-            <w:tcPrChange w:id="359" w:author="Leonardo Ataide Minora" w:date="2013-09-10T11:20:00Z">
-              <w:tcPr>
-                <w:tcW w:w="3167" w:type="dxa"/>
-                <w:tcBorders>
-                  <w:top w:val="single" w:sz="4" w:space="0" w:color="000000"/>
-                  <w:left w:val="single" w:sz="4" w:space="0" w:color="000000"/>
-                  <w:bottom w:val="single" w:sz="4" w:space="0" w:color="000000"/>
-                  <w:right w:val="single" w:sz="4" w:space="0" w:color="000000"/>
-                </w:tcBorders>
-                <w:shd w:val="clear" w:color="000000" w:fill="FFFFFF"/>
-                <w:tcMar>
-                  <w:left w:w="108" w:type="dxa"/>
-                  <w:right w:w="108" w:type="dxa"/>
-                </w:tcMar>
-              </w:tcPr>
-            </w:tcPrChange>
-          </w:tcPr>
-          <w:p>
-            <w:pPr>
-              <w:spacing w:after="0" w:line="240" w:lineRule="auto"/>
-              <w:jc w:val="both"/>
-              <w:rPr>
-                <w:del w:id="360" w:author="Gabriela Cavalcante da Silva" w:date="2013-09-10T17:10:00Z"/>
-                <w:rFonts w:asciiTheme="minorHAnsi" w:hAnsiTheme="minorHAnsi" w:cs="Calibri"/>
-                <w:rPrChange w:id="361" w:author="Leonardo Ataide Minora" w:date="2013-09-10T11:19:00Z">
-                  <w:rPr>
-                    <w:del w:id="362" w:author="Gabriela Cavalcante da Silva" w:date="2013-09-10T17:10:00Z"/>
-                    <w:rFonts w:cs="Calibri"/>
-                    <w:i/>
-                    <w:color w:val="1F497D"/>
-                    <w:sz w:val="24"/>
-                  </w:rPr>
-                </w:rPrChange>
-              </w:rPr>
-            </w:pPr>
-            <w:del w:id="363" w:author="Gabriela Cavalcante da Silva" w:date="2013-09-10T17:10:00Z">
-              <w:r>
-                <w:rPr>
-                  <w:rFonts w:asciiTheme="minorHAnsi" w:hAnsiTheme="minorHAnsi" w:cs="Calibri"/>
-                  <w:rPrChange w:id="364" w:author="Leonardo Ataide Minora" w:date="2013-09-10T11:19:00Z">
-                    <w:rPr>
-                      <w:rFonts w:cs="Calibri"/>
-                      <w:i/>
-                      <w:color w:val="1F497D"/>
-                      <w:sz w:val="24"/>
-                    </w:rPr>
-                  </w:rPrChange>
-                </w:rPr>
-                <w:delText>Caso a banda opte por vender suas músicas, o site recolherá uma taxa para si, e o restante será adicionado num database. Ao cabo de certo tempo (um mês ou uma semana) o dinheiro será creditado na conta bancária da banda.</w:delText>
-              </w:r>
-            </w:del>
-          </w:p>
-        </w:tc>
-      </w:tr>
-      <w:tr>
-        <w:trPr>
-          <w:trHeight w:val="1"/>
-          <w:trPrChange w:id="365" w:author="Leonardo Ataide Minora" w:date="2013-09-10T11:20:00Z">
-            <w:trPr>
-              <w:trHeight w:val="1"/>
-            </w:trPr>
-          </w:trPrChange>
-        </w:trPr>
-        <w:tc>
-          <w:tcPr>
-            <w:tcW w:w="3511" w:type="dxa"/>
-            <w:tcBorders>
-              <w:top w:val="single" w:sz="4" w:space="0" w:color="000000"/>
-              <w:left w:val="single" w:sz="4" w:space="0" w:color="000000"/>
-              <w:bottom w:val="single" w:sz="4" w:space="0" w:color="000000"/>
-              <w:right w:val="single" w:sz="4" w:space="0" w:color="000000"/>
-            </w:tcBorders>
-            <w:shd w:val="clear" w:color="000000" w:fill="BFBFBF" w:themeFill="background1" w:themeFillShade="BF"/>
-            <w:tcMar>
-              <w:left w:w="108" w:type="dxa"/>
-              <w:right w:w="108" w:type="dxa"/>
-            </w:tcMar>
-            <w:tcPrChange w:id="366" w:author="Leonardo Ataide Minora" w:date="2013-09-10T11:20:00Z">
-              <w:tcPr>
-                <w:tcW w:w="3511" w:type="dxa"/>
-                <w:tcBorders>
-                  <w:top w:val="single" w:sz="4" w:space="0" w:color="000000"/>
-                  <w:left w:val="single" w:sz="4" w:space="0" w:color="000000"/>
-                  <w:bottom w:val="single" w:sz="4" w:space="0" w:color="000000"/>
-                  <w:right w:val="single" w:sz="4" w:space="0" w:color="000000"/>
-                </w:tcBorders>
-                <w:shd w:val="clear" w:color="000000" w:fill="FFFFFF"/>
-                <w:tcMar>
-                  <w:left w:w="108" w:type="dxa"/>
-                  <w:right w:w="108" w:type="dxa"/>
-                </w:tcMar>
-              </w:tcPr>
-            </w:tcPrChange>
-          </w:tcPr>
-          <w:p>
-            <w:pPr>
-              <w:spacing w:after="0" w:line="240" w:lineRule="auto"/>
-              <w:rPr>
-                <w:del w:id="367" w:author="Gabriela Cavalcante da Silva" w:date="2013-09-10T17:10:00Z"/>
-                <w:rFonts w:asciiTheme="minorHAnsi" w:hAnsiTheme="minorHAnsi" w:cs="Calibri"/>
-                <w:rPrChange w:id="368" w:author="Leonardo Ataide Minora" w:date="2013-09-10T11:19:00Z">
-                  <w:rPr>
-                    <w:del w:id="369" w:author="Gabriela Cavalcante da Silva" w:date="2013-09-10T17:10:00Z"/>
-                    <w:rFonts w:cs="Calibri"/>
-                    <w:i/>
-                    <w:color w:val="1F497D"/>
-                    <w:sz w:val="24"/>
-                  </w:rPr>
-                </w:rPrChange>
-              </w:rPr>
-            </w:pPr>
-            <w:del w:id="370" w:author="Gabriela Cavalcante da Silva" w:date="2013-09-10T17:10:00Z">
-              <w:r>
-                <w:rPr>
-                  <w:rFonts w:asciiTheme="minorHAnsi" w:hAnsiTheme="minorHAnsi" w:cs="Calibri"/>
-                  <w:rPrChange w:id="371" w:author="Leonardo Ataide Minora" w:date="2013-09-10T11:19:00Z">
-                    <w:rPr>
-                      <w:rFonts w:cs="Calibri"/>
-                      <w:i/>
-                      <w:color w:val="1F497D"/>
-                      <w:sz w:val="24"/>
-                    </w:rPr>
-                  </w:rPrChange>
-                </w:rPr>
-                <w:delText>Apagar cadastro</w:delText>
-              </w:r>
-            </w:del>
-          </w:p>
-          <w:p>
-            <w:pPr>
-              <w:spacing w:after="0" w:line="240" w:lineRule="auto"/>
-              <w:rPr>
-                <w:del w:id="372" w:author="Gabriela Cavalcante da Silva" w:date="2013-09-10T17:10:00Z"/>
-                <w:rFonts w:asciiTheme="minorHAnsi" w:hAnsiTheme="minorHAnsi" w:cs="Calibri"/>
-                <w:rPrChange w:id="373" w:author="Leonardo Ataide Minora" w:date="2013-09-10T11:19:00Z">
-                  <w:rPr>
-                    <w:del w:id="374" w:author="Gabriela Cavalcante da Silva" w:date="2013-09-10T17:10:00Z"/>
-                    <w:rFonts w:cs="Calibri"/>
-                    <w:i/>
-                    <w:color w:val="1F497D"/>
-                    <w:sz w:val="24"/>
-                  </w:rPr>
-                </w:rPrChange>
-              </w:rPr>
-            </w:pPr>
-          </w:p>
-          <w:p>
-            <w:pPr>
-              <w:spacing w:after="0" w:line="240" w:lineRule="auto"/>
-              <w:rPr>
-                <w:rFonts w:asciiTheme="minorHAnsi" w:hAnsiTheme="minorHAnsi" w:cs="Calibri"/>
-                <w:rPrChange w:id="375" w:author="Leonardo Ataide Minora" w:date="2013-09-10T11:19:00Z">
-                  <w:rPr>
-                    <w:rFonts w:cs="Calibri"/>
-                    <w:i/>
-                    <w:color w:val="1F497D"/>
-                    <w:sz w:val="24"/>
-                  </w:rPr>
-                </w:rPrChange>
-              </w:rPr>
-            </w:pPr>
-          </w:p>
-        </w:tc>
-        <w:tc>
-          <w:tcPr>
-            <w:tcW w:w="2822" w:type="dxa"/>
-            <w:tcBorders>
-              <w:top w:val="single" w:sz="4" w:space="0" w:color="000000"/>
-              <w:left w:val="single" w:sz="4" w:space="0" w:color="000000"/>
-              <w:bottom w:val="single" w:sz="4" w:space="0" w:color="000000"/>
-              <w:right w:val="single" w:sz="4" w:space="0" w:color="000000"/>
-            </w:tcBorders>
-            <w:shd w:val="clear" w:color="000000" w:fill="FFFFFF"/>
-            <w:tcMar>
-              <w:left w:w="108" w:type="dxa"/>
-              <w:right w:w="108" w:type="dxa"/>
-            </w:tcMar>
-            <w:tcPrChange w:id="376" w:author="Leonardo Ataide Minora" w:date="2013-09-10T11:20:00Z">
-              <w:tcPr>
-                <w:tcW w:w="2822" w:type="dxa"/>
-                <w:tcBorders>
-                  <w:top w:val="single" w:sz="4" w:space="0" w:color="000000"/>
-                  <w:left w:val="single" w:sz="4" w:space="0" w:color="000000"/>
-                  <w:bottom w:val="single" w:sz="4" w:space="0" w:color="000000"/>
-                  <w:right w:val="single" w:sz="4" w:space="0" w:color="000000"/>
-                </w:tcBorders>
-                <w:shd w:val="clear" w:color="000000" w:fill="FFFFFF"/>
-                <w:tcMar>
-                  <w:left w:w="108" w:type="dxa"/>
-                  <w:right w:w="108" w:type="dxa"/>
-                </w:tcMar>
-              </w:tcPr>
-            </w:tcPrChange>
-          </w:tcPr>
-          <w:p>
-            <w:pPr>
-              <w:spacing w:after="0" w:line="240" w:lineRule="auto"/>
-              <w:rPr>
-                <w:rFonts w:asciiTheme="minorHAnsi" w:hAnsiTheme="minorHAnsi" w:cs="Calibri"/>
-                <w:rPrChange w:id="377" w:author="Leonardo Ataide Minora" w:date="2013-09-10T11:19:00Z">
-                  <w:rPr>
-                    <w:rFonts w:cs="Calibri"/>
-                    <w:i/>
-                    <w:color w:val="1F497D"/>
-                    <w:sz w:val="24"/>
-                  </w:rPr>
-                </w:rPrChange>
-              </w:rPr>
-            </w:pPr>
-            <w:del w:id="378" w:author="Gabriela Cavalcante da Silva" w:date="2013-09-10T17:10:00Z">
-              <w:r>
-                <w:rPr>
-                  <w:rFonts w:asciiTheme="minorHAnsi" w:hAnsiTheme="minorHAnsi" w:cs="Calibri"/>
-                  <w:rPrChange w:id="379" w:author="Leonardo Ataide Minora" w:date="2013-09-10T11:19:00Z">
-                    <w:rPr>
-                      <w:rFonts w:cs="Calibri"/>
-                      <w:i/>
-                      <w:color w:val="1F497D"/>
-                      <w:sz w:val="24"/>
-                    </w:rPr>
-                  </w:rPrChange>
-                </w:rPr>
-                <w:delText>Usuário/bandas</w:delText>
-              </w:r>
-            </w:del>
-          </w:p>
-        </w:tc>
-        <w:tc>
-          <w:tcPr>
-            <w:tcW w:w="3167" w:type="dxa"/>
-            <w:tcBorders>
-              <w:top w:val="single" w:sz="4" w:space="0" w:color="000000"/>
-              <w:left w:val="single" w:sz="4" w:space="0" w:color="000000"/>
-              <w:bottom w:val="single" w:sz="4" w:space="0" w:color="000000"/>
-              <w:right w:val="single" w:sz="4" w:space="0" w:color="000000"/>
-            </w:tcBorders>
-            <w:shd w:val="clear" w:color="000000" w:fill="FFFFFF"/>
-            <w:tcMar>
-              <w:left w:w="108" w:type="dxa"/>
-              <w:right w:w="108" w:type="dxa"/>
-            </w:tcMar>
-            <w:tcPrChange w:id="380" w:author="Leonardo Ataide Minora" w:date="2013-09-10T11:20:00Z">
-              <w:tcPr>
-                <w:tcW w:w="3167" w:type="dxa"/>
-                <w:tcBorders>
-                  <w:top w:val="single" w:sz="4" w:space="0" w:color="000000"/>
-                  <w:left w:val="single" w:sz="4" w:space="0" w:color="000000"/>
-                  <w:bottom w:val="single" w:sz="4" w:space="0" w:color="000000"/>
-                  <w:right w:val="single" w:sz="4" w:space="0" w:color="000000"/>
-                </w:tcBorders>
-                <w:shd w:val="clear" w:color="000000" w:fill="FFFFFF"/>
-                <w:tcMar>
-                  <w:left w:w="108" w:type="dxa"/>
-                  <w:right w:w="108" w:type="dxa"/>
-                </w:tcMar>
-              </w:tcPr>
-            </w:tcPrChange>
-          </w:tcPr>
-          <w:p>
-            <w:pPr>
-              <w:spacing w:after="0" w:line="240" w:lineRule="auto"/>
-              <w:rPr>
-                <w:rFonts w:asciiTheme="minorHAnsi" w:hAnsiTheme="minorHAnsi" w:cs="Calibri"/>
-                <w:rPrChange w:id="381" w:author="Leonardo Ataide Minora" w:date="2013-09-10T11:19:00Z">
-                  <w:rPr>
-                    <w:rFonts w:cs="Calibri"/>
-                    <w:i/>
-                    <w:color w:val="1F497D"/>
-                    <w:sz w:val="24"/>
-                  </w:rPr>
-                </w:rPrChange>
-              </w:rPr>
-            </w:pPr>
-            <w:del w:id="382" w:author="Gabriela Cavalcante da Silva" w:date="2013-09-10T17:10:00Z">
-              <w:r>
-                <w:rPr>
-                  <w:rFonts w:asciiTheme="minorHAnsi" w:hAnsiTheme="minorHAnsi" w:cs="Calibri"/>
-                  <w:rPrChange w:id="383" w:author="Leonardo Ataide Minora" w:date="2013-09-10T11:19:00Z">
-                    <w:rPr>
-                      <w:rFonts w:cs="Calibri"/>
-                      <w:i/>
-                      <w:color w:val="1F497D"/>
-                      <w:sz w:val="24"/>
-                    </w:rPr>
-                  </w:rPrChange>
-                </w:rPr>
-                <w:delText>O usuário ou banda poderá excluir seu cadastro. Eles receberão uma mensagem no e-mail notificando-os.</w:delText>
-              </w:r>
-            </w:del>
-          </w:p>
-        </w:tc>
-      </w:tr>
-    </w:tbl>
-    <w:p>
-      <w:pPr>
         <w:rPr>
           <w:i/>
           <w:color w:val="002060"/>
@@ -5517,7 +2303,7 @@
       </w:pPr>
     </w:p>
     <w:sectPr>
-      <w:headerReference w:type="default" r:id="rId9"/>
+      <w:headerReference w:type="default" r:id="rId15"/>
       <w:pgSz w:w="11906" w:h="16838"/>
       <w:pgMar w:top="1417" w:right="1701" w:bottom="1618" w:left="1701" w:header="708" w:footer="708" w:gutter="0"/>
       <w:cols w:space="708"/>
@@ -5525,45 +2311,6 @@
     </w:sectPr>
   </w:body>
 </w:document>
-</file>
-
-<file path=word/comments.xml><?xml version="1.0" encoding="utf-8"?>
-<w:comments xmlns:wpc="http://schemas.microsoft.com/office/word/2010/wordprocessingCanvas" xmlns:mc="http://schemas.openxmlformats.org/markup-compatibility/2006" xmlns:o="urn:schemas-microsoft-com:office:office" xmlns:r="http://schemas.openxmlformats.org/officeDocument/2006/relationships" xmlns:m="http://schemas.openxmlformats.org/officeDocument/2006/math" xmlns:v="urn:schemas-microsoft-com:vml" xmlns:wp14="http://schemas.microsoft.com/office/word/2010/wordprocessingDrawing" xmlns:wp="http://schemas.openxmlformats.org/drawingml/2006/wordprocessingDrawing" xmlns:w10="urn:schemas-microsoft-com:office:word" xmlns:w="http://schemas.openxmlformats.org/wordprocessingml/2006/main" xmlns:w14="http://schemas.microsoft.com/office/word/2010/wordml" xmlns:wpg="http://schemas.microsoft.com/office/word/2010/wordprocessingGroup" xmlns:wpi="http://schemas.microsoft.com/office/word/2010/wordprocessingInk" xmlns:wne="http://schemas.microsoft.com/office/word/2006/wordml" xmlns:wps="http://schemas.microsoft.com/office/word/2010/wordprocessingShape" mc:Ignorable="w14 wp14">
-  <w:comment w:id="14" w:author="Leonardo Ataide Minora" w:date="2013-09-10T16:07:00Z" w:initials="LAM">
-    <w:p>
-      <w:pPr>
-        <w:pStyle w:val="Textodecomentrio"/>
-      </w:pPr>
-      <w:r>
-        <w:rPr>
-          <w:rStyle w:val="Refdecomentrio"/>
-        </w:rPr>
-        <w:annotationRef/>
-      </w:r>
-      <w:r>
-        <w:t>Inseri as revisões anteriores.</w:t>
-      </w:r>
-    </w:p>
-    <w:p>
-      <w:pPr>
-        <w:pStyle w:val="Textodecomentrio"/>
-      </w:pPr>
-    </w:p>
-    <w:p>
-      <w:pPr>
-        <w:pStyle w:val="Textodecomentrio"/>
-      </w:pPr>
-      <w:r>
-        <w:t>Usem os estilos de formatação do MS Word</w:t>
-      </w:r>
-      <w:proofErr w:type="gramStart"/>
-      <w:r>
-        <w:t>!!!</w:t>
-      </w:r>
-      <w:proofErr w:type="gramEnd"/>
-    </w:p>
-  </w:comment>
-</w:comments>
 </file>
 
 <file path=word/endnotes.xml><?xml version="1.0" encoding="utf-8"?>
@@ -5637,9 +2384,6 @@
       <w:gridCol w:w="1666"/>
     </w:tblGrid>
     <w:tr>
-      <w:trPr>
-        <w:ins w:id="384" w:author="Leonardo Ataide Minora" w:date="2013-09-10T11:06:00Z"/>
-      </w:trPr>
       <w:tc>
         <w:tcPr>
           <w:tcW w:w="7054" w:type="dxa"/>
@@ -5647,19 +2391,14 @@
         <w:p>
           <w:pPr>
             <w:pStyle w:val="Cabealho"/>
-            <w:rPr>
-              <w:ins w:id="385" w:author="Leonardo Ataide Minora" w:date="2013-09-10T11:06:00Z"/>
-            </w:rPr>
           </w:pPr>
-          <w:ins w:id="386" w:author="Leonardo Ataide Minora" w:date="2013-09-10T11:07:00Z">
-            <w:r>
-              <w:t xml:space="preserve">Open </w:t>
-            </w:r>
-            <w:proofErr w:type="spellStart"/>
-            <w:r>
-              <w:t>Bands</w:t>
-            </w:r>
-          </w:ins>
+          <w:r>
+            <w:t xml:space="preserve">Open </w:t>
+          </w:r>
+          <w:proofErr w:type="spellStart"/>
+          <w:r>
+            <w:t>Bands</w:t>
+          </w:r>
           <w:proofErr w:type="spellEnd"/>
         </w:p>
       </w:tc>
@@ -5671,21 +2410,37 @@
           <w:pPr>
             <w:pStyle w:val="Cabealho"/>
             <w:jc w:val="right"/>
+          </w:pPr>
+          <w:r>
+            <w:t xml:space="preserve">Pág. </w:t>
+          </w:r>
+          <w:r>
+            <w:fldChar w:fldCharType="begin"/>
+          </w:r>
+          <w:r>
+            <w:instrText xml:space="preserve"> PAGE  \* MERGEFORMAT </w:instrText>
+          </w:r>
+          <w:r>
+            <w:fldChar w:fldCharType="separate"/>
+          </w:r>
+          <w:r>
             <w:rPr>
-              <w:ins w:id="387" w:author="Leonardo Ataide Minora" w:date="2013-09-10T11:06:00Z"/>
+              <w:noProof/>
             </w:rPr>
-          </w:pPr>
-          <w:ins w:id="388" w:author="Leonardo Ataide Minora" w:date="2013-09-10T11:07:00Z">
-            <w:r>
-              <w:t xml:space="preserve">Pág. </w:t>
-            </w:r>
-            <w:r>
-              <w:fldChar w:fldCharType="begin"/>
-            </w:r>
-            <w:r>
-              <w:instrText xml:space="preserve"> PAGE  \* MERGEFORMAT </w:instrText>
-            </w:r>
-          </w:ins>
+            <w:t>1</w:t>
+          </w:r>
+          <w:r>
+            <w:fldChar w:fldCharType="end"/>
+          </w:r>
+          <w:r>
+            <w:t>/</w:t>
+          </w:r>
+          <w:r>
+            <w:fldChar w:fldCharType="begin"/>
+          </w:r>
+          <w:r>
+            <w:instrText xml:space="preserve"> NUMPAGES  \* MERGEFORMAT </w:instrText>
+          </w:r>
           <w:r>
             <w:fldChar w:fldCharType="separate"/>
           </w:r>
@@ -5695,43 +2450,13 @@
             </w:rPr>
             <w:t>4</w:t>
           </w:r>
-          <w:ins w:id="389" w:author="Leonardo Ataide Minora" w:date="2013-09-10T11:07:00Z">
-            <w:r>
-              <w:fldChar w:fldCharType="end"/>
-            </w:r>
-            <w:r>
-              <w:t>/</w:t>
-            </w:r>
-          </w:ins>
-          <w:ins w:id="390" w:author="Leonardo Ataide Minora" w:date="2013-09-10T11:08:00Z">
-            <w:r>
-              <w:fldChar w:fldCharType="begin"/>
-            </w:r>
-            <w:r>
-              <w:instrText xml:space="preserve"> NUMPAGES  \* MERGEFORMAT </w:instrText>
-            </w:r>
-          </w:ins>
           <w:r>
-            <w:fldChar w:fldCharType="separate"/>
+            <w:fldChar w:fldCharType="end"/>
           </w:r>
-          <w:r>
-            <w:rPr>
-              <w:noProof/>
-            </w:rPr>
-            <w:t>5</w:t>
-          </w:r>
-          <w:ins w:id="391" w:author="Leonardo Ataide Minora" w:date="2013-09-10T11:08:00Z">
-            <w:r>
-              <w:fldChar w:fldCharType="end"/>
-            </w:r>
-          </w:ins>
         </w:p>
       </w:tc>
     </w:tr>
     <w:tr>
-      <w:trPr>
-        <w:ins w:id="392" w:author="Leonardo Ataide Minora" w:date="2013-09-10T11:06:00Z"/>
-      </w:trPr>
       <w:tc>
         <w:tcPr>
           <w:tcW w:w="7054" w:type="dxa"/>
@@ -5742,15 +2467,10 @@
         <w:p>
           <w:pPr>
             <w:pStyle w:val="Cabealho"/>
-            <w:rPr>
-              <w:ins w:id="393" w:author="Leonardo Ataide Minora" w:date="2013-09-10T11:06:00Z"/>
-            </w:rPr>
           </w:pPr>
-          <w:ins w:id="394" w:author="Leonardo Ataide Minora" w:date="2013-09-10T11:08:00Z">
-            <w:r>
-              <w:t>Documento de visão geral</w:t>
-            </w:r>
-          </w:ins>
+          <w:r>
+            <w:t>Documento de visão geral</w:t>
+          </w:r>
         </w:p>
       </w:tc>
       <w:tc>
@@ -5763,9 +2483,6 @@
         <w:p>
           <w:pPr>
             <w:pStyle w:val="Cabealho"/>
-            <w:rPr>
-              <w:ins w:id="395" w:author="Leonardo Ataide Minora" w:date="2013-09-10T11:06:00Z"/>
-            </w:rPr>
           </w:pPr>
         </w:p>
       </w:tc>
@@ -5774,6 +2491,7 @@
   <w:p>
     <w:pPr>
       <w:pStyle w:val="Cabealho"/>
+      <w:jc w:val="right"/>
     </w:pPr>
   </w:p>
 </w:hdr>
@@ -7094,6 +3812,29 @@
       <w:rFonts w:eastAsia="Times New Roman"/>
     </w:rPr>
   </w:style>
+  <w:style w:type="character" w:styleId="Hyperlink">
+    <w:name w:val="Hyperlink"/>
+    <w:basedOn w:val="Fontepargpadro"/>
+    <w:uiPriority w:val="99"/>
+    <w:unhideWhenUsed/>
+    <w:rsid w:val="00927261"/>
+    <w:rPr>
+      <w:color w:val="0000FF" w:themeColor="hyperlink"/>
+      <w:u w:val="single"/>
+    </w:rPr>
+  </w:style>
+  <w:style w:type="character" w:styleId="CitaoHTML">
+    <w:name w:val="HTML Cite"/>
+    <w:basedOn w:val="Fontepargpadro"/>
+    <w:uiPriority w:val="99"/>
+    <w:semiHidden/>
+    <w:unhideWhenUsed/>
+    <w:rsid w:val="00927261"/>
+    <w:rPr>
+      <w:i/>
+      <w:iCs/>
+    </w:rPr>
+  </w:style>
 </w:styles>
 </file>
 
@@ -7911,6 +4652,29 @@
     <w:rsid w:val="00610851"/>
     <w:rPr>
       <w:rFonts w:eastAsia="Times New Roman"/>
+    </w:rPr>
+  </w:style>
+  <w:style w:type="character" w:styleId="Hyperlink">
+    <w:name w:val="Hyperlink"/>
+    <w:basedOn w:val="Fontepargpadro"/>
+    <w:uiPriority w:val="99"/>
+    <w:unhideWhenUsed/>
+    <w:rsid w:val="00927261"/>
+    <w:rPr>
+      <w:color w:val="0000FF" w:themeColor="hyperlink"/>
+      <w:u w:val="single"/>
+    </w:rPr>
+  </w:style>
+  <w:style w:type="character" w:styleId="CitaoHTML">
+    <w:name w:val="HTML Cite"/>
+    <w:basedOn w:val="Fontepargpadro"/>
+    <w:uiPriority w:val="99"/>
+    <w:semiHidden/>
+    <w:unhideWhenUsed/>
+    <w:rsid w:val="00927261"/>
+    <w:rPr>
+      <w:i/>
+      <w:iCs/>
     </w:rPr>
   </w:style>
 </w:styles>
@@ -8197,4 +4961,16 @@
   <a:objectDefaults/>
   <a:extraClrSchemeLst/>
 </a:theme>
+</file>
+
+<file path=customXml/item1.xml><?xml version="1.0" encoding="utf-8"?>
+<b:Sources xmlns:b="http://schemas.openxmlformats.org/officeDocument/2006/bibliography" xmlns="http://schemas.openxmlformats.org/officeDocument/2006/bibliography" SelectedStyle="\APA.XSL" StyleName="APA"/>
+</file>
+
+<file path=customXml/itemProps1.xml><?xml version="1.0" encoding="utf-8"?>
+<ds:datastoreItem xmlns:ds="http://schemas.openxmlformats.org/officeDocument/2006/customXml" ds:itemID="{F5F9D144-E1C5-4D64-921E-629152518B9B}">
+  <ds:schemaRefs>
+    <ds:schemaRef ds:uri="http://schemas.openxmlformats.org/officeDocument/2006/bibliography"/>
+  </ds:schemaRefs>
+</ds:datastoreItem>
 </file>